--- a/CaseStudyWINFORMS.docx
+++ b/CaseStudyWINFORMS.docx
@@ -192,7 +192,7 @@
           <w:r>
             <w:fldChar w:fldCharType="separate"/>
           </w:r>
-          <w:hyperlink w:anchor="_Toc122121471" w:history="1">
+          <w:hyperlink w:anchor="_Toc122184655" w:history="1">
             <w:r>
               <w:rPr>
                 <w:rStyle w:val="Hyperlink"/>
@@ -219,7 +219,7 @@
                 <w:noProof/>
                 <w:webHidden/>
               </w:rPr>
-              <w:instrText xml:space="preserve"> PAGEREF _Toc122121471 \h </w:instrText>
+              <w:instrText xml:space="preserve"> PAGEREF _Toc122184655 \h </w:instrText>
             </w:r>
             <w:r>
               <w:rPr>
@@ -262,7 +262,7 @@
               <w:lang w:eastAsia="nl-NL"/>
             </w:rPr>
           </w:pPr>
-          <w:hyperlink w:anchor="_Toc122121472" w:history="1">
+          <w:hyperlink w:anchor="_Toc122184656" w:history="1">
             <w:r>
               <w:rPr>
                 <w:rStyle w:val="Hyperlink"/>
@@ -289,7 +289,7 @@
                 <w:noProof/>
                 <w:webHidden/>
               </w:rPr>
-              <w:instrText xml:space="preserve"> PAGEREF _Toc122121472 \h </w:instrText>
+              <w:instrText xml:space="preserve"> PAGEREF _Toc122184656 \h </w:instrText>
             </w:r>
             <w:r>
               <w:rPr>
@@ -332,7 +332,7 @@
               <w:lang w:eastAsia="nl-NL"/>
             </w:rPr>
           </w:pPr>
-          <w:hyperlink w:anchor="_Toc122121473" w:history="1">
+          <w:hyperlink w:anchor="_Toc122184657" w:history="1">
             <w:r>
               <w:rPr>
                 <w:rStyle w:val="Hyperlink"/>
@@ -359,7 +359,7 @@
                 <w:noProof/>
                 <w:webHidden/>
               </w:rPr>
-              <w:instrText xml:space="preserve"> PAGEREF _Toc122121473 \h </w:instrText>
+              <w:instrText xml:space="preserve"> PAGEREF _Toc122184657 \h </w:instrText>
             </w:r>
             <w:r>
               <w:rPr>
@@ -402,7 +402,7 @@
               <w:lang w:eastAsia="nl-NL"/>
             </w:rPr>
           </w:pPr>
-          <w:hyperlink w:anchor="_Toc122121474" w:history="1">
+          <w:hyperlink w:anchor="_Toc122184658" w:history="1">
             <w:r>
               <w:rPr>
                 <w:rStyle w:val="Hyperlink"/>
@@ -429,7 +429,7 @@
                 <w:noProof/>
                 <w:webHidden/>
               </w:rPr>
-              <w:instrText xml:space="preserve"> PAGEREF _Toc122121474 \h </w:instrText>
+              <w:instrText xml:space="preserve"> PAGEREF _Toc122184658 \h </w:instrText>
             </w:r>
             <w:r>
               <w:rPr>
@@ -472,7 +472,7 @@
               <w:lang w:eastAsia="nl-NL"/>
             </w:rPr>
           </w:pPr>
-          <w:hyperlink w:anchor="_Toc122121475" w:history="1">
+          <w:hyperlink w:anchor="_Toc122184659" w:history="1">
             <w:r>
               <w:rPr>
                 <w:rStyle w:val="Hyperlink"/>
@@ -499,7 +499,7 @@
                 <w:noProof/>
                 <w:webHidden/>
               </w:rPr>
-              <w:instrText xml:space="preserve"> PAGEREF _Toc122121475 \h </w:instrText>
+              <w:instrText xml:space="preserve"> PAGEREF _Toc122184659 \h </w:instrText>
             </w:r>
             <w:r>
               <w:rPr>
@@ -542,7 +542,7 @@
               <w:lang w:eastAsia="nl-NL"/>
             </w:rPr>
           </w:pPr>
-          <w:hyperlink w:anchor="_Toc122121476" w:history="1">
+          <w:hyperlink w:anchor="_Toc122184660" w:history="1">
             <w:r>
               <w:rPr>
                 <w:rStyle w:val="Hyperlink"/>
@@ -569,7 +569,7 @@
                 <w:noProof/>
                 <w:webHidden/>
               </w:rPr>
-              <w:instrText xml:space="preserve"> PAGEREF _Toc122121476 \h </w:instrText>
+              <w:instrText xml:space="preserve"> PAGEREF _Toc122184660 \h </w:instrText>
             </w:r>
             <w:r>
               <w:rPr>
@@ -612,7 +612,7 @@
               <w:lang w:eastAsia="nl-NL"/>
             </w:rPr>
           </w:pPr>
-          <w:hyperlink w:anchor="_Toc122121477" w:history="1">
+          <w:hyperlink w:anchor="_Toc122184661" w:history="1">
             <w:r>
               <w:rPr>
                 <w:rStyle w:val="Hyperlink"/>
@@ -639,7 +639,7 @@
                 <w:noProof/>
                 <w:webHidden/>
               </w:rPr>
-              <w:instrText xml:space="preserve"> PAGEREF _Toc122121477 \h </w:instrText>
+              <w:instrText xml:space="preserve"> PAGEREF _Toc122184661 \h </w:instrText>
             </w:r>
             <w:r>
               <w:rPr>
@@ -682,7 +682,7 @@
               <w:lang w:eastAsia="nl-NL"/>
             </w:rPr>
           </w:pPr>
-          <w:hyperlink w:anchor="_Toc122121478" w:history="1">
+          <w:hyperlink w:anchor="_Toc122184662" w:history="1">
             <w:r>
               <w:rPr>
                 <w:rStyle w:val="Hyperlink"/>
@@ -709,7 +709,7 @@
                 <w:noProof/>
                 <w:webHidden/>
               </w:rPr>
-              <w:instrText xml:space="preserve"> PAGEREF _Toc122121478 \h </w:instrText>
+              <w:instrText xml:space="preserve"> PAGEREF _Toc122184662 \h </w:instrText>
             </w:r>
             <w:r>
               <w:rPr>
@@ -752,7 +752,7 @@
               <w:lang w:eastAsia="nl-NL"/>
             </w:rPr>
           </w:pPr>
-          <w:hyperlink w:anchor="_Toc122121479" w:history="1">
+          <w:hyperlink w:anchor="_Toc122184663" w:history="1">
             <w:r>
               <w:rPr>
                 <w:rStyle w:val="Hyperlink"/>
@@ -779,7 +779,7 @@
                 <w:noProof/>
                 <w:webHidden/>
               </w:rPr>
-              <w:instrText xml:space="preserve"> PAGEREF _Toc122121479 \h </w:instrText>
+              <w:instrText xml:space="preserve"> PAGEREF _Toc122184663 \h </w:instrText>
             </w:r>
             <w:r>
               <w:rPr>
@@ -822,7 +822,7 @@
               <w:lang w:eastAsia="nl-NL"/>
             </w:rPr>
           </w:pPr>
-          <w:hyperlink w:anchor="_Toc122121480" w:history="1">
+          <w:hyperlink w:anchor="_Toc122184664" w:history="1">
             <w:r>
               <w:rPr>
                 <w:rStyle w:val="Hyperlink"/>
@@ -849,7 +849,7 @@
                 <w:noProof/>
                 <w:webHidden/>
               </w:rPr>
-              <w:instrText xml:space="preserve"> PAGEREF _Toc122121480 \h </w:instrText>
+              <w:instrText xml:space="preserve"> PAGEREF _Toc122184664 \h </w:instrText>
             </w:r>
             <w:r>
               <w:rPr>
@@ -957,7 +957,7 @@
       <w:pPr>
         <w:pStyle w:val="Kop1"/>
       </w:pPr>
-      <w:bookmarkStart w:id="0" w:name="_Toc122121471"/>
+      <w:bookmarkStart w:id="0" w:name="_Toc122184655"/>
       <w:r>
         <w:lastRenderedPageBreak/>
         <w:t>Voorwoord</w:t>
@@ -973,7 +973,7 @@
       <w:pPr>
         <w:pStyle w:val="Kop1"/>
       </w:pPr>
-      <w:bookmarkStart w:id="1" w:name="_Toc122121472"/>
+      <w:bookmarkStart w:id="1" w:name="_Toc122184656"/>
       <w:r>
         <w:t>Het project</w:t>
       </w:r>
@@ -996,7 +996,7 @@
       <w:pPr>
         <w:pStyle w:val="Kop2"/>
       </w:pPr>
-      <w:bookmarkStart w:id="2" w:name="_Toc122121473"/>
+      <w:bookmarkStart w:id="2" w:name="_Toc122184657"/>
       <w:r>
         <w:t>Voorbereiding</w:t>
       </w:r>
@@ -1011,7 +1011,7 @@
       <w:pPr>
         <w:pStyle w:val="Kop2"/>
       </w:pPr>
-      <w:bookmarkStart w:id="3" w:name="_Toc122121474"/>
+      <w:bookmarkStart w:id="3" w:name="_Toc122184658"/>
       <w:r>
         <w:t xml:space="preserve">Testen met </w:t>
       </w:r>
@@ -1190,7 +1190,7 @@
       <w:pPr>
         <w:pStyle w:val="Kop2"/>
       </w:pPr>
-      <w:bookmarkStart w:id="4" w:name="_Toc122121475"/>
+      <w:bookmarkStart w:id="4" w:name="_Toc122184659"/>
       <w:r>
         <w:t>De uitwerking van de app</w:t>
       </w:r>
@@ -1356,7 +1356,7 @@
       <w:pPr>
         <w:pStyle w:val="Kop2"/>
       </w:pPr>
-      <w:bookmarkStart w:id="5" w:name="_Toc122121476"/>
+      <w:bookmarkStart w:id="5" w:name="_Toc122184660"/>
       <w:r>
         <w:t xml:space="preserve">Aanmaken </w:t>
       </w:r>
@@ -1481,7 +1481,7 @@
       <w:pPr>
         <w:pStyle w:val="Kop2"/>
       </w:pPr>
-      <w:bookmarkStart w:id="6" w:name="_Toc122121477"/>
+      <w:bookmarkStart w:id="6" w:name="_Toc122184661"/>
       <w:r>
         <w:t xml:space="preserve">Aanmaken van de </w:t>
       </w:r>
@@ -2541,6 +2541,9 @@
     </w:p>
     <w:p>
       <w:r>
+        <w:rPr>
+          <w:noProof/>
+        </w:rPr>
         <w:drawing>
           <wp:inline distT="0" distB="0" distL="0" distR="0" wp14:anchorId="343B3655" wp14:editId="5EA02E59">
             <wp:extent cx="2331922" cy="1188823"/>
@@ -2598,7 +2601,7 @@
       <w:pPr>
         <w:pStyle w:val="Kop1"/>
       </w:pPr>
-      <w:bookmarkStart w:id="7" w:name="_Toc122121478"/>
+      <w:bookmarkStart w:id="7" w:name="_Toc122184662"/>
       <w:r>
         <w:t>Conclusie</w:t>
       </w:r>
@@ -2613,7 +2616,7 @@
       <w:pPr>
         <w:pStyle w:val="Kop1"/>
       </w:pPr>
-      <w:bookmarkStart w:id="8" w:name="_Toc122121479"/>
+      <w:bookmarkStart w:id="8" w:name="_Toc122184663"/>
       <w:r>
         <w:t>Links</w:t>
       </w:r>
@@ -2672,7 +2675,7 @@
       <w:pPr>
         <w:pStyle w:val="Kop1"/>
       </w:pPr>
-      <w:bookmarkStart w:id="9" w:name="_Toc122121480"/>
+      <w:bookmarkStart w:id="9" w:name="_Toc122184664"/>
       <w:r>
         <w:t>Bibliografie</w:t>
       </w:r>
@@ -2993,6 +2996,11 @@
       </w:hyperlink>
     </w:p>
     <w:p>
+      <w:pPr>
+        <w:rPr>
+          <w:rStyle w:val="Hyperlink"/>
+        </w:rPr>
+      </w:pPr>
       <w:hyperlink r:id="rId39" w:history="1">
         <w:r>
           <w:rPr>
@@ -3003,6 +3011,26 @@
       </w:hyperlink>
     </w:p>
     <w:p>
+      <w:hyperlink r:id="rId40" w:history="1">
+        <w:r>
+          <w:rPr>
+            <w:rStyle w:val="Hyperlink"/>
+          </w:rPr>
+          <w:t>https://medium.com/swlh/introducing-mighty-a-new-net-9bcc7bdd4814</w:t>
+        </w:r>
+      </w:hyperlink>
+    </w:p>
+    <w:p>
+      <w:hyperlink r:id="rId41" w:history="1">
+        <w:r>
+          <w:rPr>
+            <w:rStyle w:val="Hyperlink"/>
+          </w:rPr>
+          <w:t>https://www.geeksforgeeks.org/c-sharp-inheritance-in-constructors/</w:t>
+        </w:r>
+      </w:hyperlink>
+    </w:p>
+    <w:p>
       <w:pPr>
         <w:rPr>
           <w:u w:val="single"/>
@@ -3016,7 +3044,7 @@
       </w:r>
     </w:p>
     <w:p>
-      <w:hyperlink r:id="rId40" w:history="1">
+      <w:hyperlink r:id="rId42" w:history="1">
         <w:r>
           <w:rPr>
             <w:rStyle w:val="Hyperlink"/>
@@ -3026,7 +3054,7 @@
       </w:hyperlink>
     </w:p>
     <w:p>
-      <w:hyperlink r:id="rId41" w:history="1">
+      <w:hyperlink r:id="rId43" w:history="1">
         <w:r>
           <w:rPr>
             <w:rStyle w:val="Hyperlink"/>
@@ -3036,7 +3064,12 @@
       </w:hyperlink>
     </w:p>
     <w:p>
-      <w:hyperlink r:id="rId42" w:history="1">
+      <w:pPr>
+        <w:rPr>
+          <w:rStyle w:val="Hyperlink"/>
+        </w:rPr>
+      </w:pPr>
+      <w:hyperlink r:id="rId44" w:history="1">
         <w:r>
           <w:rPr>
             <w:rStyle w:val="Hyperlink"/>
@@ -3045,8 +3078,18 @@
         </w:r>
       </w:hyperlink>
     </w:p>
+    <w:p>
+      <w:hyperlink r:id="rId45" w:history="1">
+        <w:r>
+          <w:rPr>
+            <w:rStyle w:val="Hyperlink"/>
+          </w:rPr>
+          <w:t>http://persianprogrammer.com/Education/Index/ORMs-for-NET-Core</w:t>
+        </w:r>
+      </w:hyperlink>
+    </w:p>
     <w:sectPr>
-      <w:footerReference w:type="default" r:id="rId43"/>
+      <w:footerReference w:type="default" r:id="rId46"/>
       <w:pgSz w:w="11906" w:h="16838"/>
       <w:pgMar w:top="1417" w:right="1417" w:bottom="1417" w:left="1417" w:header="708" w:footer="708" w:gutter="0"/>
       <w:cols w:space="708"/>
@@ -3139,7 +3182,6 @@
               <w:dataBinding w:prefixMappings="xmlns:ns0='http://purl.org/dc/elements/1.1/' xmlns:ns1='http://schemas.openxmlformats.org/package/2006/metadata/core-properties' " w:xpath="/ns1:coreProperties[1]/ns0:creator[1]" w:storeItemID="{6C3C8BC8-F283-45AE-878A-BAB7291924A1}"/>
               <w:text/>
             </w:sdtPr>
-            <w:sdtEndPr/>
             <w:sdtContent>
               <w:r>
                 <w:rPr>
@@ -3978,6 +4020,7 @@
     <w:rsid w:val="00B57FC8"/>
     <w:rsid w:val="00D42503"/>
     <w:rsid w:val="00EA0AAF"/>
+    <w:rsid w:val="00F54C43"/>
   </w:rsids>
   <m:mathPr>
     <m:mathFont m:val="Cambria Math"/>

--- a/CaseStudyWINFORMS.docx
+++ b/CaseStudyWINFORMS.docx
@@ -192,7 +192,7 @@
           <w:r>
             <w:fldChar w:fldCharType="separate"/>
           </w:r>
-          <w:hyperlink w:anchor="_Toc122184655" w:history="1">
+          <w:hyperlink w:anchor="_Toc122188010" w:history="1">
             <w:r>
               <w:rPr>
                 <w:rStyle w:val="Hyperlink"/>
@@ -219,7 +219,7 @@
                 <w:noProof/>
                 <w:webHidden/>
               </w:rPr>
-              <w:instrText xml:space="preserve"> PAGEREF _Toc122184655 \h </w:instrText>
+              <w:instrText xml:space="preserve"> PAGEREF _Toc122188010 \h </w:instrText>
             </w:r>
             <w:r>
               <w:rPr>
@@ -262,7 +262,7 @@
               <w:lang w:eastAsia="nl-NL"/>
             </w:rPr>
           </w:pPr>
-          <w:hyperlink w:anchor="_Toc122184656" w:history="1">
+          <w:hyperlink w:anchor="_Toc122188011" w:history="1">
             <w:r>
               <w:rPr>
                 <w:rStyle w:val="Hyperlink"/>
@@ -289,7 +289,7 @@
                 <w:noProof/>
                 <w:webHidden/>
               </w:rPr>
-              <w:instrText xml:space="preserve"> PAGEREF _Toc122184656 \h </w:instrText>
+              <w:instrText xml:space="preserve"> PAGEREF _Toc122188011 \h </w:instrText>
             </w:r>
             <w:r>
               <w:rPr>
@@ -332,7 +332,7 @@
               <w:lang w:eastAsia="nl-NL"/>
             </w:rPr>
           </w:pPr>
-          <w:hyperlink w:anchor="_Toc122184657" w:history="1">
+          <w:hyperlink w:anchor="_Toc122188012" w:history="1">
             <w:r>
               <w:rPr>
                 <w:rStyle w:val="Hyperlink"/>
@@ -359,7 +359,7 @@
                 <w:noProof/>
                 <w:webHidden/>
               </w:rPr>
-              <w:instrText xml:space="preserve"> PAGEREF _Toc122184657 \h </w:instrText>
+              <w:instrText xml:space="preserve"> PAGEREF _Toc122188012 \h </w:instrText>
             </w:r>
             <w:r>
               <w:rPr>
@@ -402,7 +402,7 @@
               <w:lang w:eastAsia="nl-NL"/>
             </w:rPr>
           </w:pPr>
-          <w:hyperlink w:anchor="_Toc122184658" w:history="1">
+          <w:hyperlink w:anchor="_Toc122188013" w:history="1">
             <w:r>
               <w:rPr>
                 <w:rStyle w:val="Hyperlink"/>
@@ -429,7 +429,7 @@
                 <w:noProof/>
                 <w:webHidden/>
               </w:rPr>
-              <w:instrText xml:space="preserve"> PAGEREF _Toc122184658 \h </w:instrText>
+              <w:instrText xml:space="preserve"> PAGEREF _Toc122188013 \h </w:instrText>
             </w:r>
             <w:r>
               <w:rPr>
@@ -472,7 +472,7 @@
               <w:lang w:eastAsia="nl-NL"/>
             </w:rPr>
           </w:pPr>
-          <w:hyperlink w:anchor="_Toc122184659" w:history="1">
+          <w:hyperlink w:anchor="_Toc122188014" w:history="1">
             <w:r>
               <w:rPr>
                 <w:rStyle w:val="Hyperlink"/>
@@ -499,7 +499,7 @@
                 <w:noProof/>
                 <w:webHidden/>
               </w:rPr>
-              <w:instrText xml:space="preserve"> PAGEREF _Toc122184659 \h </w:instrText>
+              <w:instrText xml:space="preserve"> PAGEREF _Toc122188014 \h </w:instrText>
             </w:r>
             <w:r>
               <w:rPr>
@@ -542,7 +542,7 @@
               <w:lang w:eastAsia="nl-NL"/>
             </w:rPr>
           </w:pPr>
-          <w:hyperlink w:anchor="_Toc122184660" w:history="1">
+          <w:hyperlink w:anchor="_Toc122188015" w:history="1">
             <w:r>
               <w:rPr>
                 <w:rStyle w:val="Hyperlink"/>
@@ -569,7 +569,7 @@
                 <w:noProof/>
                 <w:webHidden/>
               </w:rPr>
-              <w:instrText xml:space="preserve"> PAGEREF _Toc122184660 \h </w:instrText>
+              <w:instrText xml:space="preserve"> PAGEREF _Toc122188015 \h </w:instrText>
             </w:r>
             <w:r>
               <w:rPr>
@@ -612,7 +612,7 @@
               <w:lang w:eastAsia="nl-NL"/>
             </w:rPr>
           </w:pPr>
-          <w:hyperlink w:anchor="_Toc122184661" w:history="1">
+          <w:hyperlink w:anchor="_Toc122188016" w:history="1">
             <w:r>
               <w:rPr>
                 <w:rStyle w:val="Hyperlink"/>
@@ -639,7 +639,7 @@
                 <w:noProof/>
                 <w:webHidden/>
               </w:rPr>
-              <w:instrText xml:space="preserve"> PAGEREF _Toc122184661 \h </w:instrText>
+              <w:instrText xml:space="preserve"> PAGEREF _Toc122188016 \h </w:instrText>
             </w:r>
             <w:r>
               <w:rPr>
@@ -682,7 +682,7 @@
               <w:lang w:eastAsia="nl-NL"/>
             </w:rPr>
           </w:pPr>
-          <w:hyperlink w:anchor="_Toc122184662" w:history="1">
+          <w:hyperlink w:anchor="_Toc122188017" w:history="1">
             <w:r>
               <w:rPr>
                 <w:rStyle w:val="Hyperlink"/>
@@ -709,7 +709,7 @@
                 <w:noProof/>
                 <w:webHidden/>
               </w:rPr>
-              <w:instrText xml:space="preserve"> PAGEREF _Toc122184662 \h </w:instrText>
+              <w:instrText xml:space="preserve"> PAGEREF _Toc122188017 \h </w:instrText>
             </w:r>
             <w:r>
               <w:rPr>
@@ -752,7 +752,7 @@
               <w:lang w:eastAsia="nl-NL"/>
             </w:rPr>
           </w:pPr>
-          <w:hyperlink w:anchor="_Toc122184663" w:history="1">
+          <w:hyperlink w:anchor="_Toc122188018" w:history="1">
             <w:r>
               <w:rPr>
                 <w:rStyle w:val="Hyperlink"/>
@@ -779,7 +779,7 @@
                 <w:noProof/>
                 <w:webHidden/>
               </w:rPr>
-              <w:instrText xml:space="preserve"> PAGEREF _Toc122184663 \h </w:instrText>
+              <w:instrText xml:space="preserve"> PAGEREF _Toc122188018 \h </w:instrText>
             </w:r>
             <w:r>
               <w:rPr>
@@ -822,7 +822,7 @@
               <w:lang w:eastAsia="nl-NL"/>
             </w:rPr>
           </w:pPr>
-          <w:hyperlink w:anchor="_Toc122184664" w:history="1">
+          <w:hyperlink w:anchor="_Toc122188019" w:history="1">
             <w:r>
               <w:rPr>
                 <w:rStyle w:val="Hyperlink"/>
@@ -849,7 +849,7 @@
                 <w:noProof/>
                 <w:webHidden/>
               </w:rPr>
-              <w:instrText xml:space="preserve"> PAGEREF _Toc122184664 \h </w:instrText>
+              <w:instrText xml:space="preserve"> PAGEREF _Toc122188019 \h </w:instrText>
             </w:r>
             <w:r>
               <w:rPr>
@@ -957,7 +957,7 @@
       <w:pPr>
         <w:pStyle w:val="Kop1"/>
       </w:pPr>
-      <w:bookmarkStart w:id="0" w:name="_Toc122184655"/>
+      <w:bookmarkStart w:id="0" w:name="_Toc122188010"/>
       <w:r>
         <w:lastRenderedPageBreak/>
         <w:t>Voorwoord</w:t>
@@ -973,7 +973,7 @@
       <w:pPr>
         <w:pStyle w:val="Kop1"/>
       </w:pPr>
-      <w:bookmarkStart w:id="1" w:name="_Toc122184656"/>
+      <w:bookmarkStart w:id="1" w:name="_Toc122188011"/>
       <w:r>
         <w:t>Het project</w:t>
       </w:r>
@@ -996,7 +996,7 @@
       <w:pPr>
         <w:pStyle w:val="Kop2"/>
       </w:pPr>
-      <w:bookmarkStart w:id="2" w:name="_Toc122184657"/>
+      <w:bookmarkStart w:id="2" w:name="_Toc122188012"/>
       <w:r>
         <w:t>Voorbereiding</w:t>
       </w:r>
@@ -1011,7 +1011,7 @@
       <w:pPr>
         <w:pStyle w:val="Kop2"/>
       </w:pPr>
-      <w:bookmarkStart w:id="3" w:name="_Toc122184658"/>
+      <w:bookmarkStart w:id="3" w:name="_Toc122188013"/>
       <w:r>
         <w:t xml:space="preserve">Testen met </w:t>
       </w:r>
@@ -1190,7 +1190,7 @@
       <w:pPr>
         <w:pStyle w:val="Kop2"/>
       </w:pPr>
-      <w:bookmarkStart w:id="4" w:name="_Toc122184659"/>
+      <w:bookmarkStart w:id="4" w:name="_Toc122188014"/>
       <w:r>
         <w:t>De uitwerking van de app</w:t>
       </w:r>
@@ -1356,7 +1356,7 @@
       <w:pPr>
         <w:pStyle w:val="Kop2"/>
       </w:pPr>
-      <w:bookmarkStart w:id="5" w:name="_Toc122184660"/>
+      <w:bookmarkStart w:id="5" w:name="_Toc122188015"/>
       <w:r>
         <w:t xml:space="preserve">Aanmaken </w:t>
       </w:r>
@@ -1481,7 +1481,7 @@
       <w:pPr>
         <w:pStyle w:val="Kop2"/>
       </w:pPr>
-      <w:bookmarkStart w:id="6" w:name="_Toc122184661"/>
+      <w:bookmarkStart w:id="6" w:name="_Toc122188016"/>
       <w:r>
         <w:t xml:space="preserve">Aanmaken van de </w:t>
       </w:r>
@@ -2596,12 +2596,16 @@
         <w:t>Gegevens uit de database halen per categorie:</w:t>
       </w:r>
     </w:p>
-    <w:p/>
+    <w:p>
+      <w:r>
+        <w:t xml:space="preserve"> </w:t>
+      </w:r>
+    </w:p>
     <w:p>
       <w:pPr>
         <w:pStyle w:val="Kop1"/>
       </w:pPr>
-      <w:bookmarkStart w:id="7" w:name="_Toc122184662"/>
+      <w:bookmarkStart w:id="7" w:name="_Toc122188017"/>
       <w:r>
         <w:t>Conclusie</w:t>
       </w:r>
@@ -2616,7 +2620,7 @@
       <w:pPr>
         <w:pStyle w:val="Kop1"/>
       </w:pPr>
-      <w:bookmarkStart w:id="8" w:name="_Toc122184663"/>
+      <w:bookmarkStart w:id="8" w:name="_Toc122188018"/>
       <w:r>
         <w:t>Links</w:t>
       </w:r>
@@ -2675,7 +2679,7 @@
       <w:pPr>
         <w:pStyle w:val="Kop1"/>
       </w:pPr>
-      <w:bookmarkStart w:id="9" w:name="_Toc122184664"/>
+      <w:bookmarkStart w:id="9" w:name="_Toc122188019"/>
       <w:r>
         <w:t>Bibliografie</w:t>
       </w:r>
@@ -2793,6 +2797,21 @@
       <w:pPr>
         <w:rPr>
           <w:rStyle w:val="Hyperlink"/>
+        </w:rPr>
+      </w:pPr>
+      <w:hyperlink r:id="rId27" w:history="1">
+        <w:r>
+          <w:rPr>
+            <w:rStyle w:val="Hyperlink"/>
+          </w:rPr>
+          <w:t>https://www.makeuseof.com/winforms-input-dialog-box-create-display/</w:t>
+        </w:r>
+      </w:hyperlink>
+    </w:p>
+    <w:p>
+      <w:pPr>
+        <w:rPr>
+          <w:rStyle w:val="Hyperlink"/>
           <w:color w:val="auto"/>
         </w:rPr>
       </w:pPr>
@@ -2812,7 +2831,7 @@
           <w:u w:val="none"/>
         </w:rPr>
       </w:pPr>
-      <w:hyperlink r:id="rId27" w:history="1">
+      <w:hyperlink r:id="rId28" w:history="1">
         <w:r>
           <w:rPr>
             <w:rStyle w:val="Hyperlink"/>
@@ -2827,7 +2846,7 @@
           <w:rStyle w:val="Hyperlink"/>
         </w:rPr>
       </w:pPr>
-      <w:hyperlink r:id="rId28" w:history="1">
+      <w:hyperlink r:id="rId29" w:history="1">
         <w:r>
           <w:rPr>
             <w:rStyle w:val="Hyperlink"/>
@@ -2842,7 +2861,7 @@
           <w:rStyle w:val="Hyperlink"/>
         </w:rPr>
       </w:pPr>
-      <w:hyperlink r:id="rId29" w:history="1">
+      <w:hyperlink r:id="rId30" w:history="1">
         <w:r>
           <w:rPr>
             <w:rStyle w:val="Hyperlink"/>
@@ -2857,7 +2876,7 @@
           <w:rStyle w:val="Hyperlink"/>
         </w:rPr>
       </w:pPr>
-      <w:hyperlink r:id="rId30" w:history="1">
+      <w:hyperlink r:id="rId31" w:history="1">
         <w:r>
           <w:rPr>
             <w:rStyle w:val="Hyperlink"/>
@@ -2869,6 +2888,23 @@
     <w:p>
       <w:pPr>
         <w:rPr>
+          <w:rStyle w:val="Hyperlink"/>
+          <w:color w:val="auto"/>
+          <w:u w:val="none"/>
+        </w:rPr>
+      </w:pPr>
+      <w:hyperlink r:id="rId32" w:history="1">
+        <w:r>
+          <w:rPr>
+            <w:rStyle w:val="Hyperlink"/>
+          </w:rPr>
+          <w:t>https://learn.microsoft.com/en-us/dotnet/devops/create-dotnet-github-action</w:t>
+        </w:r>
+      </w:hyperlink>
+    </w:p>
+    <w:p>
+      <w:pPr>
+        <w:rPr>
           <w:u w:val="single"/>
         </w:rPr>
       </w:pPr>
@@ -2888,7 +2924,7 @@
       </w:r>
     </w:p>
     <w:p>
-      <w:hyperlink r:id="rId31" w:history="1">
+      <w:hyperlink r:id="rId33" w:history="1">
         <w:r>
           <w:rPr>
             <w:rStyle w:val="Hyperlink"/>
@@ -2898,7 +2934,7 @@
       </w:hyperlink>
     </w:p>
     <w:p>
-      <w:hyperlink r:id="rId32" w:history="1">
+      <w:hyperlink r:id="rId34" w:history="1">
         <w:r>
           <w:rPr>
             <w:rStyle w:val="Hyperlink"/>
@@ -2908,7 +2944,7 @@
       </w:hyperlink>
     </w:p>
     <w:p>
-      <w:hyperlink r:id="rId33" w:history="1">
+      <w:hyperlink r:id="rId35" w:history="1">
         <w:r>
           <w:rPr>
             <w:rStyle w:val="Hyperlink"/>
@@ -2923,7 +2959,7 @@
           <w:rStyle w:val="Hyperlink"/>
         </w:rPr>
       </w:pPr>
-      <w:hyperlink r:id="rId34" w:history="1">
+      <w:hyperlink r:id="rId36" w:history="1">
         <w:r>
           <w:rPr>
             <w:rStyle w:val="Hyperlink"/>
@@ -2938,7 +2974,7 @@
           <w:rStyle w:val="Hyperlink"/>
         </w:rPr>
       </w:pPr>
-      <w:hyperlink r:id="rId35" w:history="1">
+      <w:hyperlink r:id="rId37" w:history="1">
         <w:r>
           <w:rPr>
             <w:rStyle w:val="Hyperlink"/>
@@ -2948,7 +2984,7 @@
       </w:hyperlink>
     </w:p>
     <w:p>
-      <w:hyperlink r:id="rId36" w:history="1">
+      <w:hyperlink r:id="rId38" w:history="1">
         <w:r>
           <w:rPr>
             <w:rStyle w:val="Hyperlink"/>
@@ -2971,7 +3007,7 @@
       </w:r>
     </w:p>
     <w:p>
-      <w:hyperlink r:id="rId37" w:history="1">
+      <w:hyperlink r:id="rId39" w:history="1">
         <w:r>
           <w:rPr>
             <w:rStyle w:val="Hyperlink"/>
@@ -2986,7 +3022,7 @@
           <w:rStyle w:val="Hyperlink"/>
         </w:rPr>
       </w:pPr>
-      <w:hyperlink r:id="rId38" w:history="1">
+      <w:hyperlink r:id="rId40" w:history="1">
         <w:r>
           <w:rPr>
             <w:rStyle w:val="Hyperlink"/>
@@ -3001,7 +3037,7 @@
           <w:rStyle w:val="Hyperlink"/>
         </w:rPr>
       </w:pPr>
-      <w:hyperlink r:id="rId39" w:history="1">
+      <w:hyperlink r:id="rId41" w:history="1">
         <w:r>
           <w:rPr>
             <w:rStyle w:val="Hyperlink"/>
@@ -3011,7 +3047,7 @@
       </w:hyperlink>
     </w:p>
     <w:p>
-      <w:hyperlink r:id="rId40" w:history="1">
+      <w:hyperlink r:id="rId42" w:history="1">
         <w:r>
           <w:rPr>
             <w:rStyle w:val="Hyperlink"/>
@@ -3021,7 +3057,7 @@
       </w:hyperlink>
     </w:p>
     <w:p>
-      <w:hyperlink r:id="rId41" w:history="1">
+      <w:hyperlink r:id="rId43" w:history="1">
         <w:r>
           <w:rPr>
             <w:rStyle w:val="Hyperlink"/>
@@ -3044,7 +3080,7 @@
       </w:r>
     </w:p>
     <w:p>
-      <w:hyperlink r:id="rId42" w:history="1">
+      <w:hyperlink r:id="rId44" w:history="1">
         <w:r>
           <w:rPr>
             <w:rStyle w:val="Hyperlink"/>
@@ -3054,7 +3090,7 @@
       </w:hyperlink>
     </w:p>
     <w:p>
-      <w:hyperlink r:id="rId43" w:history="1">
+      <w:hyperlink r:id="rId45" w:history="1">
         <w:r>
           <w:rPr>
             <w:rStyle w:val="Hyperlink"/>
@@ -3069,7 +3105,7 @@
           <w:rStyle w:val="Hyperlink"/>
         </w:rPr>
       </w:pPr>
-      <w:hyperlink r:id="rId44" w:history="1">
+      <w:hyperlink r:id="rId46" w:history="1">
         <w:r>
           <w:rPr>
             <w:rStyle w:val="Hyperlink"/>
@@ -3079,7 +3115,12 @@
       </w:hyperlink>
     </w:p>
     <w:p>
-      <w:hyperlink r:id="rId45" w:history="1">
+      <w:pPr>
+        <w:rPr>
+          <w:rStyle w:val="Hyperlink"/>
+        </w:rPr>
+      </w:pPr>
+      <w:hyperlink r:id="rId47" w:history="1">
         <w:r>
           <w:rPr>
             <w:rStyle w:val="Hyperlink"/>
@@ -3088,8 +3129,24 @@
         </w:r>
       </w:hyperlink>
     </w:p>
+    <w:p>
+      <w:pPr>
+        <w:rPr>
+          <w:color w:val="0563C1" w:themeColor="hyperlink"/>
+          <w:u w:val="single"/>
+        </w:rPr>
+      </w:pPr>
+      <w:hyperlink r:id="rId48" w:history="1">
+        <w:r>
+          <w:rPr>
+            <w:rStyle w:val="Hyperlink"/>
+          </w:rPr>
+          <w:t>https://mightyorm.github.io/Mighty/docs/getting-started</w:t>
+        </w:r>
+      </w:hyperlink>
+    </w:p>
     <w:sectPr>
-      <w:footerReference w:type="default" r:id="rId46"/>
+      <w:footerReference w:type="default" r:id="rId49"/>
       <w:pgSz w:w="11906" w:h="16838"/>
       <w:pgMar w:top="1417" w:right="1417" w:bottom="1417" w:left="1417" w:header="708" w:footer="708" w:gutter="0"/>
       <w:cols w:space="708"/>
@@ -4015,9 +4072,11 @@
     <w:rsidRoot w:val="00B57FC8"/>
     <w:rsid w:val="00135A8F"/>
     <w:rsid w:val="00166C51"/>
+    <w:rsid w:val="00613377"/>
     <w:rsid w:val="00621E7B"/>
     <w:rsid w:val="00A5793B"/>
     <w:rsid w:val="00B57FC8"/>
+    <w:rsid w:val="00C42F97"/>
     <w:rsid w:val="00D42503"/>
     <w:rsid w:val="00EA0AAF"/>
     <w:rsid w:val="00F54C43"/>

--- a/CaseStudyWINFORMS.docx
+++ b/CaseStudyWINFORMS.docx
@@ -192,7 +192,7 @@
           <w:r>
             <w:fldChar w:fldCharType="separate"/>
           </w:r>
-          <w:hyperlink w:anchor="_Toc122188010" w:history="1">
+          <w:hyperlink w:anchor="_Toc122207538" w:history="1">
             <w:r>
               <w:rPr>
                 <w:rStyle w:val="Hyperlink"/>
@@ -219,7 +219,7 @@
                 <w:noProof/>
                 <w:webHidden/>
               </w:rPr>
-              <w:instrText xml:space="preserve"> PAGEREF _Toc122188010 \h </w:instrText>
+              <w:instrText xml:space="preserve"> PAGEREF _Toc122207538 \h </w:instrText>
             </w:r>
             <w:r>
               <w:rPr>
@@ -262,7 +262,7 @@
               <w:lang w:eastAsia="nl-NL"/>
             </w:rPr>
           </w:pPr>
-          <w:hyperlink w:anchor="_Toc122188011" w:history="1">
+          <w:hyperlink w:anchor="_Toc122207539" w:history="1">
             <w:r>
               <w:rPr>
                 <w:rStyle w:val="Hyperlink"/>
@@ -289,7 +289,7 @@
                 <w:noProof/>
                 <w:webHidden/>
               </w:rPr>
-              <w:instrText xml:space="preserve"> PAGEREF _Toc122188011 \h </w:instrText>
+              <w:instrText xml:space="preserve"> PAGEREF _Toc122207539 \h </w:instrText>
             </w:r>
             <w:r>
               <w:rPr>
@@ -332,7 +332,7 @@
               <w:lang w:eastAsia="nl-NL"/>
             </w:rPr>
           </w:pPr>
-          <w:hyperlink w:anchor="_Toc122188012" w:history="1">
+          <w:hyperlink w:anchor="_Toc122207540" w:history="1">
             <w:r>
               <w:rPr>
                 <w:rStyle w:val="Hyperlink"/>
@@ -359,7 +359,7 @@
                 <w:noProof/>
                 <w:webHidden/>
               </w:rPr>
-              <w:instrText xml:space="preserve"> PAGEREF _Toc122188012 \h </w:instrText>
+              <w:instrText xml:space="preserve"> PAGEREF _Toc122207540 \h </w:instrText>
             </w:r>
             <w:r>
               <w:rPr>
@@ -402,7 +402,7 @@
               <w:lang w:eastAsia="nl-NL"/>
             </w:rPr>
           </w:pPr>
-          <w:hyperlink w:anchor="_Toc122188013" w:history="1">
+          <w:hyperlink w:anchor="_Toc122207541" w:history="1">
             <w:r>
               <w:rPr>
                 <w:rStyle w:val="Hyperlink"/>
@@ -429,7 +429,7 @@
                 <w:noProof/>
                 <w:webHidden/>
               </w:rPr>
-              <w:instrText xml:space="preserve"> PAGEREF _Toc122188013 \h </w:instrText>
+              <w:instrText xml:space="preserve"> PAGEREF _Toc122207541 \h </w:instrText>
             </w:r>
             <w:r>
               <w:rPr>
@@ -472,7 +472,7 @@
               <w:lang w:eastAsia="nl-NL"/>
             </w:rPr>
           </w:pPr>
-          <w:hyperlink w:anchor="_Toc122188014" w:history="1">
+          <w:hyperlink w:anchor="_Toc122207542" w:history="1">
             <w:r>
               <w:rPr>
                 <w:rStyle w:val="Hyperlink"/>
@@ -499,7 +499,7 @@
                 <w:noProof/>
                 <w:webHidden/>
               </w:rPr>
-              <w:instrText xml:space="preserve"> PAGEREF _Toc122188014 \h </w:instrText>
+              <w:instrText xml:space="preserve"> PAGEREF _Toc122207542 \h </w:instrText>
             </w:r>
             <w:r>
               <w:rPr>
@@ -542,7 +542,7 @@
               <w:lang w:eastAsia="nl-NL"/>
             </w:rPr>
           </w:pPr>
-          <w:hyperlink w:anchor="_Toc122188015" w:history="1">
+          <w:hyperlink w:anchor="_Toc122207543" w:history="1">
             <w:r>
               <w:rPr>
                 <w:rStyle w:val="Hyperlink"/>
@@ -569,7 +569,7 @@
                 <w:noProof/>
                 <w:webHidden/>
               </w:rPr>
-              <w:instrText xml:space="preserve"> PAGEREF _Toc122188015 \h </w:instrText>
+              <w:instrText xml:space="preserve"> PAGEREF _Toc122207543 \h </w:instrText>
             </w:r>
             <w:r>
               <w:rPr>
@@ -612,7 +612,7 @@
               <w:lang w:eastAsia="nl-NL"/>
             </w:rPr>
           </w:pPr>
-          <w:hyperlink w:anchor="_Toc122188016" w:history="1">
+          <w:hyperlink w:anchor="_Toc122207544" w:history="1">
             <w:r>
               <w:rPr>
                 <w:rStyle w:val="Hyperlink"/>
@@ -639,7 +639,7 @@
                 <w:noProof/>
                 <w:webHidden/>
               </w:rPr>
-              <w:instrText xml:space="preserve"> PAGEREF _Toc122188016 \h </w:instrText>
+              <w:instrText xml:space="preserve"> PAGEREF _Toc122207544 \h </w:instrText>
             </w:r>
             <w:r>
               <w:rPr>
@@ -682,7 +682,7 @@
               <w:lang w:eastAsia="nl-NL"/>
             </w:rPr>
           </w:pPr>
-          <w:hyperlink w:anchor="_Toc122188017" w:history="1">
+          <w:hyperlink w:anchor="_Toc122207545" w:history="1">
             <w:r>
               <w:rPr>
                 <w:rStyle w:val="Hyperlink"/>
@@ -709,7 +709,7 @@
                 <w:noProof/>
                 <w:webHidden/>
               </w:rPr>
-              <w:instrText xml:space="preserve"> PAGEREF _Toc122188017 \h </w:instrText>
+              <w:instrText xml:space="preserve"> PAGEREF _Toc122207545 \h </w:instrText>
             </w:r>
             <w:r>
               <w:rPr>
@@ -729,7 +729,7 @@
                 <w:noProof/>
                 <w:webHidden/>
               </w:rPr>
-              <w:t>10</w:t>
+              <w:t>12</w:t>
             </w:r>
             <w:r>
               <w:rPr>
@@ -752,7 +752,7 @@
               <w:lang w:eastAsia="nl-NL"/>
             </w:rPr>
           </w:pPr>
-          <w:hyperlink w:anchor="_Toc122188018" w:history="1">
+          <w:hyperlink w:anchor="_Toc122207546" w:history="1">
             <w:r>
               <w:rPr>
                 <w:rStyle w:val="Hyperlink"/>
@@ -779,7 +779,7 @@
                 <w:noProof/>
                 <w:webHidden/>
               </w:rPr>
-              <w:instrText xml:space="preserve"> PAGEREF _Toc122188018 \h </w:instrText>
+              <w:instrText xml:space="preserve"> PAGEREF _Toc122207546 \h </w:instrText>
             </w:r>
             <w:r>
               <w:rPr>
@@ -799,7 +799,7 @@
                 <w:noProof/>
                 <w:webHidden/>
               </w:rPr>
-              <w:t>10</w:t>
+              <w:t>12</w:t>
             </w:r>
             <w:r>
               <w:rPr>
@@ -822,7 +822,7 @@
               <w:lang w:eastAsia="nl-NL"/>
             </w:rPr>
           </w:pPr>
-          <w:hyperlink w:anchor="_Toc122188019" w:history="1">
+          <w:hyperlink w:anchor="_Toc122207547" w:history="1">
             <w:r>
               <w:rPr>
                 <w:rStyle w:val="Hyperlink"/>
@@ -849,7 +849,7 @@
                 <w:noProof/>
                 <w:webHidden/>
               </w:rPr>
-              <w:instrText xml:space="preserve"> PAGEREF _Toc122188019 \h </w:instrText>
+              <w:instrText xml:space="preserve"> PAGEREF _Toc122207547 \h </w:instrText>
             </w:r>
             <w:r>
               <w:rPr>
@@ -869,7 +869,7 @@
                 <w:noProof/>
                 <w:webHidden/>
               </w:rPr>
-              <w:t>10</w:t>
+              <w:t>12</w:t>
             </w:r>
             <w:r>
               <w:rPr>
@@ -957,7 +957,7 @@
       <w:pPr>
         <w:pStyle w:val="Kop1"/>
       </w:pPr>
-      <w:bookmarkStart w:id="0" w:name="_Toc122188010"/>
+      <w:bookmarkStart w:id="0" w:name="_Toc122207538"/>
       <w:r>
         <w:lastRenderedPageBreak/>
         <w:t>Voorwoord</w:t>
@@ -973,7 +973,7 @@
       <w:pPr>
         <w:pStyle w:val="Kop1"/>
       </w:pPr>
-      <w:bookmarkStart w:id="1" w:name="_Toc122188011"/>
+      <w:bookmarkStart w:id="1" w:name="_Toc122207539"/>
       <w:r>
         <w:t>Het project</w:t>
       </w:r>
@@ -996,7 +996,7 @@
       <w:pPr>
         <w:pStyle w:val="Kop2"/>
       </w:pPr>
-      <w:bookmarkStart w:id="2" w:name="_Toc122188012"/>
+      <w:bookmarkStart w:id="2" w:name="_Toc122207540"/>
       <w:r>
         <w:t>Voorbereiding</w:t>
       </w:r>
@@ -1011,7 +1011,7 @@
       <w:pPr>
         <w:pStyle w:val="Kop2"/>
       </w:pPr>
-      <w:bookmarkStart w:id="3" w:name="_Toc122188013"/>
+      <w:bookmarkStart w:id="3" w:name="_Toc122207541"/>
       <w:r>
         <w:t xml:space="preserve">Testen met </w:t>
       </w:r>
@@ -1190,7 +1190,7 @@
       <w:pPr>
         <w:pStyle w:val="Kop2"/>
       </w:pPr>
-      <w:bookmarkStart w:id="4" w:name="_Toc122188014"/>
+      <w:bookmarkStart w:id="4" w:name="_Toc122207542"/>
       <w:r>
         <w:t>De uitwerking van de app</w:t>
       </w:r>
@@ -1356,7 +1356,7 @@
       <w:pPr>
         <w:pStyle w:val="Kop2"/>
       </w:pPr>
-      <w:bookmarkStart w:id="5" w:name="_Toc122188015"/>
+      <w:bookmarkStart w:id="5" w:name="_Toc122207543"/>
       <w:r>
         <w:t xml:space="preserve">Aanmaken </w:t>
       </w:r>
@@ -1481,7 +1481,7 @@
       <w:pPr>
         <w:pStyle w:val="Kop2"/>
       </w:pPr>
-      <w:bookmarkStart w:id="6" w:name="_Toc122188016"/>
+      <w:bookmarkStart w:id="6" w:name="_Toc122207544"/>
       <w:r>
         <w:t xml:space="preserve">Aanmaken van de </w:t>
       </w:r>
@@ -2598,14 +2598,1439 @@
     </w:p>
     <w:p>
       <w:r>
+        <w:t xml:space="preserve">Ook voor deze functie verandert het app-design niet. Verder maak ik een nieuwe klasse database aan, waar ik de </w:t>
+      </w:r>
+      <w:proofErr w:type="spellStart"/>
+      <w:r>
+        <w:t>mighty</w:t>
+      </w:r>
+      <w:proofErr w:type="spellEnd"/>
+      <w:r>
+        <w:t xml:space="preserve"> ORM importeer</w:t>
+      </w:r>
+      <w:r>
+        <w:t>:</w:t>
+      </w:r>
+    </w:p>
+    <w:p>
+      <w:r>
+        <w:lastRenderedPageBreak/>
+        <w:drawing>
+          <wp:inline distT="0" distB="0" distL="0" distR="0" wp14:anchorId="4A5BC6CF" wp14:editId="3DE6BE21">
+            <wp:extent cx="4115157" cy="3162574"/>
+            <wp:effectExtent l="0" t="0" r="0" b="0"/>
+            <wp:docPr id="9" name="Afbeelding 9" descr="Afbeelding met tekst&#10;&#10;Automatisch gegenereerde beschrijving"/>
+            <wp:cNvGraphicFramePr>
+              <a:graphicFrameLocks xmlns:a="http://schemas.openxmlformats.org/drawingml/2006/main" noChangeAspect="1"/>
+            </wp:cNvGraphicFramePr>
+            <a:graphic xmlns:a="http://schemas.openxmlformats.org/drawingml/2006/main">
+              <a:graphicData uri="http://schemas.openxmlformats.org/drawingml/2006/picture">
+                <pic:pic xmlns:pic="http://schemas.openxmlformats.org/drawingml/2006/picture">
+                  <pic:nvPicPr>
+                    <pic:cNvPr id="9" name="Afbeelding 9" descr="Afbeelding met tekst&#10;&#10;Automatisch gegenereerde beschrijving"/>
+                    <pic:cNvPicPr/>
+                  </pic:nvPicPr>
+                  <pic:blipFill>
+                    <a:blip r:embed="rId20"/>
+                    <a:stretch>
+                      <a:fillRect/>
+                    </a:stretch>
+                  </pic:blipFill>
+                  <pic:spPr>
+                    <a:xfrm>
+                      <a:off x="0" y="0"/>
+                      <a:ext cx="4115157" cy="3162574"/>
+                    </a:xfrm>
+                    <a:prstGeom prst="rect">
+                      <a:avLst/>
+                    </a:prstGeom>
+                  </pic:spPr>
+                </pic:pic>
+              </a:graphicData>
+            </a:graphic>
+          </wp:inline>
+        </w:drawing>
+      </w:r>
+    </w:p>
+    <w:p>
+      <w:r>
+        <w:t>Vervolgens haal ik de data uit de database met volgende code:</w:t>
+      </w:r>
+    </w:p>
+    <w:p>
+      <w:pPr>
+        <w:autoSpaceDE w:val="0"/>
+        <w:autoSpaceDN w:val="0"/>
+        <w:adjustRightInd w:val="0"/>
+        <w:spacing w:after="0" w:line="240" w:lineRule="auto"/>
+        <w:rPr>
+          <w:rFonts w:ascii="Cascadia Mono" w:hAnsi="Cascadia Mono" w:cs="Cascadia Mono"/>
+          <w:color w:val="000000"/>
+          <w:sz w:val="19"/>
+          <w:szCs w:val="19"/>
+        </w:rPr>
+      </w:pPr>
+      <w:r>
+        <w:rPr>
+          <w:rFonts w:ascii="Cascadia Mono" w:hAnsi="Cascadia Mono" w:cs="Cascadia Mono"/>
+          <w:color w:val="0000FF"/>
+          <w:sz w:val="19"/>
+          <w:szCs w:val="19"/>
+        </w:rPr>
+        <w:t>private</w:t>
+      </w:r>
+      <w:r>
+        <w:rPr>
+          <w:rFonts w:ascii="Cascadia Mono" w:hAnsi="Cascadia Mono" w:cs="Cascadia Mono"/>
+          <w:color w:val="000000"/>
+          <w:sz w:val="19"/>
+          <w:szCs w:val="19"/>
+        </w:rPr>
         <w:t xml:space="preserve"> </w:t>
       </w:r>
+      <w:proofErr w:type="spellStart"/>
+      <w:r>
+        <w:rPr>
+          <w:rFonts w:ascii="Cascadia Mono" w:hAnsi="Cascadia Mono" w:cs="Cascadia Mono"/>
+          <w:color w:val="0000FF"/>
+          <w:sz w:val="19"/>
+          <w:szCs w:val="19"/>
+        </w:rPr>
+        <w:t>void</w:t>
+      </w:r>
+      <w:proofErr w:type="spellEnd"/>
+      <w:r>
+        <w:rPr>
+          <w:rFonts w:ascii="Cascadia Mono" w:hAnsi="Cascadia Mono" w:cs="Cascadia Mono"/>
+          <w:color w:val="000000"/>
+          <w:sz w:val="19"/>
+          <w:szCs w:val="19"/>
+        </w:rPr>
+        <w:t xml:space="preserve"> </w:t>
+      </w:r>
+      <w:proofErr w:type="spellStart"/>
+      <w:r>
+        <w:rPr>
+          <w:rFonts w:ascii="Cascadia Mono" w:hAnsi="Cascadia Mono" w:cs="Cascadia Mono"/>
+          <w:color w:val="000000"/>
+          <w:sz w:val="19"/>
+          <w:szCs w:val="19"/>
+        </w:rPr>
+        <w:t>listbox_SelectedIndexChanged</w:t>
+      </w:r>
+      <w:proofErr w:type="spellEnd"/>
+      <w:r>
+        <w:rPr>
+          <w:rFonts w:ascii="Cascadia Mono" w:hAnsi="Cascadia Mono" w:cs="Cascadia Mono"/>
+          <w:color w:val="000000"/>
+          <w:sz w:val="19"/>
+          <w:szCs w:val="19"/>
+        </w:rPr>
+        <w:t>(</w:t>
+      </w:r>
+      <w:r>
+        <w:rPr>
+          <w:rFonts w:ascii="Cascadia Mono" w:hAnsi="Cascadia Mono" w:cs="Cascadia Mono"/>
+          <w:color w:val="0000FF"/>
+          <w:sz w:val="19"/>
+          <w:szCs w:val="19"/>
+        </w:rPr>
+        <w:t>object</w:t>
+      </w:r>
+      <w:r>
+        <w:rPr>
+          <w:rFonts w:ascii="Cascadia Mono" w:hAnsi="Cascadia Mono" w:cs="Cascadia Mono"/>
+          <w:color w:val="000000"/>
+          <w:sz w:val="19"/>
+          <w:szCs w:val="19"/>
+        </w:rPr>
+        <w:t xml:space="preserve"> </w:t>
+      </w:r>
+      <w:proofErr w:type="spellStart"/>
+      <w:r>
+        <w:rPr>
+          <w:rFonts w:ascii="Cascadia Mono" w:hAnsi="Cascadia Mono" w:cs="Cascadia Mono"/>
+          <w:color w:val="000000"/>
+          <w:sz w:val="19"/>
+          <w:szCs w:val="19"/>
+        </w:rPr>
+        <w:t>sender</w:t>
+      </w:r>
+      <w:proofErr w:type="spellEnd"/>
+      <w:r>
+        <w:rPr>
+          <w:rFonts w:ascii="Cascadia Mono" w:hAnsi="Cascadia Mono" w:cs="Cascadia Mono"/>
+          <w:color w:val="000000"/>
+          <w:sz w:val="19"/>
+          <w:szCs w:val="19"/>
+        </w:rPr>
+        <w:t xml:space="preserve">, </w:t>
+      </w:r>
+      <w:proofErr w:type="spellStart"/>
+      <w:r>
+        <w:rPr>
+          <w:rFonts w:ascii="Cascadia Mono" w:hAnsi="Cascadia Mono" w:cs="Cascadia Mono"/>
+          <w:color w:val="000000"/>
+          <w:sz w:val="19"/>
+          <w:szCs w:val="19"/>
+        </w:rPr>
+        <w:t>EventArgs</w:t>
+      </w:r>
+      <w:proofErr w:type="spellEnd"/>
+      <w:r>
+        <w:rPr>
+          <w:rFonts w:ascii="Cascadia Mono" w:hAnsi="Cascadia Mono" w:cs="Cascadia Mono"/>
+          <w:color w:val="000000"/>
+          <w:sz w:val="19"/>
+          <w:szCs w:val="19"/>
+        </w:rPr>
+        <w:t xml:space="preserve"> e)</w:t>
+      </w:r>
+    </w:p>
+    <w:p>
+      <w:pPr>
+        <w:autoSpaceDE w:val="0"/>
+        <w:autoSpaceDN w:val="0"/>
+        <w:adjustRightInd w:val="0"/>
+        <w:spacing w:after="0" w:line="240" w:lineRule="auto"/>
+        <w:rPr>
+          <w:rFonts w:ascii="Cascadia Mono" w:hAnsi="Cascadia Mono" w:cs="Cascadia Mono"/>
+          <w:color w:val="000000"/>
+          <w:sz w:val="19"/>
+          <w:szCs w:val="19"/>
+        </w:rPr>
+      </w:pPr>
+      <w:r>
+        <w:rPr>
+          <w:rFonts w:ascii="Cascadia Mono" w:hAnsi="Cascadia Mono" w:cs="Cascadia Mono"/>
+          <w:color w:val="000000"/>
+          <w:sz w:val="19"/>
+          <w:szCs w:val="19"/>
+        </w:rPr>
+        <w:t xml:space="preserve">        {</w:t>
+      </w:r>
+    </w:p>
+    <w:p>
+      <w:pPr>
+        <w:autoSpaceDE w:val="0"/>
+        <w:autoSpaceDN w:val="0"/>
+        <w:adjustRightInd w:val="0"/>
+        <w:spacing w:after="0" w:line="240" w:lineRule="auto"/>
+        <w:rPr>
+          <w:rFonts w:ascii="Cascadia Mono" w:hAnsi="Cascadia Mono" w:cs="Cascadia Mono"/>
+          <w:color w:val="000000"/>
+          <w:sz w:val="19"/>
+          <w:szCs w:val="19"/>
+        </w:rPr>
+      </w:pPr>
+      <w:r>
+        <w:rPr>
+          <w:rFonts w:ascii="Cascadia Mono" w:hAnsi="Cascadia Mono" w:cs="Cascadia Mono"/>
+          <w:color w:val="000000"/>
+          <w:sz w:val="19"/>
+          <w:szCs w:val="19"/>
+        </w:rPr>
+        <w:t xml:space="preserve">            </w:t>
+      </w:r>
+      <w:proofErr w:type="spellStart"/>
+      <w:r>
+        <w:rPr>
+          <w:rFonts w:ascii="Cascadia Mono" w:hAnsi="Cascadia Mono" w:cs="Cascadia Mono"/>
+          <w:color w:val="0000FF"/>
+          <w:sz w:val="19"/>
+          <w:szCs w:val="19"/>
+        </w:rPr>
+        <w:t>try</w:t>
+      </w:r>
+      <w:proofErr w:type="spellEnd"/>
+    </w:p>
+    <w:p>
+      <w:pPr>
+        <w:autoSpaceDE w:val="0"/>
+        <w:autoSpaceDN w:val="0"/>
+        <w:adjustRightInd w:val="0"/>
+        <w:spacing w:after="0" w:line="240" w:lineRule="auto"/>
+        <w:rPr>
+          <w:rFonts w:ascii="Cascadia Mono" w:hAnsi="Cascadia Mono" w:cs="Cascadia Mono"/>
+          <w:color w:val="000000"/>
+          <w:sz w:val="19"/>
+          <w:szCs w:val="19"/>
+        </w:rPr>
+      </w:pPr>
+      <w:r>
+        <w:rPr>
+          <w:rFonts w:ascii="Cascadia Mono" w:hAnsi="Cascadia Mono" w:cs="Cascadia Mono"/>
+          <w:color w:val="000000"/>
+          <w:sz w:val="19"/>
+          <w:szCs w:val="19"/>
+        </w:rPr>
+        <w:t xml:space="preserve">            {</w:t>
+      </w:r>
+    </w:p>
+    <w:p>
+      <w:pPr>
+        <w:autoSpaceDE w:val="0"/>
+        <w:autoSpaceDN w:val="0"/>
+        <w:adjustRightInd w:val="0"/>
+        <w:spacing w:after="0" w:line="240" w:lineRule="auto"/>
+        <w:rPr>
+          <w:rFonts w:ascii="Cascadia Mono" w:hAnsi="Cascadia Mono" w:cs="Cascadia Mono"/>
+          <w:color w:val="000000"/>
+          <w:sz w:val="19"/>
+          <w:szCs w:val="19"/>
+        </w:rPr>
+      </w:pPr>
+      <w:r>
+        <w:rPr>
+          <w:rFonts w:ascii="Cascadia Mono" w:hAnsi="Cascadia Mono" w:cs="Cascadia Mono"/>
+          <w:color w:val="000000"/>
+          <w:sz w:val="19"/>
+          <w:szCs w:val="19"/>
+        </w:rPr>
+        <w:t xml:space="preserve">                </w:t>
+      </w:r>
+      <w:r>
+        <w:rPr>
+          <w:rFonts w:ascii="Cascadia Mono" w:hAnsi="Cascadia Mono" w:cs="Cascadia Mono"/>
+          <w:color w:val="0000FF"/>
+          <w:sz w:val="19"/>
+          <w:szCs w:val="19"/>
+        </w:rPr>
+        <w:t>string</w:t>
+      </w:r>
+      <w:r>
+        <w:rPr>
+          <w:rFonts w:ascii="Cascadia Mono" w:hAnsi="Cascadia Mono" w:cs="Cascadia Mono"/>
+          <w:color w:val="000000"/>
+          <w:sz w:val="19"/>
+          <w:szCs w:val="19"/>
+        </w:rPr>
+        <w:t xml:space="preserve"> </w:t>
+      </w:r>
+      <w:proofErr w:type="spellStart"/>
+      <w:r>
+        <w:rPr>
+          <w:rFonts w:ascii="Cascadia Mono" w:hAnsi="Cascadia Mono" w:cs="Cascadia Mono"/>
+          <w:color w:val="000000"/>
+          <w:sz w:val="19"/>
+          <w:szCs w:val="19"/>
+        </w:rPr>
+        <w:t>text</w:t>
+      </w:r>
+      <w:proofErr w:type="spellEnd"/>
+      <w:r>
+        <w:rPr>
+          <w:rFonts w:ascii="Cascadia Mono" w:hAnsi="Cascadia Mono" w:cs="Cascadia Mono"/>
+          <w:color w:val="000000"/>
+          <w:sz w:val="19"/>
+          <w:szCs w:val="19"/>
+        </w:rPr>
+        <w:t xml:space="preserve"> = </w:t>
+      </w:r>
+      <w:proofErr w:type="spellStart"/>
+      <w:r>
+        <w:rPr>
+          <w:rFonts w:ascii="Cascadia Mono" w:hAnsi="Cascadia Mono" w:cs="Cascadia Mono"/>
+          <w:color w:val="000000"/>
+          <w:sz w:val="19"/>
+          <w:szCs w:val="19"/>
+        </w:rPr>
+        <w:t>listbox.GetItemText</w:t>
+      </w:r>
+      <w:proofErr w:type="spellEnd"/>
+      <w:r>
+        <w:rPr>
+          <w:rFonts w:ascii="Cascadia Mono" w:hAnsi="Cascadia Mono" w:cs="Cascadia Mono"/>
+          <w:color w:val="000000"/>
+          <w:sz w:val="19"/>
+          <w:szCs w:val="19"/>
+        </w:rPr>
+        <w:t>(</w:t>
+      </w:r>
+      <w:proofErr w:type="spellStart"/>
+      <w:r>
+        <w:rPr>
+          <w:rFonts w:ascii="Cascadia Mono" w:hAnsi="Cascadia Mono" w:cs="Cascadia Mono"/>
+          <w:color w:val="000000"/>
+          <w:sz w:val="19"/>
+          <w:szCs w:val="19"/>
+        </w:rPr>
+        <w:t>listbox.SelectedItem</w:t>
+      </w:r>
+      <w:proofErr w:type="spellEnd"/>
+      <w:r>
+        <w:rPr>
+          <w:rFonts w:ascii="Cascadia Mono" w:hAnsi="Cascadia Mono" w:cs="Cascadia Mono"/>
+          <w:color w:val="000000"/>
+          <w:sz w:val="19"/>
+          <w:szCs w:val="19"/>
+        </w:rPr>
+        <w:t>);</w:t>
+      </w:r>
+    </w:p>
+    <w:p>
+      <w:pPr>
+        <w:autoSpaceDE w:val="0"/>
+        <w:autoSpaceDN w:val="0"/>
+        <w:adjustRightInd w:val="0"/>
+        <w:spacing w:after="0" w:line="240" w:lineRule="auto"/>
+        <w:rPr>
+          <w:rFonts w:ascii="Cascadia Mono" w:hAnsi="Cascadia Mono" w:cs="Cascadia Mono"/>
+          <w:color w:val="000000"/>
+          <w:sz w:val="19"/>
+          <w:szCs w:val="19"/>
+        </w:rPr>
+      </w:pPr>
+      <w:r>
+        <w:rPr>
+          <w:rFonts w:ascii="Cascadia Mono" w:hAnsi="Cascadia Mono" w:cs="Cascadia Mono"/>
+          <w:color w:val="000000"/>
+          <w:sz w:val="19"/>
+          <w:szCs w:val="19"/>
+        </w:rPr>
+        <w:t xml:space="preserve">                </w:t>
+      </w:r>
+      <w:proofErr w:type="spellStart"/>
+      <w:r>
+        <w:rPr>
+          <w:rFonts w:ascii="Cascadia Mono" w:hAnsi="Cascadia Mono" w:cs="Cascadia Mono"/>
+          <w:color w:val="000000"/>
+          <w:sz w:val="19"/>
+          <w:szCs w:val="19"/>
+        </w:rPr>
+        <w:t>DialogResult</w:t>
+      </w:r>
+      <w:proofErr w:type="spellEnd"/>
+      <w:r>
+        <w:rPr>
+          <w:rFonts w:ascii="Cascadia Mono" w:hAnsi="Cascadia Mono" w:cs="Cascadia Mono"/>
+          <w:color w:val="000000"/>
+          <w:sz w:val="19"/>
+          <w:szCs w:val="19"/>
+        </w:rPr>
+        <w:t xml:space="preserve"> </w:t>
+      </w:r>
+      <w:proofErr w:type="spellStart"/>
+      <w:r>
+        <w:rPr>
+          <w:rFonts w:ascii="Cascadia Mono" w:hAnsi="Cascadia Mono" w:cs="Cascadia Mono"/>
+          <w:color w:val="000000"/>
+          <w:sz w:val="19"/>
+          <w:szCs w:val="19"/>
+        </w:rPr>
+        <w:t>result</w:t>
+      </w:r>
+      <w:proofErr w:type="spellEnd"/>
+      <w:r>
+        <w:rPr>
+          <w:rFonts w:ascii="Cascadia Mono" w:hAnsi="Cascadia Mono" w:cs="Cascadia Mono"/>
+          <w:color w:val="000000"/>
+          <w:sz w:val="19"/>
+          <w:szCs w:val="19"/>
+        </w:rPr>
+        <w:t xml:space="preserve"> = </w:t>
+      </w:r>
+      <w:proofErr w:type="spellStart"/>
+      <w:r>
+        <w:rPr>
+          <w:rFonts w:ascii="Cascadia Mono" w:hAnsi="Cascadia Mono" w:cs="Cascadia Mono"/>
+          <w:color w:val="000000"/>
+          <w:sz w:val="19"/>
+          <w:szCs w:val="19"/>
+        </w:rPr>
+        <w:t>MessageBox.Show</w:t>
+      </w:r>
+      <w:proofErr w:type="spellEnd"/>
+      <w:r>
+        <w:rPr>
+          <w:rFonts w:ascii="Cascadia Mono" w:hAnsi="Cascadia Mono" w:cs="Cascadia Mono"/>
+          <w:color w:val="000000"/>
+          <w:sz w:val="19"/>
+          <w:szCs w:val="19"/>
+        </w:rPr>
+        <w:t>(</w:t>
+      </w:r>
+      <w:r>
+        <w:rPr>
+          <w:rFonts w:ascii="Cascadia Mono" w:hAnsi="Cascadia Mono" w:cs="Cascadia Mono"/>
+          <w:color w:val="A31515"/>
+          <w:sz w:val="19"/>
+          <w:szCs w:val="19"/>
+        </w:rPr>
+        <w:t>"U heeft gekozen voor de categorie: "</w:t>
+      </w:r>
+      <w:r>
+        <w:rPr>
+          <w:rFonts w:ascii="Cascadia Mono" w:hAnsi="Cascadia Mono" w:cs="Cascadia Mono"/>
+          <w:color w:val="000000"/>
+          <w:sz w:val="19"/>
+          <w:szCs w:val="19"/>
+        </w:rPr>
+        <w:t xml:space="preserve"> + </w:t>
+      </w:r>
+      <w:proofErr w:type="spellStart"/>
+      <w:r>
+        <w:rPr>
+          <w:rFonts w:ascii="Cascadia Mono" w:hAnsi="Cascadia Mono" w:cs="Cascadia Mono"/>
+          <w:color w:val="000000"/>
+          <w:sz w:val="19"/>
+          <w:szCs w:val="19"/>
+        </w:rPr>
+        <w:t>text</w:t>
+      </w:r>
+      <w:proofErr w:type="spellEnd"/>
+      <w:r>
+        <w:rPr>
+          <w:rFonts w:ascii="Cascadia Mono" w:hAnsi="Cascadia Mono" w:cs="Cascadia Mono"/>
+          <w:color w:val="000000"/>
+          <w:sz w:val="19"/>
+          <w:szCs w:val="19"/>
+        </w:rPr>
+        <w:t xml:space="preserve">, </w:t>
+      </w:r>
+      <w:r>
+        <w:rPr>
+          <w:rFonts w:ascii="Cascadia Mono" w:hAnsi="Cascadia Mono" w:cs="Cascadia Mono"/>
+          <w:color w:val="A31515"/>
+          <w:sz w:val="19"/>
+          <w:szCs w:val="19"/>
+        </w:rPr>
+        <w:t>"</w:t>
+      </w:r>
+      <w:proofErr w:type="spellStart"/>
+      <w:r>
+        <w:rPr>
+          <w:rFonts w:ascii="Cascadia Mono" w:hAnsi="Cascadia Mono" w:cs="Cascadia Mono"/>
+          <w:color w:val="A31515"/>
+          <w:sz w:val="19"/>
+          <w:szCs w:val="19"/>
+        </w:rPr>
+        <w:t>confirmation</w:t>
+      </w:r>
+      <w:proofErr w:type="spellEnd"/>
+      <w:r>
+        <w:rPr>
+          <w:rFonts w:ascii="Cascadia Mono" w:hAnsi="Cascadia Mono" w:cs="Cascadia Mono"/>
+          <w:color w:val="A31515"/>
+          <w:sz w:val="19"/>
+          <w:szCs w:val="19"/>
+        </w:rPr>
+        <w:t>"</w:t>
+      </w:r>
+      <w:r>
+        <w:rPr>
+          <w:rFonts w:ascii="Cascadia Mono" w:hAnsi="Cascadia Mono" w:cs="Cascadia Mono"/>
+          <w:color w:val="000000"/>
+          <w:sz w:val="19"/>
+          <w:szCs w:val="19"/>
+        </w:rPr>
+        <w:t xml:space="preserve">, </w:t>
+      </w:r>
+      <w:proofErr w:type="spellStart"/>
+      <w:r>
+        <w:rPr>
+          <w:rFonts w:ascii="Cascadia Mono" w:hAnsi="Cascadia Mono" w:cs="Cascadia Mono"/>
+          <w:color w:val="000000"/>
+          <w:sz w:val="19"/>
+          <w:szCs w:val="19"/>
+        </w:rPr>
+        <w:t>MessageBoxButtons.OKCancel</w:t>
+      </w:r>
+      <w:proofErr w:type="spellEnd"/>
+      <w:r>
+        <w:rPr>
+          <w:rFonts w:ascii="Cascadia Mono" w:hAnsi="Cascadia Mono" w:cs="Cascadia Mono"/>
+          <w:color w:val="000000"/>
+          <w:sz w:val="19"/>
+          <w:szCs w:val="19"/>
+        </w:rPr>
+        <w:t>);</w:t>
+      </w:r>
+    </w:p>
+    <w:p>
+      <w:pPr>
+        <w:autoSpaceDE w:val="0"/>
+        <w:autoSpaceDN w:val="0"/>
+        <w:adjustRightInd w:val="0"/>
+        <w:spacing w:after="0" w:line="240" w:lineRule="auto"/>
+        <w:rPr>
+          <w:rFonts w:ascii="Cascadia Mono" w:hAnsi="Cascadia Mono" w:cs="Cascadia Mono"/>
+          <w:color w:val="000000"/>
+          <w:sz w:val="19"/>
+          <w:szCs w:val="19"/>
+        </w:rPr>
+      </w:pPr>
+      <w:r>
+        <w:rPr>
+          <w:rFonts w:ascii="Cascadia Mono" w:hAnsi="Cascadia Mono" w:cs="Cascadia Mono"/>
+          <w:color w:val="000000"/>
+          <w:sz w:val="19"/>
+          <w:szCs w:val="19"/>
+        </w:rPr>
+        <w:t xml:space="preserve">                </w:t>
+      </w:r>
+      <w:proofErr w:type="spellStart"/>
+      <w:r>
+        <w:rPr>
+          <w:rFonts w:ascii="Cascadia Mono" w:hAnsi="Cascadia Mono" w:cs="Cascadia Mono"/>
+          <w:color w:val="0000FF"/>
+          <w:sz w:val="19"/>
+          <w:szCs w:val="19"/>
+        </w:rPr>
+        <w:t>if</w:t>
+      </w:r>
+      <w:proofErr w:type="spellEnd"/>
+      <w:r>
+        <w:rPr>
+          <w:rFonts w:ascii="Cascadia Mono" w:hAnsi="Cascadia Mono" w:cs="Cascadia Mono"/>
+          <w:color w:val="000000"/>
+          <w:sz w:val="19"/>
+          <w:szCs w:val="19"/>
+        </w:rPr>
+        <w:t xml:space="preserve"> (</w:t>
+      </w:r>
+      <w:proofErr w:type="spellStart"/>
+      <w:r>
+        <w:rPr>
+          <w:rFonts w:ascii="Cascadia Mono" w:hAnsi="Cascadia Mono" w:cs="Cascadia Mono"/>
+          <w:color w:val="000000"/>
+          <w:sz w:val="19"/>
+          <w:szCs w:val="19"/>
+        </w:rPr>
+        <w:t>result</w:t>
+      </w:r>
+      <w:proofErr w:type="spellEnd"/>
+      <w:r>
+        <w:rPr>
+          <w:rFonts w:ascii="Cascadia Mono" w:hAnsi="Cascadia Mono" w:cs="Cascadia Mono"/>
+          <w:color w:val="000000"/>
+          <w:sz w:val="19"/>
+          <w:szCs w:val="19"/>
+        </w:rPr>
+        <w:t xml:space="preserve"> == </w:t>
+      </w:r>
+      <w:proofErr w:type="spellStart"/>
+      <w:r>
+        <w:rPr>
+          <w:rFonts w:ascii="Cascadia Mono" w:hAnsi="Cascadia Mono" w:cs="Cascadia Mono"/>
+          <w:color w:val="000000"/>
+          <w:sz w:val="19"/>
+          <w:szCs w:val="19"/>
+        </w:rPr>
+        <w:t>DialogResult.OK</w:t>
+      </w:r>
+      <w:proofErr w:type="spellEnd"/>
+      <w:r>
+        <w:rPr>
+          <w:rFonts w:ascii="Cascadia Mono" w:hAnsi="Cascadia Mono" w:cs="Cascadia Mono"/>
+          <w:color w:val="000000"/>
+          <w:sz w:val="19"/>
+          <w:szCs w:val="19"/>
+        </w:rPr>
+        <w:t>) {</w:t>
+      </w:r>
+    </w:p>
+    <w:p>
+      <w:pPr>
+        <w:autoSpaceDE w:val="0"/>
+        <w:autoSpaceDN w:val="0"/>
+        <w:adjustRightInd w:val="0"/>
+        <w:spacing w:after="0" w:line="240" w:lineRule="auto"/>
+        <w:rPr>
+          <w:rFonts w:ascii="Cascadia Mono" w:hAnsi="Cascadia Mono" w:cs="Cascadia Mono"/>
+          <w:color w:val="000000"/>
+          <w:sz w:val="19"/>
+          <w:szCs w:val="19"/>
+        </w:rPr>
+      </w:pPr>
+      <w:r>
+        <w:rPr>
+          <w:rFonts w:ascii="Cascadia Mono" w:hAnsi="Cascadia Mono" w:cs="Cascadia Mono"/>
+          <w:color w:val="000000"/>
+          <w:sz w:val="19"/>
+          <w:szCs w:val="19"/>
+        </w:rPr>
+        <w:t xml:space="preserve">                    </w:t>
+      </w:r>
+      <w:r>
+        <w:rPr>
+          <w:rFonts w:ascii="Cascadia Mono" w:hAnsi="Cascadia Mono" w:cs="Cascadia Mono"/>
+          <w:color w:val="0000FF"/>
+          <w:sz w:val="19"/>
+          <w:szCs w:val="19"/>
+        </w:rPr>
+        <w:t>string</w:t>
+      </w:r>
+      <w:r>
+        <w:rPr>
+          <w:rFonts w:ascii="Cascadia Mono" w:hAnsi="Cascadia Mono" w:cs="Cascadia Mono"/>
+          <w:color w:val="000000"/>
+          <w:sz w:val="19"/>
+          <w:szCs w:val="19"/>
+        </w:rPr>
+        <w:t xml:space="preserve"> </w:t>
+      </w:r>
+      <w:proofErr w:type="spellStart"/>
+      <w:r>
+        <w:rPr>
+          <w:rFonts w:ascii="Cascadia Mono" w:hAnsi="Cascadia Mono" w:cs="Cascadia Mono"/>
+          <w:color w:val="000000"/>
+          <w:sz w:val="19"/>
+          <w:szCs w:val="19"/>
+        </w:rPr>
+        <w:t>connection</w:t>
+      </w:r>
+      <w:proofErr w:type="spellEnd"/>
+      <w:r>
+        <w:rPr>
+          <w:rFonts w:ascii="Cascadia Mono" w:hAnsi="Cascadia Mono" w:cs="Cascadia Mono"/>
+          <w:color w:val="000000"/>
+          <w:sz w:val="19"/>
+          <w:szCs w:val="19"/>
+        </w:rPr>
+        <w:t xml:space="preserve"> = </w:t>
+      </w:r>
+      <w:r>
+        <w:rPr>
+          <w:rFonts w:ascii="Cascadia Mono" w:hAnsi="Cascadia Mono" w:cs="Cascadia Mono"/>
+          <w:color w:val="A31515"/>
+          <w:sz w:val="19"/>
+          <w:szCs w:val="19"/>
+        </w:rPr>
+        <w:t>"Data Source=</w:t>
+      </w:r>
+      <w:proofErr w:type="spellStart"/>
+      <w:r>
+        <w:rPr>
+          <w:rFonts w:ascii="Cascadia Mono" w:hAnsi="Cascadia Mono" w:cs="Cascadia Mono"/>
+          <w:color w:val="A31515"/>
+          <w:sz w:val="19"/>
+          <w:szCs w:val="19"/>
+        </w:rPr>
+        <w:t>database.db</w:t>
+      </w:r>
+      <w:proofErr w:type="spellEnd"/>
+      <w:r>
+        <w:rPr>
+          <w:rFonts w:ascii="Cascadia Mono" w:hAnsi="Cascadia Mono" w:cs="Cascadia Mono"/>
+          <w:color w:val="A31515"/>
+          <w:sz w:val="19"/>
+          <w:szCs w:val="19"/>
+        </w:rPr>
+        <w:t>"</w:t>
+      </w:r>
+      <w:r>
+        <w:rPr>
+          <w:rFonts w:ascii="Cascadia Mono" w:hAnsi="Cascadia Mono" w:cs="Cascadia Mono"/>
+          <w:color w:val="000000"/>
+          <w:sz w:val="19"/>
+          <w:szCs w:val="19"/>
+        </w:rPr>
+        <w:t>;</w:t>
+      </w:r>
+    </w:p>
+    <w:p>
+      <w:pPr>
+        <w:autoSpaceDE w:val="0"/>
+        <w:autoSpaceDN w:val="0"/>
+        <w:adjustRightInd w:val="0"/>
+        <w:spacing w:after="0" w:line="240" w:lineRule="auto"/>
+        <w:rPr>
+          <w:rFonts w:ascii="Cascadia Mono" w:hAnsi="Cascadia Mono" w:cs="Cascadia Mono"/>
+          <w:color w:val="000000"/>
+          <w:sz w:val="19"/>
+          <w:szCs w:val="19"/>
+        </w:rPr>
+      </w:pPr>
+      <w:r>
+        <w:rPr>
+          <w:rFonts w:ascii="Cascadia Mono" w:hAnsi="Cascadia Mono" w:cs="Cascadia Mono"/>
+          <w:color w:val="000000"/>
+          <w:sz w:val="19"/>
+          <w:szCs w:val="19"/>
+        </w:rPr>
+        <w:t xml:space="preserve">                    database </w:t>
+      </w:r>
+      <w:proofErr w:type="spellStart"/>
+      <w:r>
+        <w:rPr>
+          <w:rFonts w:ascii="Cascadia Mono" w:hAnsi="Cascadia Mono" w:cs="Cascadia Mono"/>
+          <w:color w:val="000000"/>
+          <w:sz w:val="19"/>
+          <w:szCs w:val="19"/>
+        </w:rPr>
+        <w:t>db</w:t>
+      </w:r>
+      <w:proofErr w:type="spellEnd"/>
+      <w:r>
+        <w:rPr>
+          <w:rFonts w:ascii="Cascadia Mono" w:hAnsi="Cascadia Mono" w:cs="Cascadia Mono"/>
+          <w:color w:val="000000"/>
+          <w:sz w:val="19"/>
+          <w:szCs w:val="19"/>
+        </w:rPr>
+        <w:t xml:space="preserve"> = </w:t>
+      </w:r>
+      <w:r>
+        <w:rPr>
+          <w:rFonts w:ascii="Cascadia Mono" w:hAnsi="Cascadia Mono" w:cs="Cascadia Mono"/>
+          <w:color w:val="0000FF"/>
+          <w:sz w:val="19"/>
+          <w:szCs w:val="19"/>
+        </w:rPr>
+        <w:t>new</w:t>
+      </w:r>
+      <w:r>
+        <w:rPr>
+          <w:rFonts w:ascii="Cascadia Mono" w:hAnsi="Cascadia Mono" w:cs="Cascadia Mono"/>
+          <w:color w:val="000000"/>
+          <w:sz w:val="19"/>
+          <w:szCs w:val="19"/>
+        </w:rPr>
+        <w:t xml:space="preserve"> database(</w:t>
+      </w:r>
+      <w:proofErr w:type="spellStart"/>
+      <w:r>
+        <w:rPr>
+          <w:rFonts w:ascii="Cascadia Mono" w:hAnsi="Cascadia Mono" w:cs="Cascadia Mono"/>
+          <w:color w:val="000000"/>
+          <w:sz w:val="19"/>
+          <w:szCs w:val="19"/>
+        </w:rPr>
+        <w:t>connection</w:t>
+      </w:r>
+      <w:proofErr w:type="spellEnd"/>
+      <w:r>
+        <w:rPr>
+          <w:rFonts w:ascii="Cascadia Mono" w:hAnsi="Cascadia Mono" w:cs="Cascadia Mono"/>
+          <w:color w:val="000000"/>
+          <w:sz w:val="19"/>
+          <w:szCs w:val="19"/>
+        </w:rPr>
+        <w:t>);</w:t>
+      </w:r>
+    </w:p>
+    <w:p>
+      <w:pPr>
+        <w:autoSpaceDE w:val="0"/>
+        <w:autoSpaceDN w:val="0"/>
+        <w:adjustRightInd w:val="0"/>
+        <w:spacing w:after="0" w:line="240" w:lineRule="auto"/>
+        <w:rPr>
+          <w:rFonts w:ascii="Cascadia Mono" w:hAnsi="Cascadia Mono" w:cs="Cascadia Mono"/>
+          <w:color w:val="000000"/>
+          <w:sz w:val="19"/>
+          <w:szCs w:val="19"/>
+        </w:rPr>
+      </w:pPr>
+      <w:r>
+        <w:rPr>
+          <w:rFonts w:ascii="Cascadia Mono" w:hAnsi="Cascadia Mono" w:cs="Cascadia Mono"/>
+          <w:color w:val="000000"/>
+          <w:sz w:val="19"/>
+          <w:szCs w:val="19"/>
+        </w:rPr>
+        <w:t xml:space="preserve">                    </w:t>
+      </w:r>
+      <w:proofErr w:type="spellStart"/>
+      <w:r>
+        <w:rPr>
+          <w:rFonts w:ascii="Cascadia Mono" w:hAnsi="Cascadia Mono" w:cs="Cascadia Mono"/>
+          <w:color w:val="000000"/>
+          <w:sz w:val="19"/>
+          <w:szCs w:val="19"/>
+        </w:rPr>
+        <w:t>dynamic</w:t>
+      </w:r>
+      <w:proofErr w:type="spellEnd"/>
+      <w:r>
+        <w:rPr>
+          <w:rFonts w:ascii="Cascadia Mono" w:hAnsi="Cascadia Mono" w:cs="Cascadia Mono"/>
+          <w:color w:val="000000"/>
+          <w:sz w:val="19"/>
+          <w:szCs w:val="19"/>
+        </w:rPr>
+        <w:t xml:space="preserve"> query = </w:t>
+      </w:r>
+      <w:proofErr w:type="spellStart"/>
+      <w:r>
+        <w:rPr>
+          <w:rFonts w:ascii="Cascadia Mono" w:hAnsi="Cascadia Mono" w:cs="Cascadia Mono"/>
+          <w:color w:val="000000"/>
+          <w:sz w:val="19"/>
+          <w:szCs w:val="19"/>
+        </w:rPr>
+        <w:t>db.Single</w:t>
+      </w:r>
+      <w:proofErr w:type="spellEnd"/>
+      <w:r>
+        <w:rPr>
+          <w:rFonts w:ascii="Cascadia Mono" w:hAnsi="Cascadia Mono" w:cs="Cascadia Mono"/>
+          <w:color w:val="000000"/>
+          <w:sz w:val="19"/>
+          <w:szCs w:val="19"/>
+        </w:rPr>
+        <w:t>(</w:t>
+      </w:r>
+      <w:r>
+        <w:rPr>
+          <w:rFonts w:ascii="Cascadia Mono" w:hAnsi="Cascadia Mono" w:cs="Cascadia Mono"/>
+          <w:color w:val="A31515"/>
+          <w:sz w:val="19"/>
+          <w:szCs w:val="19"/>
+        </w:rPr>
+        <w:t xml:space="preserve">"select * </w:t>
+      </w:r>
+      <w:proofErr w:type="spellStart"/>
+      <w:r>
+        <w:rPr>
+          <w:rFonts w:ascii="Cascadia Mono" w:hAnsi="Cascadia Mono" w:cs="Cascadia Mono"/>
+          <w:color w:val="A31515"/>
+          <w:sz w:val="19"/>
+          <w:szCs w:val="19"/>
+        </w:rPr>
+        <w:t>from</w:t>
+      </w:r>
+      <w:proofErr w:type="spellEnd"/>
+      <w:r>
+        <w:rPr>
+          <w:rFonts w:ascii="Cascadia Mono" w:hAnsi="Cascadia Mono" w:cs="Cascadia Mono"/>
+          <w:color w:val="A31515"/>
+          <w:sz w:val="19"/>
+          <w:szCs w:val="19"/>
+        </w:rPr>
+        <w:t xml:space="preserve"> Categorie </w:t>
+      </w:r>
+      <w:proofErr w:type="spellStart"/>
+      <w:r>
+        <w:rPr>
+          <w:rFonts w:ascii="Cascadia Mono" w:hAnsi="Cascadia Mono" w:cs="Cascadia Mono"/>
+          <w:color w:val="A31515"/>
+          <w:sz w:val="19"/>
+          <w:szCs w:val="19"/>
+        </w:rPr>
+        <w:t>where</w:t>
+      </w:r>
+      <w:proofErr w:type="spellEnd"/>
+      <w:r>
+        <w:rPr>
+          <w:rFonts w:ascii="Cascadia Mono" w:hAnsi="Cascadia Mono" w:cs="Cascadia Mono"/>
+          <w:color w:val="A31515"/>
+          <w:sz w:val="19"/>
+          <w:szCs w:val="19"/>
+        </w:rPr>
+        <w:t xml:space="preserve"> </w:t>
+      </w:r>
+      <w:proofErr w:type="spellStart"/>
+      <w:r>
+        <w:rPr>
+          <w:rFonts w:ascii="Cascadia Mono" w:hAnsi="Cascadia Mono" w:cs="Cascadia Mono"/>
+          <w:color w:val="A31515"/>
+          <w:sz w:val="19"/>
+          <w:szCs w:val="19"/>
+        </w:rPr>
+        <w:t>categorieNaam</w:t>
+      </w:r>
+      <w:proofErr w:type="spellEnd"/>
+      <w:r>
+        <w:rPr>
+          <w:rFonts w:ascii="Cascadia Mono" w:hAnsi="Cascadia Mono" w:cs="Cascadia Mono"/>
+          <w:color w:val="A31515"/>
+          <w:sz w:val="19"/>
+          <w:szCs w:val="19"/>
+        </w:rPr>
+        <w:t xml:space="preserve"> = '"</w:t>
+      </w:r>
+      <w:r>
+        <w:rPr>
+          <w:rFonts w:ascii="Cascadia Mono" w:hAnsi="Cascadia Mono" w:cs="Cascadia Mono"/>
+          <w:color w:val="000000"/>
+          <w:sz w:val="19"/>
+          <w:szCs w:val="19"/>
+        </w:rPr>
+        <w:t xml:space="preserve"> + </w:t>
+      </w:r>
+      <w:proofErr w:type="spellStart"/>
+      <w:r>
+        <w:rPr>
+          <w:rFonts w:ascii="Cascadia Mono" w:hAnsi="Cascadia Mono" w:cs="Cascadia Mono"/>
+          <w:color w:val="000000"/>
+          <w:sz w:val="19"/>
+          <w:szCs w:val="19"/>
+        </w:rPr>
+        <w:t>text</w:t>
+      </w:r>
+      <w:proofErr w:type="spellEnd"/>
+      <w:r>
+        <w:rPr>
+          <w:rFonts w:ascii="Cascadia Mono" w:hAnsi="Cascadia Mono" w:cs="Cascadia Mono"/>
+          <w:color w:val="000000"/>
+          <w:sz w:val="19"/>
+          <w:szCs w:val="19"/>
+        </w:rPr>
+        <w:t xml:space="preserve"> + </w:t>
+      </w:r>
+      <w:r>
+        <w:rPr>
+          <w:rFonts w:ascii="Cascadia Mono" w:hAnsi="Cascadia Mono" w:cs="Cascadia Mono"/>
+          <w:color w:val="A31515"/>
+          <w:sz w:val="19"/>
+          <w:szCs w:val="19"/>
+        </w:rPr>
+        <w:t>"'"</w:t>
+      </w:r>
+      <w:r>
+        <w:rPr>
+          <w:rFonts w:ascii="Cascadia Mono" w:hAnsi="Cascadia Mono" w:cs="Cascadia Mono"/>
+          <w:color w:val="000000"/>
+          <w:sz w:val="19"/>
+          <w:szCs w:val="19"/>
+        </w:rPr>
+        <w:t>);</w:t>
+      </w:r>
+    </w:p>
+    <w:p>
+      <w:pPr>
+        <w:autoSpaceDE w:val="0"/>
+        <w:autoSpaceDN w:val="0"/>
+        <w:adjustRightInd w:val="0"/>
+        <w:spacing w:after="0" w:line="240" w:lineRule="auto"/>
+        <w:rPr>
+          <w:rFonts w:ascii="Cascadia Mono" w:hAnsi="Cascadia Mono" w:cs="Cascadia Mono"/>
+          <w:color w:val="000000"/>
+          <w:sz w:val="19"/>
+          <w:szCs w:val="19"/>
+        </w:rPr>
+      </w:pPr>
+      <w:r>
+        <w:rPr>
+          <w:rFonts w:ascii="Cascadia Mono" w:hAnsi="Cascadia Mono" w:cs="Cascadia Mono"/>
+          <w:color w:val="000000"/>
+          <w:sz w:val="19"/>
+          <w:szCs w:val="19"/>
+        </w:rPr>
+        <w:t xml:space="preserve">                }</w:t>
+      </w:r>
+    </w:p>
+    <w:p>
+      <w:pPr>
+        <w:autoSpaceDE w:val="0"/>
+        <w:autoSpaceDN w:val="0"/>
+        <w:adjustRightInd w:val="0"/>
+        <w:spacing w:after="0" w:line="240" w:lineRule="auto"/>
+        <w:rPr>
+          <w:rFonts w:ascii="Cascadia Mono" w:hAnsi="Cascadia Mono" w:cs="Cascadia Mono"/>
+          <w:color w:val="000000"/>
+          <w:sz w:val="19"/>
+          <w:szCs w:val="19"/>
+        </w:rPr>
+      </w:pPr>
+      <w:r>
+        <w:rPr>
+          <w:rFonts w:ascii="Cascadia Mono" w:hAnsi="Cascadia Mono" w:cs="Cascadia Mono"/>
+          <w:color w:val="000000"/>
+          <w:sz w:val="19"/>
+          <w:szCs w:val="19"/>
+        </w:rPr>
+        <w:t xml:space="preserve">            }</w:t>
+      </w:r>
+    </w:p>
+    <w:p>
+      <w:pPr>
+        <w:autoSpaceDE w:val="0"/>
+        <w:autoSpaceDN w:val="0"/>
+        <w:adjustRightInd w:val="0"/>
+        <w:spacing w:after="0" w:line="240" w:lineRule="auto"/>
+        <w:rPr>
+          <w:rFonts w:ascii="Cascadia Mono" w:hAnsi="Cascadia Mono" w:cs="Cascadia Mono"/>
+          <w:color w:val="000000"/>
+          <w:sz w:val="19"/>
+          <w:szCs w:val="19"/>
+        </w:rPr>
+      </w:pPr>
+      <w:r>
+        <w:rPr>
+          <w:rFonts w:ascii="Cascadia Mono" w:hAnsi="Cascadia Mono" w:cs="Cascadia Mono"/>
+          <w:color w:val="000000"/>
+          <w:sz w:val="19"/>
+          <w:szCs w:val="19"/>
+        </w:rPr>
+        <w:t xml:space="preserve">            </w:t>
+      </w:r>
+      <w:r>
+        <w:rPr>
+          <w:rFonts w:ascii="Cascadia Mono" w:hAnsi="Cascadia Mono" w:cs="Cascadia Mono"/>
+          <w:color w:val="0000FF"/>
+          <w:sz w:val="19"/>
+          <w:szCs w:val="19"/>
+        </w:rPr>
+        <w:t>catch</w:t>
+      </w:r>
+      <w:r>
+        <w:rPr>
+          <w:rFonts w:ascii="Cascadia Mono" w:hAnsi="Cascadia Mono" w:cs="Cascadia Mono"/>
+          <w:color w:val="000000"/>
+          <w:sz w:val="19"/>
+          <w:szCs w:val="19"/>
+        </w:rPr>
+        <w:t xml:space="preserve"> (</w:t>
+      </w:r>
+      <w:proofErr w:type="spellStart"/>
+      <w:r>
+        <w:rPr>
+          <w:rFonts w:ascii="Cascadia Mono" w:hAnsi="Cascadia Mono" w:cs="Cascadia Mono"/>
+          <w:color w:val="000000"/>
+          <w:sz w:val="19"/>
+          <w:szCs w:val="19"/>
+        </w:rPr>
+        <w:t>Exception</w:t>
+      </w:r>
+      <w:proofErr w:type="spellEnd"/>
+      <w:r>
+        <w:rPr>
+          <w:rFonts w:ascii="Cascadia Mono" w:hAnsi="Cascadia Mono" w:cs="Cascadia Mono"/>
+          <w:color w:val="000000"/>
+          <w:sz w:val="19"/>
+          <w:szCs w:val="19"/>
+        </w:rPr>
+        <w:t xml:space="preserve"> ex) {</w:t>
+      </w:r>
+    </w:p>
+    <w:p>
+      <w:pPr>
+        <w:autoSpaceDE w:val="0"/>
+        <w:autoSpaceDN w:val="0"/>
+        <w:adjustRightInd w:val="0"/>
+        <w:spacing w:after="0" w:line="240" w:lineRule="auto"/>
+        <w:rPr>
+          <w:rFonts w:ascii="Cascadia Mono" w:hAnsi="Cascadia Mono" w:cs="Cascadia Mono"/>
+          <w:color w:val="000000"/>
+          <w:sz w:val="19"/>
+          <w:szCs w:val="19"/>
+        </w:rPr>
+      </w:pPr>
+      <w:r>
+        <w:rPr>
+          <w:rFonts w:ascii="Cascadia Mono" w:hAnsi="Cascadia Mono" w:cs="Cascadia Mono"/>
+          <w:color w:val="000000"/>
+          <w:sz w:val="19"/>
+          <w:szCs w:val="19"/>
+        </w:rPr>
+        <w:t xml:space="preserve">                </w:t>
+      </w:r>
+      <w:proofErr w:type="spellStart"/>
+      <w:r>
+        <w:rPr>
+          <w:rFonts w:ascii="Cascadia Mono" w:hAnsi="Cascadia Mono" w:cs="Cascadia Mono"/>
+          <w:color w:val="000000"/>
+          <w:sz w:val="19"/>
+          <w:szCs w:val="19"/>
+        </w:rPr>
+        <w:t>MessageBox.Show</w:t>
+      </w:r>
+      <w:proofErr w:type="spellEnd"/>
+      <w:r>
+        <w:rPr>
+          <w:rFonts w:ascii="Cascadia Mono" w:hAnsi="Cascadia Mono" w:cs="Cascadia Mono"/>
+          <w:color w:val="000000"/>
+          <w:sz w:val="19"/>
+          <w:szCs w:val="19"/>
+        </w:rPr>
+        <w:t>(</w:t>
+      </w:r>
+      <w:proofErr w:type="spellStart"/>
+      <w:r>
+        <w:rPr>
+          <w:rFonts w:ascii="Cascadia Mono" w:hAnsi="Cascadia Mono" w:cs="Cascadia Mono"/>
+          <w:color w:val="000000"/>
+          <w:sz w:val="19"/>
+          <w:szCs w:val="19"/>
+        </w:rPr>
+        <w:t>ex.Message</w:t>
+      </w:r>
+      <w:proofErr w:type="spellEnd"/>
+      <w:r>
+        <w:rPr>
+          <w:rFonts w:ascii="Cascadia Mono" w:hAnsi="Cascadia Mono" w:cs="Cascadia Mono"/>
+          <w:color w:val="000000"/>
+          <w:sz w:val="19"/>
+          <w:szCs w:val="19"/>
+        </w:rPr>
+        <w:t>);</w:t>
+      </w:r>
+    </w:p>
+    <w:p>
+      <w:pPr>
+        <w:autoSpaceDE w:val="0"/>
+        <w:autoSpaceDN w:val="0"/>
+        <w:adjustRightInd w:val="0"/>
+        <w:spacing w:after="0" w:line="240" w:lineRule="auto"/>
+        <w:rPr>
+          <w:rFonts w:ascii="Cascadia Mono" w:hAnsi="Cascadia Mono" w:cs="Cascadia Mono"/>
+          <w:color w:val="000000"/>
+          <w:sz w:val="19"/>
+          <w:szCs w:val="19"/>
+        </w:rPr>
+      </w:pPr>
+      <w:r>
+        <w:rPr>
+          <w:rFonts w:ascii="Cascadia Mono" w:hAnsi="Cascadia Mono" w:cs="Cascadia Mono"/>
+          <w:color w:val="000000"/>
+          <w:sz w:val="19"/>
+          <w:szCs w:val="19"/>
+        </w:rPr>
+        <w:t xml:space="preserve">            }</w:t>
+      </w:r>
+    </w:p>
+    <w:p>
+      <w:pPr>
+        <w:rPr>
+          <w:rFonts w:ascii="Cascadia Mono" w:hAnsi="Cascadia Mono" w:cs="Cascadia Mono"/>
+          <w:color w:val="000000"/>
+          <w:sz w:val="19"/>
+          <w:szCs w:val="19"/>
+        </w:rPr>
+      </w:pPr>
+      <w:r>
+        <w:rPr>
+          <w:rFonts w:ascii="Cascadia Mono" w:hAnsi="Cascadia Mono" w:cs="Cascadia Mono"/>
+          <w:color w:val="000000"/>
+          <w:sz w:val="19"/>
+          <w:szCs w:val="19"/>
+        </w:rPr>
+        <w:t xml:space="preserve">        }</w:t>
+      </w:r>
+    </w:p>
+    <w:p>
+      <w:pPr>
+        <w:rPr>
+          <w:rFonts w:cstheme="minorHAnsi"/>
+          <w:color w:val="000000"/>
+        </w:rPr>
+      </w:pPr>
+      <w:r>
+        <w:rPr>
+          <w:rFonts w:cstheme="minorHAnsi"/>
+          <w:color w:val="000000"/>
+        </w:rPr>
+        <w:t>Screensho</w:t>
+      </w:r>
+      <w:r>
+        <w:rPr>
+          <w:rFonts w:cstheme="minorHAnsi"/>
+          <w:color w:val="000000"/>
+        </w:rPr>
+        <w:t>ts van de werking:</w:t>
+      </w:r>
+    </w:p>
+    <w:p>
+      <w:pPr>
+        <w:rPr>
+          <w:rFonts w:cstheme="minorHAnsi"/>
+          <w:color w:val="000000"/>
+        </w:rPr>
+      </w:pPr>
+      <w:r>
+        <w:rPr>
+          <w:rFonts w:cstheme="minorHAnsi"/>
+          <w:color w:val="000000"/>
+        </w:rPr>
+        <w:drawing>
+          <wp:inline distT="0" distB="0" distL="0" distR="0" wp14:anchorId="2EE301F5" wp14:editId="55CEEAC5">
+            <wp:extent cx="2987299" cy="1569856"/>
+            <wp:effectExtent l="0" t="0" r="3810" b="0"/>
+            <wp:docPr id="14" name="Afbeelding 14"/>
+            <wp:cNvGraphicFramePr>
+              <a:graphicFrameLocks xmlns:a="http://schemas.openxmlformats.org/drawingml/2006/main" noChangeAspect="1"/>
+            </wp:cNvGraphicFramePr>
+            <a:graphic xmlns:a="http://schemas.openxmlformats.org/drawingml/2006/main">
+              <a:graphicData uri="http://schemas.openxmlformats.org/drawingml/2006/picture">
+                <pic:pic xmlns:pic="http://schemas.openxmlformats.org/drawingml/2006/picture">
+                  <pic:nvPicPr>
+                    <pic:cNvPr id="1" name=""/>
+                    <pic:cNvPicPr/>
+                  </pic:nvPicPr>
+                  <pic:blipFill>
+                    <a:blip r:embed="rId21"/>
+                    <a:stretch>
+                      <a:fillRect/>
+                    </a:stretch>
+                  </pic:blipFill>
+                  <pic:spPr>
+                    <a:xfrm>
+                      <a:off x="0" y="0"/>
+                      <a:ext cx="2987299" cy="1569856"/>
+                    </a:xfrm>
+                    <a:prstGeom prst="rect">
+                      <a:avLst/>
+                    </a:prstGeom>
+                  </pic:spPr>
+                </pic:pic>
+              </a:graphicData>
+            </a:graphic>
+          </wp:inline>
+        </w:drawing>
+      </w:r>
+    </w:p>
+    <w:p>
+      <w:pPr>
+        <w:rPr>
+          <w:rFonts w:cstheme="minorHAnsi"/>
+          <w:i/>
+          <w:iCs/>
+          <w:color w:val="000000"/>
+        </w:rPr>
+      </w:pPr>
+      <w:r>
+        <w:rPr>
+          <w:rFonts w:cstheme="minorHAnsi"/>
+          <w:i/>
+          <w:iCs/>
+          <w:color w:val="000000"/>
+        </w:rPr>
+        <w:t>Design aanpassen:</w:t>
+      </w:r>
+    </w:p>
+    <w:p>
+      <w:pPr>
+        <w:rPr>
+          <w:rFonts w:cstheme="minorHAnsi"/>
+          <w:color w:val="000000"/>
+        </w:rPr>
+      </w:pPr>
+      <w:r>
+        <w:rPr>
+          <w:rFonts w:cstheme="minorHAnsi"/>
+          <w:color w:val="000000"/>
+        </w:rPr>
+        <w:lastRenderedPageBreak/>
+        <w:t xml:space="preserve">Voor de volgende twee functies pas ik het design aan, en voeg ik twee labels en knoppen toe. Wat deze knoppen doen, is te zien bij de uitleg van de volgende twee functies. Screenshot van de veranderde </w:t>
+      </w:r>
+      <w:proofErr w:type="spellStart"/>
+      <w:r>
+        <w:rPr>
+          <w:rFonts w:cstheme="minorHAnsi"/>
+          <w:color w:val="000000"/>
+        </w:rPr>
+        <w:t>layout</w:t>
+      </w:r>
+      <w:proofErr w:type="spellEnd"/>
+      <w:r>
+        <w:rPr>
+          <w:rFonts w:cstheme="minorHAnsi"/>
+          <w:color w:val="000000"/>
+        </w:rPr>
+        <w:t>:</w:t>
+      </w:r>
+    </w:p>
+    <w:p>
+      <w:pPr>
+        <w:rPr>
+          <w:rFonts w:cstheme="minorHAnsi"/>
+          <w:color w:val="000000"/>
+        </w:rPr>
+      </w:pPr>
+      <w:r>
+        <w:rPr>
+          <w:rFonts w:cstheme="minorHAnsi"/>
+          <w:color w:val="000000"/>
+        </w:rPr>
+        <w:drawing>
+          <wp:inline distT="0" distB="0" distL="0" distR="0" wp14:anchorId="260CED1B" wp14:editId="55391230">
+            <wp:extent cx="5760720" cy="3074670"/>
+            <wp:effectExtent l="0" t="0" r="0" b="0"/>
+            <wp:docPr id="17" name="Afbeelding 17"/>
+            <wp:cNvGraphicFramePr>
+              <a:graphicFrameLocks xmlns:a="http://schemas.openxmlformats.org/drawingml/2006/main" noChangeAspect="1"/>
+            </wp:cNvGraphicFramePr>
+            <a:graphic xmlns:a="http://schemas.openxmlformats.org/drawingml/2006/main">
+              <a:graphicData uri="http://schemas.openxmlformats.org/drawingml/2006/picture">
+                <pic:pic xmlns:pic="http://schemas.openxmlformats.org/drawingml/2006/picture">
+                  <pic:nvPicPr>
+                    <pic:cNvPr id="1" name=""/>
+                    <pic:cNvPicPr/>
+                  </pic:nvPicPr>
+                  <pic:blipFill>
+                    <a:blip r:embed="rId22"/>
+                    <a:stretch>
+                      <a:fillRect/>
+                    </a:stretch>
+                  </pic:blipFill>
+                  <pic:spPr>
+                    <a:xfrm>
+                      <a:off x="0" y="0"/>
+                      <a:ext cx="5760720" cy="3074670"/>
+                    </a:xfrm>
+                    <a:prstGeom prst="rect">
+                      <a:avLst/>
+                    </a:prstGeom>
+                  </pic:spPr>
+                </pic:pic>
+              </a:graphicData>
+            </a:graphic>
+          </wp:inline>
+        </w:drawing>
+      </w:r>
+    </w:p>
+    <w:p>
+      <w:pPr>
+        <w:rPr>
+          <w:rFonts w:cstheme="minorHAnsi"/>
+          <w:i/>
+          <w:iCs/>
+          <w:color w:val="000000"/>
+        </w:rPr>
+      </w:pPr>
+      <w:r>
+        <w:rPr>
+          <w:rFonts w:cstheme="minorHAnsi"/>
+          <w:i/>
+          <w:iCs/>
+          <w:color w:val="000000"/>
+        </w:rPr>
+        <w:t>Gegevens toevoegen aan de database:</w:t>
+      </w:r>
+    </w:p>
+    <w:p>
+      <w:pPr>
+        <w:rPr>
+          <w:rFonts w:cstheme="minorHAnsi"/>
+          <w:color w:val="000000"/>
+        </w:rPr>
+      </w:pPr>
+    </w:p>
+    <w:p>
+      <w:pPr>
+        <w:rPr>
+          <w:rFonts w:cstheme="minorHAnsi"/>
+          <w:i/>
+          <w:iCs/>
+          <w:color w:val="000000"/>
+        </w:rPr>
+      </w:pPr>
+      <w:r>
+        <w:rPr>
+          <w:rFonts w:cstheme="minorHAnsi"/>
+          <w:i/>
+          <w:iCs/>
+          <w:color w:val="000000"/>
+        </w:rPr>
+        <w:t>Gegevens verwijderen uit de database:</w:t>
+      </w:r>
+    </w:p>
+    <w:p>
+      <w:pPr>
+        <w:rPr>
+          <w:rFonts w:cstheme="minorHAnsi"/>
+          <w:color w:val="000000"/>
+        </w:rPr>
+      </w:pPr>
     </w:p>
     <w:p>
       <w:pPr>
         <w:pStyle w:val="Kop1"/>
       </w:pPr>
-      <w:bookmarkStart w:id="7" w:name="_Toc122188017"/>
+      <w:bookmarkStart w:id="7" w:name="_Toc122207545"/>
       <w:r>
         <w:t>Conclusie</w:t>
       </w:r>
@@ -2620,7 +4045,7 @@
       <w:pPr>
         <w:pStyle w:val="Kop1"/>
       </w:pPr>
-      <w:bookmarkStart w:id="8" w:name="_Toc122188018"/>
+      <w:bookmarkStart w:id="8" w:name="_Toc122207546"/>
       <w:r>
         <w:t>Links</w:t>
       </w:r>
@@ -2648,7 +4073,7 @@
       </w:r>
     </w:p>
     <w:p>
-      <w:hyperlink r:id="rId20" w:history="1">
+      <w:hyperlink r:id="rId23" w:history="1">
         <w:r>
           <w:rPr>
             <w:rStyle w:val="Hyperlink"/>
@@ -2679,7 +4104,7 @@
       <w:pPr>
         <w:pStyle w:val="Kop1"/>
       </w:pPr>
-      <w:bookmarkStart w:id="9" w:name="_Toc122188019"/>
+      <w:bookmarkStart w:id="9" w:name="_Toc122207547"/>
       <w:r>
         <w:t>Bibliografie</w:t>
       </w:r>
@@ -2709,7 +4134,7 @@
           <w:rStyle w:val="Hyperlink"/>
         </w:rPr>
       </w:pPr>
-      <w:hyperlink r:id="rId21" w:history="1">
+      <w:hyperlink r:id="rId24" w:history="1">
         <w:r>
           <w:rPr>
             <w:rStyle w:val="Hyperlink"/>
@@ -2724,7 +4149,7 @@
           <w:rStyle w:val="Hyperlink"/>
         </w:rPr>
       </w:pPr>
-      <w:hyperlink r:id="rId22" w:history="1">
+      <w:hyperlink r:id="rId25" w:history="1">
         <w:r>
           <w:rPr>
             <w:rStyle w:val="Hyperlink"/>
@@ -2739,7 +4164,7 @@
           <w:rStyle w:val="Hyperlink"/>
         </w:rPr>
       </w:pPr>
-      <w:hyperlink r:id="rId23" w:history="1">
+      <w:hyperlink r:id="rId26" w:history="1">
         <w:r>
           <w:rPr>
             <w:rStyle w:val="Hyperlink"/>
@@ -2754,7 +4179,7 @@
           <w:rStyle w:val="Hyperlink"/>
         </w:rPr>
       </w:pPr>
-      <w:hyperlink r:id="rId24" w:history="1">
+      <w:hyperlink r:id="rId27" w:history="1">
         <w:r>
           <w:rPr>
             <w:rStyle w:val="Hyperlink"/>
@@ -2769,7 +4194,7 @@
           <w:rStyle w:val="Hyperlink"/>
         </w:rPr>
       </w:pPr>
-      <w:hyperlink r:id="rId25" w:history="1">
+      <w:hyperlink r:id="rId28" w:history="1">
         <w:r>
           <w:rPr>
             <w:rStyle w:val="Hyperlink"/>
@@ -2784,7 +4209,7 @@
           <w:rStyle w:val="Hyperlink"/>
         </w:rPr>
       </w:pPr>
-      <w:hyperlink r:id="rId26" w:history="1">
+      <w:hyperlink r:id="rId29" w:history="1">
         <w:r>
           <w:rPr>
             <w:rStyle w:val="Hyperlink"/>
@@ -2799,7 +4224,7 @@
           <w:rStyle w:val="Hyperlink"/>
         </w:rPr>
       </w:pPr>
-      <w:hyperlink r:id="rId27" w:history="1">
+      <w:hyperlink r:id="rId30" w:history="1">
         <w:r>
           <w:rPr>
             <w:rStyle w:val="Hyperlink"/>
@@ -2812,6 +4237,21 @@
       <w:pPr>
         <w:rPr>
           <w:rStyle w:val="Hyperlink"/>
+        </w:rPr>
+      </w:pPr>
+      <w:hyperlink r:id="rId31" w:history="1">
+        <w:r>
+          <w:rPr>
+            <w:rStyle w:val="Hyperlink"/>
+          </w:rPr>
+          <w:t>https://learn.microsoft.com/en-us/dotnet/api/system.windows.forms.form.dialogresult?view=windowsdesktop-6.0</w:t>
+        </w:r>
+      </w:hyperlink>
+    </w:p>
+    <w:p>
+      <w:pPr>
+        <w:rPr>
+          <w:rStyle w:val="Hyperlink"/>
           <w:color w:val="auto"/>
         </w:rPr>
       </w:pPr>
@@ -2831,7 +4271,7 @@
           <w:u w:val="none"/>
         </w:rPr>
       </w:pPr>
-      <w:hyperlink r:id="rId28" w:history="1">
+      <w:hyperlink r:id="rId32" w:history="1">
         <w:r>
           <w:rPr>
             <w:rStyle w:val="Hyperlink"/>
@@ -2846,7 +4286,7 @@
           <w:rStyle w:val="Hyperlink"/>
         </w:rPr>
       </w:pPr>
-      <w:hyperlink r:id="rId29" w:history="1">
+      <w:hyperlink r:id="rId33" w:history="1">
         <w:r>
           <w:rPr>
             <w:rStyle w:val="Hyperlink"/>
@@ -2861,7 +4301,7 @@
           <w:rStyle w:val="Hyperlink"/>
         </w:rPr>
       </w:pPr>
-      <w:hyperlink r:id="rId30" w:history="1">
+      <w:hyperlink r:id="rId34" w:history="1">
         <w:r>
           <w:rPr>
             <w:rStyle w:val="Hyperlink"/>
@@ -2876,7 +4316,7 @@
           <w:rStyle w:val="Hyperlink"/>
         </w:rPr>
       </w:pPr>
-      <w:hyperlink r:id="rId31" w:history="1">
+      <w:hyperlink r:id="rId35" w:history="1">
         <w:r>
           <w:rPr>
             <w:rStyle w:val="Hyperlink"/>
@@ -2893,7 +4333,7 @@
           <w:u w:val="none"/>
         </w:rPr>
       </w:pPr>
-      <w:hyperlink r:id="rId32" w:history="1">
+      <w:hyperlink r:id="rId36" w:history="1">
         <w:r>
           <w:rPr>
             <w:rStyle w:val="Hyperlink"/>
@@ -2924,7 +4364,7 @@
       </w:r>
     </w:p>
     <w:p>
-      <w:hyperlink r:id="rId33" w:history="1">
+      <w:hyperlink r:id="rId37" w:history="1">
         <w:r>
           <w:rPr>
             <w:rStyle w:val="Hyperlink"/>
@@ -2934,7 +4374,7 @@
       </w:hyperlink>
     </w:p>
     <w:p>
-      <w:hyperlink r:id="rId34" w:history="1">
+      <w:hyperlink r:id="rId38" w:history="1">
         <w:r>
           <w:rPr>
             <w:rStyle w:val="Hyperlink"/>
@@ -2944,7 +4384,7 @@
       </w:hyperlink>
     </w:p>
     <w:p>
-      <w:hyperlink r:id="rId35" w:history="1">
+      <w:hyperlink r:id="rId39" w:history="1">
         <w:r>
           <w:rPr>
             <w:rStyle w:val="Hyperlink"/>
@@ -2959,7 +4399,7 @@
           <w:rStyle w:val="Hyperlink"/>
         </w:rPr>
       </w:pPr>
-      <w:hyperlink r:id="rId36" w:history="1">
+      <w:hyperlink r:id="rId40" w:history="1">
         <w:r>
           <w:rPr>
             <w:rStyle w:val="Hyperlink"/>
@@ -2974,7 +4414,7 @@
           <w:rStyle w:val="Hyperlink"/>
         </w:rPr>
       </w:pPr>
-      <w:hyperlink r:id="rId37" w:history="1">
+      <w:hyperlink r:id="rId41" w:history="1">
         <w:r>
           <w:rPr>
             <w:rStyle w:val="Hyperlink"/>
@@ -2984,7 +4424,7 @@
       </w:hyperlink>
     </w:p>
     <w:p>
-      <w:hyperlink r:id="rId38" w:history="1">
+      <w:hyperlink r:id="rId42" w:history="1">
         <w:r>
           <w:rPr>
             <w:rStyle w:val="Hyperlink"/>
@@ -3007,7 +4447,7 @@
       </w:r>
     </w:p>
     <w:p>
-      <w:hyperlink r:id="rId39" w:history="1">
+      <w:hyperlink r:id="rId43" w:history="1">
         <w:r>
           <w:rPr>
             <w:rStyle w:val="Hyperlink"/>
@@ -3022,7 +4462,7 @@
           <w:rStyle w:val="Hyperlink"/>
         </w:rPr>
       </w:pPr>
-      <w:hyperlink r:id="rId40" w:history="1">
+      <w:hyperlink r:id="rId44" w:history="1">
         <w:r>
           <w:rPr>
             <w:rStyle w:val="Hyperlink"/>
@@ -3037,7 +4477,7 @@
           <w:rStyle w:val="Hyperlink"/>
         </w:rPr>
       </w:pPr>
-      <w:hyperlink r:id="rId41" w:history="1">
+      <w:hyperlink r:id="rId45" w:history="1">
         <w:r>
           <w:rPr>
             <w:rStyle w:val="Hyperlink"/>
@@ -3047,7 +4487,7 @@
       </w:hyperlink>
     </w:p>
     <w:p>
-      <w:hyperlink r:id="rId42" w:history="1">
+      <w:hyperlink r:id="rId46" w:history="1">
         <w:r>
           <w:rPr>
             <w:rStyle w:val="Hyperlink"/>
@@ -3057,7 +4497,7 @@
       </w:hyperlink>
     </w:p>
     <w:p>
-      <w:hyperlink r:id="rId43" w:history="1">
+      <w:hyperlink r:id="rId47" w:history="1">
         <w:r>
           <w:rPr>
             <w:rStyle w:val="Hyperlink"/>
@@ -3080,7 +4520,7 @@
       </w:r>
     </w:p>
     <w:p>
-      <w:hyperlink r:id="rId44" w:history="1">
+      <w:hyperlink r:id="rId48" w:history="1">
         <w:r>
           <w:rPr>
             <w:rStyle w:val="Hyperlink"/>
@@ -3090,7 +4530,7 @@
       </w:hyperlink>
     </w:p>
     <w:p>
-      <w:hyperlink r:id="rId45" w:history="1">
+      <w:hyperlink r:id="rId49" w:history="1">
         <w:r>
           <w:rPr>
             <w:rStyle w:val="Hyperlink"/>
@@ -3105,7 +4545,7 @@
           <w:rStyle w:val="Hyperlink"/>
         </w:rPr>
       </w:pPr>
-      <w:hyperlink r:id="rId46" w:history="1">
+      <w:hyperlink r:id="rId50" w:history="1">
         <w:r>
           <w:rPr>
             <w:rStyle w:val="Hyperlink"/>
@@ -3120,7 +4560,7 @@
           <w:rStyle w:val="Hyperlink"/>
         </w:rPr>
       </w:pPr>
-      <w:hyperlink r:id="rId47" w:history="1">
+      <w:hyperlink r:id="rId51" w:history="1">
         <w:r>
           <w:rPr>
             <w:rStyle w:val="Hyperlink"/>
@@ -3136,7 +4576,7 @@
           <w:u w:val="single"/>
         </w:rPr>
       </w:pPr>
-      <w:hyperlink r:id="rId48" w:history="1">
+      <w:hyperlink r:id="rId52" w:history="1">
         <w:r>
           <w:rPr>
             <w:rStyle w:val="Hyperlink"/>
@@ -3146,7 +4586,7 @@
       </w:hyperlink>
     </w:p>
     <w:sectPr>
-      <w:footerReference w:type="default" r:id="rId49"/>
+      <w:footerReference w:type="default" r:id="rId53"/>
       <w:pgSz w:w="11906" w:h="16838"/>
       <w:pgMar w:top="1417" w:right="1417" w:bottom="1417" w:left="1417" w:header="708" w:footer="708" w:gutter="0"/>
       <w:cols w:space="708"/>
@@ -4072,6 +5512,7 @@
     <w:rsidRoot w:val="00B57FC8"/>
     <w:rsid w:val="00135A8F"/>
     <w:rsid w:val="00166C51"/>
+    <w:rsid w:val="00384BE6"/>
     <w:rsid w:val="00613377"/>
     <w:rsid w:val="00621E7B"/>
     <w:rsid w:val="00A5793B"/>
@@ -4079,6 +5520,7 @@
     <w:rsid w:val="00C42F97"/>
     <w:rsid w:val="00D42503"/>
     <w:rsid w:val="00EA0AAF"/>
+    <w:rsid w:val="00F53EDB"/>
     <w:rsid w:val="00F54C43"/>
   </w:rsids>
   <m:mathPr>

--- a/CaseStudyWINFORMS.docx
+++ b/CaseStudyWINFORMS.docx
@@ -192,7 +192,7 @@
           <w:r>
             <w:fldChar w:fldCharType="separate"/>
           </w:r>
-          <w:hyperlink w:anchor="_Toc122207538" w:history="1">
+          <w:hyperlink w:anchor="_Toc122287603" w:history="1">
             <w:r>
               <w:rPr>
                 <w:rStyle w:val="Hyperlink"/>
@@ -219,7 +219,7 @@
                 <w:noProof/>
                 <w:webHidden/>
               </w:rPr>
-              <w:instrText xml:space="preserve"> PAGEREF _Toc122207538 \h </w:instrText>
+              <w:instrText xml:space="preserve"> PAGEREF _Toc122287603 \h </w:instrText>
             </w:r>
             <w:r>
               <w:rPr>
@@ -262,7 +262,7 @@
               <w:lang w:eastAsia="nl-NL"/>
             </w:rPr>
           </w:pPr>
-          <w:hyperlink w:anchor="_Toc122207539" w:history="1">
+          <w:hyperlink w:anchor="_Toc122287604" w:history="1">
             <w:r>
               <w:rPr>
                 <w:rStyle w:val="Hyperlink"/>
@@ -289,7 +289,7 @@
                 <w:noProof/>
                 <w:webHidden/>
               </w:rPr>
-              <w:instrText xml:space="preserve"> PAGEREF _Toc122207539 \h </w:instrText>
+              <w:instrText xml:space="preserve"> PAGEREF _Toc122287604 \h </w:instrText>
             </w:r>
             <w:r>
               <w:rPr>
@@ -332,7 +332,7 @@
               <w:lang w:eastAsia="nl-NL"/>
             </w:rPr>
           </w:pPr>
-          <w:hyperlink w:anchor="_Toc122207540" w:history="1">
+          <w:hyperlink w:anchor="_Toc122287605" w:history="1">
             <w:r>
               <w:rPr>
                 <w:rStyle w:val="Hyperlink"/>
@@ -359,7 +359,7 @@
                 <w:noProof/>
                 <w:webHidden/>
               </w:rPr>
-              <w:instrText xml:space="preserve"> PAGEREF _Toc122207540 \h </w:instrText>
+              <w:instrText xml:space="preserve"> PAGEREF _Toc122287605 \h </w:instrText>
             </w:r>
             <w:r>
               <w:rPr>
@@ -402,7 +402,7 @@
               <w:lang w:eastAsia="nl-NL"/>
             </w:rPr>
           </w:pPr>
-          <w:hyperlink w:anchor="_Toc122207541" w:history="1">
+          <w:hyperlink w:anchor="_Toc122287606" w:history="1">
             <w:r>
               <w:rPr>
                 <w:rStyle w:val="Hyperlink"/>
@@ -429,7 +429,7 @@
                 <w:noProof/>
                 <w:webHidden/>
               </w:rPr>
-              <w:instrText xml:space="preserve"> PAGEREF _Toc122207541 \h </w:instrText>
+              <w:instrText xml:space="preserve"> PAGEREF _Toc122287606 \h </w:instrText>
             </w:r>
             <w:r>
               <w:rPr>
@@ -472,7 +472,7 @@
               <w:lang w:eastAsia="nl-NL"/>
             </w:rPr>
           </w:pPr>
-          <w:hyperlink w:anchor="_Toc122207542" w:history="1">
+          <w:hyperlink w:anchor="_Toc122287607" w:history="1">
             <w:r>
               <w:rPr>
                 <w:rStyle w:val="Hyperlink"/>
@@ -499,7 +499,7 @@
                 <w:noProof/>
                 <w:webHidden/>
               </w:rPr>
-              <w:instrText xml:space="preserve"> PAGEREF _Toc122207542 \h </w:instrText>
+              <w:instrText xml:space="preserve"> PAGEREF _Toc122287607 \h </w:instrText>
             </w:r>
             <w:r>
               <w:rPr>
@@ -542,7 +542,7 @@
               <w:lang w:eastAsia="nl-NL"/>
             </w:rPr>
           </w:pPr>
-          <w:hyperlink w:anchor="_Toc122207543" w:history="1">
+          <w:hyperlink w:anchor="_Toc122287608" w:history="1">
             <w:r>
               <w:rPr>
                 <w:rStyle w:val="Hyperlink"/>
@@ -569,7 +569,7 @@
                 <w:noProof/>
                 <w:webHidden/>
               </w:rPr>
-              <w:instrText xml:space="preserve"> PAGEREF _Toc122207543 \h </w:instrText>
+              <w:instrText xml:space="preserve"> PAGEREF _Toc122287608 \h </w:instrText>
             </w:r>
             <w:r>
               <w:rPr>
@@ -612,7 +612,7 @@
               <w:lang w:eastAsia="nl-NL"/>
             </w:rPr>
           </w:pPr>
-          <w:hyperlink w:anchor="_Toc122207544" w:history="1">
+          <w:hyperlink w:anchor="_Toc122287609" w:history="1">
             <w:r>
               <w:rPr>
                 <w:rStyle w:val="Hyperlink"/>
@@ -639,7 +639,7 @@
                 <w:noProof/>
                 <w:webHidden/>
               </w:rPr>
-              <w:instrText xml:space="preserve"> PAGEREF _Toc122207544 \h </w:instrText>
+              <w:instrText xml:space="preserve"> PAGEREF _Toc122287609 \h </w:instrText>
             </w:r>
             <w:r>
               <w:rPr>
@@ -682,13 +682,13 @@
               <w:lang w:eastAsia="nl-NL"/>
             </w:rPr>
           </w:pPr>
-          <w:hyperlink w:anchor="_Toc122207545" w:history="1">
+          <w:hyperlink w:anchor="_Toc122287610" w:history="1">
             <w:r>
               <w:rPr>
                 <w:rStyle w:val="Hyperlink"/>
                 <w:noProof/>
               </w:rPr>
-              <w:t>Conclusie</w:t>
+              <w:t>Afwerken van de app: de .exe file</w:t>
             </w:r>
             <w:r>
               <w:rPr>
@@ -709,7 +709,7 @@
                 <w:noProof/>
                 <w:webHidden/>
               </w:rPr>
-              <w:instrText xml:space="preserve"> PAGEREF _Toc122207545 \h </w:instrText>
+              <w:instrText xml:space="preserve"> PAGEREF _Toc122287610 \h </w:instrText>
             </w:r>
             <w:r>
               <w:rPr>
@@ -752,13 +752,13 @@
               <w:lang w:eastAsia="nl-NL"/>
             </w:rPr>
           </w:pPr>
-          <w:hyperlink w:anchor="_Toc122207546" w:history="1">
+          <w:hyperlink w:anchor="_Toc122287611" w:history="1">
             <w:r>
               <w:rPr>
                 <w:rStyle w:val="Hyperlink"/>
                 <w:noProof/>
               </w:rPr>
-              <w:t>Links</w:t>
+              <w:t>Conclusie</w:t>
             </w:r>
             <w:r>
               <w:rPr>
@@ -779,7 +779,7 @@
                 <w:noProof/>
                 <w:webHidden/>
               </w:rPr>
-              <w:instrText xml:space="preserve"> PAGEREF _Toc122207546 \h </w:instrText>
+              <w:instrText xml:space="preserve"> PAGEREF _Toc122287611 \h </w:instrText>
             </w:r>
             <w:r>
               <w:rPr>
@@ -799,7 +799,7 @@
                 <w:noProof/>
                 <w:webHidden/>
               </w:rPr>
-              <w:t>12</w:t>
+              <w:t>13</w:t>
             </w:r>
             <w:r>
               <w:rPr>
@@ -822,12 +822,82 @@
               <w:lang w:eastAsia="nl-NL"/>
             </w:rPr>
           </w:pPr>
-          <w:hyperlink w:anchor="_Toc122207547" w:history="1">
+          <w:hyperlink w:anchor="_Toc122287612" w:history="1">
             <w:r>
               <w:rPr>
                 <w:rStyle w:val="Hyperlink"/>
                 <w:noProof/>
               </w:rPr>
+              <w:t>Links</w:t>
+            </w:r>
+            <w:r>
+              <w:rPr>
+                <w:noProof/>
+                <w:webHidden/>
+              </w:rPr>
+              <w:tab/>
+            </w:r>
+            <w:r>
+              <w:rPr>
+                <w:noProof/>
+                <w:webHidden/>
+              </w:rPr>
+              <w:fldChar w:fldCharType="begin"/>
+            </w:r>
+            <w:r>
+              <w:rPr>
+                <w:noProof/>
+                <w:webHidden/>
+              </w:rPr>
+              <w:instrText xml:space="preserve"> PAGEREF _Toc122287612 \h </w:instrText>
+            </w:r>
+            <w:r>
+              <w:rPr>
+                <w:noProof/>
+                <w:webHidden/>
+              </w:rPr>
+            </w:r>
+            <w:r>
+              <w:rPr>
+                <w:noProof/>
+                <w:webHidden/>
+              </w:rPr>
+              <w:fldChar w:fldCharType="separate"/>
+            </w:r>
+            <w:r>
+              <w:rPr>
+                <w:noProof/>
+                <w:webHidden/>
+              </w:rPr>
+              <w:t>13</w:t>
+            </w:r>
+            <w:r>
+              <w:rPr>
+                <w:noProof/>
+                <w:webHidden/>
+              </w:rPr>
+              <w:fldChar w:fldCharType="end"/>
+            </w:r>
+          </w:hyperlink>
+        </w:p>
+        <w:p>
+          <w:pPr>
+            <w:pStyle w:val="Inhopg1"/>
+            <w:tabs>
+              <w:tab w:val="right" w:leader="dot" w:pos="9062"/>
+            </w:tabs>
+            <w:rPr>
+              <w:rFonts w:eastAsiaTheme="minorEastAsia"/>
+              <w:noProof/>
+              <w:lang w:eastAsia="nl-NL"/>
+            </w:rPr>
+          </w:pPr>
+          <w:hyperlink w:anchor="_Toc122287613" w:history="1">
+            <w:r>
+              <w:rPr>
+                <w:rStyle w:val="Hyperlink"/>
+                <w:noProof/>
+              </w:rPr>
               <w:t>Bibliografie</w:t>
             </w:r>
             <w:r>
@@ -849,7 +919,7 @@
                 <w:noProof/>
                 <w:webHidden/>
               </w:rPr>
-              <w:instrText xml:space="preserve"> PAGEREF _Toc122207547 \h </w:instrText>
+              <w:instrText xml:space="preserve"> PAGEREF _Toc122287613 \h </w:instrText>
             </w:r>
             <w:r>
               <w:rPr>
@@ -869,7 +939,7 @@
                 <w:noProof/>
                 <w:webHidden/>
               </w:rPr>
-              <w:t>12</w:t>
+              <w:t>13</w:t>
             </w:r>
             <w:r>
               <w:rPr>
@@ -957,7 +1027,7 @@
       <w:pPr>
         <w:pStyle w:val="Kop1"/>
       </w:pPr>
-      <w:bookmarkStart w:id="0" w:name="_Toc122207538"/>
+      <w:bookmarkStart w:id="0" w:name="_Toc122287603"/>
       <w:r>
         <w:lastRenderedPageBreak/>
         <w:t>Voorwoord</w:t>
@@ -973,7 +1043,7 @@
       <w:pPr>
         <w:pStyle w:val="Kop1"/>
       </w:pPr>
-      <w:bookmarkStart w:id="1" w:name="_Toc122207539"/>
+      <w:bookmarkStart w:id="1" w:name="_Toc122287604"/>
       <w:r>
         <w:t>Het project</w:t>
       </w:r>
@@ -996,7 +1066,7 @@
       <w:pPr>
         <w:pStyle w:val="Kop2"/>
       </w:pPr>
-      <w:bookmarkStart w:id="2" w:name="_Toc122207540"/>
+      <w:bookmarkStart w:id="2" w:name="_Toc122287605"/>
       <w:r>
         <w:t>Voorbereiding</w:t>
       </w:r>
@@ -1011,7 +1081,7 @@
       <w:pPr>
         <w:pStyle w:val="Kop2"/>
       </w:pPr>
-      <w:bookmarkStart w:id="3" w:name="_Toc122207541"/>
+      <w:bookmarkStart w:id="3" w:name="_Toc122287606"/>
       <w:r>
         <w:t xml:space="preserve">Testen met </w:t>
       </w:r>
@@ -1190,7 +1260,7 @@
       <w:pPr>
         <w:pStyle w:val="Kop2"/>
       </w:pPr>
-      <w:bookmarkStart w:id="4" w:name="_Toc122207542"/>
+      <w:bookmarkStart w:id="4" w:name="_Toc122287607"/>
       <w:r>
         <w:t>De uitwerking van de app</w:t>
       </w:r>
@@ -1356,7 +1426,7 @@
       <w:pPr>
         <w:pStyle w:val="Kop2"/>
       </w:pPr>
-      <w:bookmarkStart w:id="5" w:name="_Toc122207543"/>
+      <w:bookmarkStart w:id="5" w:name="_Toc122287608"/>
       <w:r>
         <w:t xml:space="preserve">Aanmaken </w:t>
       </w:r>
@@ -1465,23 +1535,53 @@
         <w:t xml:space="preserve">De </w:t>
       </w:r>
       <w:r>
-        <w:t>workflow geeft echter een error, na het oplossen van deze error is dit het resultaat:</w:t>
-      </w:r>
-    </w:p>
-    <w:p>
-      <w:r>
-        <w:rPr>
-          <w:b/>
-          <w:bCs/>
-        </w:rPr>
-        <w:t>OPLOSSING</w:t>
+        <w:t>workflow geeft echter een error:</w:t>
+      </w:r>
+    </w:p>
+    <w:p>
+      <w:r>
+        <w:drawing>
+          <wp:inline distT="0" distB="0" distL="0" distR="0" wp14:anchorId="4E4D9610" wp14:editId="5744B4E5">
+            <wp:extent cx="5760720" cy="407035"/>
+            <wp:effectExtent l="0" t="0" r="0" b="0"/>
+            <wp:docPr id="18" name="Afbeelding 18"/>
+            <wp:cNvGraphicFramePr>
+              <a:graphicFrameLocks xmlns:a="http://schemas.openxmlformats.org/drawingml/2006/main" noChangeAspect="1"/>
+            </wp:cNvGraphicFramePr>
+            <a:graphic xmlns:a="http://schemas.openxmlformats.org/drawingml/2006/main">
+              <a:graphicData uri="http://schemas.openxmlformats.org/drawingml/2006/picture">
+                <pic:pic xmlns:pic="http://schemas.openxmlformats.org/drawingml/2006/picture">
+                  <pic:nvPicPr>
+                    <pic:cNvPr id="1" name=""/>
+                    <pic:cNvPicPr/>
+                  </pic:nvPicPr>
+                  <pic:blipFill>
+                    <a:blip r:embed="rId14"/>
+                    <a:stretch>
+                      <a:fillRect/>
+                    </a:stretch>
+                  </pic:blipFill>
+                  <pic:spPr>
+                    <a:xfrm>
+                      <a:off x="0" y="0"/>
+                      <a:ext cx="5760720" cy="407035"/>
+                    </a:xfrm>
+                    <a:prstGeom prst="rect">
+                      <a:avLst/>
+                    </a:prstGeom>
+                  </pic:spPr>
+                </pic:pic>
+              </a:graphicData>
+            </a:graphic>
+          </wp:inline>
+        </w:drawing>
       </w:r>
     </w:p>
     <w:p>
       <w:pPr>
         <w:pStyle w:val="Kop2"/>
       </w:pPr>
-      <w:bookmarkStart w:id="6" w:name="_Toc122207544"/>
+      <w:bookmarkStart w:id="6" w:name="_Toc122287609"/>
       <w:r>
         <w:t xml:space="preserve">Aanmaken van de </w:t>
       </w:r>
@@ -1532,7 +1632,7 @@
                     <pic:cNvPicPr/>
                   </pic:nvPicPr>
                   <pic:blipFill>
-                    <a:blip r:embed="rId14"/>
+                    <a:blip r:embed="rId15"/>
                     <a:stretch>
                       <a:fillRect/>
                     </a:stretch>
@@ -1594,7 +1694,7 @@
                     <pic:cNvPicPr/>
                   </pic:nvPicPr>
                   <pic:blipFill>
-                    <a:blip r:embed="rId15"/>
+                    <a:blip r:embed="rId16"/>
                     <a:stretch>
                       <a:fillRect/>
                     </a:stretch>
@@ -1636,7 +1736,7 @@
                     <pic:cNvPicPr/>
                   </pic:nvPicPr>
                   <pic:blipFill>
-                    <a:blip r:embed="rId16"/>
+                    <a:blip r:embed="rId17"/>
                     <a:stretch>
                       <a:fillRect/>
                     </a:stretch>
@@ -1692,7 +1792,7 @@
                     <pic:cNvPicPr/>
                   </pic:nvPicPr>
                   <pic:blipFill>
-                    <a:blip r:embed="rId17"/>
+                    <a:blip r:embed="rId18"/>
                     <a:stretch>
                       <a:fillRect/>
                     </a:stretch>
@@ -1739,7 +1839,7 @@
                     <pic:cNvPicPr/>
                   </pic:nvPicPr>
                   <pic:blipFill>
-                    <a:blip r:embed="rId18"/>
+                    <a:blip r:embed="rId19"/>
                     <a:stretch>
                       <a:fillRect/>
                     </a:stretch>
@@ -1778,7 +1878,41 @@
           <w:bCs/>
         </w:rPr>
         <w:lastRenderedPageBreak/>
-        <w:t>SCREENSHOT</w:t>
+        <w:drawing>
+          <wp:inline distT="0" distB="0" distL="0" distR="0" wp14:anchorId="09F72856" wp14:editId="3A57ABE8">
+            <wp:extent cx="5760720" cy="3824605"/>
+            <wp:effectExtent l="0" t="0" r="0" b="4445"/>
+            <wp:docPr id="21" name="Afbeelding 21" descr="Afbeelding met tafel&#10;&#10;Automatisch gegenereerde beschrijving"/>
+            <wp:cNvGraphicFramePr>
+              <a:graphicFrameLocks xmlns:a="http://schemas.openxmlformats.org/drawingml/2006/main" noChangeAspect="1"/>
+            </wp:cNvGraphicFramePr>
+            <a:graphic xmlns:a="http://schemas.openxmlformats.org/drawingml/2006/main">
+              <a:graphicData uri="http://schemas.openxmlformats.org/drawingml/2006/picture">
+                <pic:pic xmlns:pic="http://schemas.openxmlformats.org/drawingml/2006/picture">
+                  <pic:nvPicPr>
+                    <pic:cNvPr id="21" name="Afbeelding 21" descr="Afbeelding met tafel&#10;&#10;Automatisch gegenereerde beschrijving"/>
+                    <pic:cNvPicPr/>
+                  </pic:nvPicPr>
+                  <pic:blipFill>
+                    <a:blip r:embed="rId20"/>
+                    <a:stretch>
+                      <a:fillRect/>
+                    </a:stretch>
+                  </pic:blipFill>
+                  <pic:spPr>
+                    <a:xfrm>
+                      <a:off x="0" y="0"/>
+                      <a:ext cx="5760720" cy="3824605"/>
+                    </a:xfrm>
+                    <a:prstGeom prst="rect">
+                      <a:avLst/>
+                    </a:prstGeom>
+                  </pic:spPr>
+                </pic:pic>
+              </a:graphicData>
+            </a:graphic>
+          </wp:inline>
+        </w:drawing>
       </w:r>
     </w:p>
     <w:p>
@@ -2560,7 +2694,7 @@
                     <pic:cNvPicPr/>
                   </pic:nvPicPr>
                   <pic:blipFill>
-                    <a:blip r:embed="rId19"/>
+                    <a:blip r:embed="rId21"/>
                     <a:stretch>
                       <a:fillRect/>
                     </a:stretch>
@@ -2593,1285 +2727,11 @@
           <w:i/>
           <w:iCs/>
         </w:rPr>
+        <w:lastRenderedPageBreak/>
         <w:t>Gegevens uit de database halen per categorie:</w:t>
       </w:r>
     </w:p>
-    <w:p>
-      <w:r>
-        <w:t xml:space="preserve">Ook voor deze functie verandert het app-design niet. Verder maak ik een nieuwe klasse database aan, waar ik de </w:t>
-      </w:r>
-      <w:proofErr w:type="spellStart"/>
-      <w:r>
-        <w:t>mighty</w:t>
-      </w:r>
-      <w:proofErr w:type="spellEnd"/>
-      <w:r>
-        <w:t xml:space="preserve"> ORM importeer</w:t>
-      </w:r>
-      <w:r>
-        <w:t>:</w:t>
-      </w:r>
-    </w:p>
-    <w:p>
-      <w:r>
-        <w:lastRenderedPageBreak/>
-        <w:drawing>
-          <wp:inline distT="0" distB="0" distL="0" distR="0" wp14:anchorId="4A5BC6CF" wp14:editId="3DE6BE21">
-            <wp:extent cx="4115157" cy="3162574"/>
-            <wp:effectExtent l="0" t="0" r="0" b="0"/>
-            <wp:docPr id="9" name="Afbeelding 9" descr="Afbeelding met tekst&#10;&#10;Automatisch gegenereerde beschrijving"/>
-            <wp:cNvGraphicFramePr>
-              <a:graphicFrameLocks xmlns:a="http://schemas.openxmlformats.org/drawingml/2006/main" noChangeAspect="1"/>
-            </wp:cNvGraphicFramePr>
-            <a:graphic xmlns:a="http://schemas.openxmlformats.org/drawingml/2006/main">
-              <a:graphicData uri="http://schemas.openxmlformats.org/drawingml/2006/picture">
-                <pic:pic xmlns:pic="http://schemas.openxmlformats.org/drawingml/2006/picture">
-                  <pic:nvPicPr>
-                    <pic:cNvPr id="9" name="Afbeelding 9" descr="Afbeelding met tekst&#10;&#10;Automatisch gegenereerde beschrijving"/>
-                    <pic:cNvPicPr/>
-                  </pic:nvPicPr>
-                  <pic:blipFill>
-                    <a:blip r:embed="rId20"/>
-                    <a:stretch>
-                      <a:fillRect/>
-                    </a:stretch>
-                  </pic:blipFill>
-                  <pic:spPr>
-                    <a:xfrm>
-                      <a:off x="0" y="0"/>
-                      <a:ext cx="4115157" cy="3162574"/>
-                    </a:xfrm>
-                    <a:prstGeom prst="rect">
-                      <a:avLst/>
-                    </a:prstGeom>
-                  </pic:spPr>
-                </pic:pic>
-              </a:graphicData>
-            </a:graphic>
-          </wp:inline>
-        </w:drawing>
-      </w:r>
-    </w:p>
-    <w:p>
-      <w:r>
-        <w:t>Vervolgens haal ik de data uit de database met volgende code:</w:t>
-      </w:r>
-    </w:p>
-    <w:p>
-      <w:pPr>
-        <w:autoSpaceDE w:val="0"/>
-        <w:autoSpaceDN w:val="0"/>
-        <w:adjustRightInd w:val="0"/>
-        <w:spacing w:after="0" w:line="240" w:lineRule="auto"/>
-        <w:rPr>
-          <w:rFonts w:ascii="Cascadia Mono" w:hAnsi="Cascadia Mono" w:cs="Cascadia Mono"/>
-          <w:color w:val="000000"/>
-          <w:sz w:val="19"/>
-          <w:szCs w:val="19"/>
-        </w:rPr>
-      </w:pPr>
-      <w:r>
-        <w:rPr>
-          <w:rFonts w:ascii="Cascadia Mono" w:hAnsi="Cascadia Mono" w:cs="Cascadia Mono"/>
-          <w:color w:val="0000FF"/>
-          <w:sz w:val="19"/>
-          <w:szCs w:val="19"/>
-        </w:rPr>
-        <w:t>private</w:t>
-      </w:r>
-      <w:r>
-        <w:rPr>
-          <w:rFonts w:ascii="Cascadia Mono" w:hAnsi="Cascadia Mono" w:cs="Cascadia Mono"/>
-          <w:color w:val="000000"/>
-          <w:sz w:val="19"/>
-          <w:szCs w:val="19"/>
-        </w:rPr>
-        <w:t xml:space="preserve"> </w:t>
-      </w:r>
-      <w:proofErr w:type="spellStart"/>
-      <w:r>
-        <w:rPr>
-          <w:rFonts w:ascii="Cascadia Mono" w:hAnsi="Cascadia Mono" w:cs="Cascadia Mono"/>
-          <w:color w:val="0000FF"/>
-          <w:sz w:val="19"/>
-          <w:szCs w:val="19"/>
-        </w:rPr>
-        <w:t>void</w:t>
-      </w:r>
-      <w:proofErr w:type="spellEnd"/>
-      <w:r>
-        <w:rPr>
-          <w:rFonts w:ascii="Cascadia Mono" w:hAnsi="Cascadia Mono" w:cs="Cascadia Mono"/>
-          <w:color w:val="000000"/>
-          <w:sz w:val="19"/>
-          <w:szCs w:val="19"/>
-        </w:rPr>
-        <w:t xml:space="preserve"> </w:t>
-      </w:r>
-      <w:proofErr w:type="spellStart"/>
-      <w:r>
-        <w:rPr>
-          <w:rFonts w:ascii="Cascadia Mono" w:hAnsi="Cascadia Mono" w:cs="Cascadia Mono"/>
-          <w:color w:val="000000"/>
-          <w:sz w:val="19"/>
-          <w:szCs w:val="19"/>
-        </w:rPr>
-        <w:t>listbox_SelectedIndexChanged</w:t>
-      </w:r>
-      <w:proofErr w:type="spellEnd"/>
-      <w:r>
-        <w:rPr>
-          <w:rFonts w:ascii="Cascadia Mono" w:hAnsi="Cascadia Mono" w:cs="Cascadia Mono"/>
-          <w:color w:val="000000"/>
-          <w:sz w:val="19"/>
-          <w:szCs w:val="19"/>
-        </w:rPr>
-        <w:t>(</w:t>
-      </w:r>
-      <w:r>
-        <w:rPr>
-          <w:rFonts w:ascii="Cascadia Mono" w:hAnsi="Cascadia Mono" w:cs="Cascadia Mono"/>
-          <w:color w:val="0000FF"/>
-          <w:sz w:val="19"/>
-          <w:szCs w:val="19"/>
-        </w:rPr>
-        <w:t>object</w:t>
-      </w:r>
-      <w:r>
-        <w:rPr>
-          <w:rFonts w:ascii="Cascadia Mono" w:hAnsi="Cascadia Mono" w:cs="Cascadia Mono"/>
-          <w:color w:val="000000"/>
-          <w:sz w:val="19"/>
-          <w:szCs w:val="19"/>
-        </w:rPr>
-        <w:t xml:space="preserve"> </w:t>
-      </w:r>
-      <w:proofErr w:type="spellStart"/>
-      <w:r>
-        <w:rPr>
-          <w:rFonts w:ascii="Cascadia Mono" w:hAnsi="Cascadia Mono" w:cs="Cascadia Mono"/>
-          <w:color w:val="000000"/>
-          <w:sz w:val="19"/>
-          <w:szCs w:val="19"/>
-        </w:rPr>
-        <w:t>sender</w:t>
-      </w:r>
-      <w:proofErr w:type="spellEnd"/>
-      <w:r>
-        <w:rPr>
-          <w:rFonts w:ascii="Cascadia Mono" w:hAnsi="Cascadia Mono" w:cs="Cascadia Mono"/>
-          <w:color w:val="000000"/>
-          <w:sz w:val="19"/>
-          <w:szCs w:val="19"/>
-        </w:rPr>
-        <w:t xml:space="preserve">, </w:t>
-      </w:r>
-      <w:proofErr w:type="spellStart"/>
-      <w:r>
-        <w:rPr>
-          <w:rFonts w:ascii="Cascadia Mono" w:hAnsi="Cascadia Mono" w:cs="Cascadia Mono"/>
-          <w:color w:val="000000"/>
-          <w:sz w:val="19"/>
-          <w:szCs w:val="19"/>
-        </w:rPr>
-        <w:t>EventArgs</w:t>
-      </w:r>
-      <w:proofErr w:type="spellEnd"/>
-      <w:r>
-        <w:rPr>
-          <w:rFonts w:ascii="Cascadia Mono" w:hAnsi="Cascadia Mono" w:cs="Cascadia Mono"/>
-          <w:color w:val="000000"/>
-          <w:sz w:val="19"/>
-          <w:szCs w:val="19"/>
-        </w:rPr>
-        <w:t xml:space="preserve"> e)</w:t>
-      </w:r>
-    </w:p>
-    <w:p>
-      <w:pPr>
-        <w:autoSpaceDE w:val="0"/>
-        <w:autoSpaceDN w:val="0"/>
-        <w:adjustRightInd w:val="0"/>
-        <w:spacing w:after="0" w:line="240" w:lineRule="auto"/>
-        <w:rPr>
-          <w:rFonts w:ascii="Cascadia Mono" w:hAnsi="Cascadia Mono" w:cs="Cascadia Mono"/>
-          <w:color w:val="000000"/>
-          <w:sz w:val="19"/>
-          <w:szCs w:val="19"/>
-        </w:rPr>
-      </w:pPr>
-      <w:r>
-        <w:rPr>
-          <w:rFonts w:ascii="Cascadia Mono" w:hAnsi="Cascadia Mono" w:cs="Cascadia Mono"/>
-          <w:color w:val="000000"/>
-          <w:sz w:val="19"/>
-          <w:szCs w:val="19"/>
-        </w:rPr>
-        <w:t xml:space="preserve">        {</w:t>
-      </w:r>
-    </w:p>
-    <w:p>
-      <w:pPr>
-        <w:autoSpaceDE w:val="0"/>
-        <w:autoSpaceDN w:val="0"/>
-        <w:adjustRightInd w:val="0"/>
-        <w:spacing w:after="0" w:line="240" w:lineRule="auto"/>
-        <w:rPr>
-          <w:rFonts w:ascii="Cascadia Mono" w:hAnsi="Cascadia Mono" w:cs="Cascadia Mono"/>
-          <w:color w:val="000000"/>
-          <w:sz w:val="19"/>
-          <w:szCs w:val="19"/>
-        </w:rPr>
-      </w:pPr>
-      <w:r>
-        <w:rPr>
-          <w:rFonts w:ascii="Cascadia Mono" w:hAnsi="Cascadia Mono" w:cs="Cascadia Mono"/>
-          <w:color w:val="000000"/>
-          <w:sz w:val="19"/>
-          <w:szCs w:val="19"/>
-        </w:rPr>
-        <w:t xml:space="preserve">            </w:t>
-      </w:r>
-      <w:proofErr w:type="spellStart"/>
-      <w:r>
-        <w:rPr>
-          <w:rFonts w:ascii="Cascadia Mono" w:hAnsi="Cascadia Mono" w:cs="Cascadia Mono"/>
-          <w:color w:val="0000FF"/>
-          <w:sz w:val="19"/>
-          <w:szCs w:val="19"/>
-        </w:rPr>
-        <w:t>try</w:t>
-      </w:r>
-      <w:proofErr w:type="spellEnd"/>
-    </w:p>
-    <w:p>
-      <w:pPr>
-        <w:autoSpaceDE w:val="0"/>
-        <w:autoSpaceDN w:val="0"/>
-        <w:adjustRightInd w:val="0"/>
-        <w:spacing w:after="0" w:line="240" w:lineRule="auto"/>
-        <w:rPr>
-          <w:rFonts w:ascii="Cascadia Mono" w:hAnsi="Cascadia Mono" w:cs="Cascadia Mono"/>
-          <w:color w:val="000000"/>
-          <w:sz w:val="19"/>
-          <w:szCs w:val="19"/>
-        </w:rPr>
-      </w:pPr>
-      <w:r>
-        <w:rPr>
-          <w:rFonts w:ascii="Cascadia Mono" w:hAnsi="Cascadia Mono" w:cs="Cascadia Mono"/>
-          <w:color w:val="000000"/>
-          <w:sz w:val="19"/>
-          <w:szCs w:val="19"/>
-        </w:rPr>
-        <w:t xml:space="preserve">            {</w:t>
-      </w:r>
-    </w:p>
-    <w:p>
-      <w:pPr>
-        <w:autoSpaceDE w:val="0"/>
-        <w:autoSpaceDN w:val="0"/>
-        <w:adjustRightInd w:val="0"/>
-        <w:spacing w:after="0" w:line="240" w:lineRule="auto"/>
-        <w:rPr>
-          <w:rFonts w:ascii="Cascadia Mono" w:hAnsi="Cascadia Mono" w:cs="Cascadia Mono"/>
-          <w:color w:val="000000"/>
-          <w:sz w:val="19"/>
-          <w:szCs w:val="19"/>
-        </w:rPr>
-      </w:pPr>
-      <w:r>
-        <w:rPr>
-          <w:rFonts w:ascii="Cascadia Mono" w:hAnsi="Cascadia Mono" w:cs="Cascadia Mono"/>
-          <w:color w:val="000000"/>
-          <w:sz w:val="19"/>
-          <w:szCs w:val="19"/>
-        </w:rPr>
-        <w:t xml:space="preserve">                </w:t>
-      </w:r>
-      <w:r>
-        <w:rPr>
-          <w:rFonts w:ascii="Cascadia Mono" w:hAnsi="Cascadia Mono" w:cs="Cascadia Mono"/>
-          <w:color w:val="0000FF"/>
-          <w:sz w:val="19"/>
-          <w:szCs w:val="19"/>
-        </w:rPr>
-        <w:t>string</w:t>
-      </w:r>
-      <w:r>
-        <w:rPr>
-          <w:rFonts w:ascii="Cascadia Mono" w:hAnsi="Cascadia Mono" w:cs="Cascadia Mono"/>
-          <w:color w:val="000000"/>
-          <w:sz w:val="19"/>
-          <w:szCs w:val="19"/>
-        </w:rPr>
-        <w:t xml:space="preserve"> </w:t>
-      </w:r>
-      <w:proofErr w:type="spellStart"/>
-      <w:r>
-        <w:rPr>
-          <w:rFonts w:ascii="Cascadia Mono" w:hAnsi="Cascadia Mono" w:cs="Cascadia Mono"/>
-          <w:color w:val="000000"/>
-          <w:sz w:val="19"/>
-          <w:szCs w:val="19"/>
-        </w:rPr>
-        <w:t>text</w:t>
-      </w:r>
-      <w:proofErr w:type="spellEnd"/>
-      <w:r>
-        <w:rPr>
-          <w:rFonts w:ascii="Cascadia Mono" w:hAnsi="Cascadia Mono" w:cs="Cascadia Mono"/>
-          <w:color w:val="000000"/>
-          <w:sz w:val="19"/>
-          <w:szCs w:val="19"/>
-        </w:rPr>
-        <w:t xml:space="preserve"> = </w:t>
-      </w:r>
-      <w:proofErr w:type="spellStart"/>
-      <w:r>
-        <w:rPr>
-          <w:rFonts w:ascii="Cascadia Mono" w:hAnsi="Cascadia Mono" w:cs="Cascadia Mono"/>
-          <w:color w:val="000000"/>
-          <w:sz w:val="19"/>
-          <w:szCs w:val="19"/>
-        </w:rPr>
-        <w:t>listbox.GetItemText</w:t>
-      </w:r>
-      <w:proofErr w:type="spellEnd"/>
-      <w:r>
-        <w:rPr>
-          <w:rFonts w:ascii="Cascadia Mono" w:hAnsi="Cascadia Mono" w:cs="Cascadia Mono"/>
-          <w:color w:val="000000"/>
-          <w:sz w:val="19"/>
-          <w:szCs w:val="19"/>
-        </w:rPr>
-        <w:t>(</w:t>
-      </w:r>
-      <w:proofErr w:type="spellStart"/>
-      <w:r>
-        <w:rPr>
-          <w:rFonts w:ascii="Cascadia Mono" w:hAnsi="Cascadia Mono" w:cs="Cascadia Mono"/>
-          <w:color w:val="000000"/>
-          <w:sz w:val="19"/>
-          <w:szCs w:val="19"/>
-        </w:rPr>
-        <w:t>listbox.SelectedItem</w:t>
-      </w:r>
-      <w:proofErr w:type="spellEnd"/>
-      <w:r>
-        <w:rPr>
-          <w:rFonts w:ascii="Cascadia Mono" w:hAnsi="Cascadia Mono" w:cs="Cascadia Mono"/>
-          <w:color w:val="000000"/>
-          <w:sz w:val="19"/>
-          <w:szCs w:val="19"/>
-        </w:rPr>
-        <w:t>);</w:t>
-      </w:r>
-    </w:p>
-    <w:p>
-      <w:pPr>
-        <w:autoSpaceDE w:val="0"/>
-        <w:autoSpaceDN w:val="0"/>
-        <w:adjustRightInd w:val="0"/>
-        <w:spacing w:after="0" w:line="240" w:lineRule="auto"/>
-        <w:rPr>
-          <w:rFonts w:ascii="Cascadia Mono" w:hAnsi="Cascadia Mono" w:cs="Cascadia Mono"/>
-          <w:color w:val="000000"/>
-          <w:sz w:val="19"/>
-          <w:szCs w:val="19"/>
-        </w:rPr>
-      </w:pPr>
-      <w:r>
-        <w:rPr>
-          <w:rFonts w:ascii="Cascadia Mono" w:hAnsi="Cascadia Mono" w:cs="Cascadia Mono"/>
-          <w:color w:val="000000"/>
-          <w:sz w:val="19"/>
-          <w:szCs w:val="19"/>
-        </w:rPr>
-        <w:t xml:space="preserve">                </w:t>
-      </w:r>
-      <w:proofErr w:type="spellStart"/>
-      <w:r>
-        <w:rPr>
-          <w:rFonts w:ascii="Cascadia Mono" w:hAnsi="Cascadia Mono" w:cs="Cascadia Mono"/>
-          <w:color w:val="000000"/>
-          <w:sz w:val="19"/>
-          <w:szCs w:val="19"/>
-        </w:rPr>
-        <w:t>DialogResult</w:t>
-      </w:r>
-      <w:proofErr w:type="spellEnd"/>
-      <w:r>
-        <w:rPr>
-          <w:rFonts w:ascii="Cascadia Mono" w:hAnsi="Cascadia Mono" w:cs="Cascadia Mono"/>
-          <w:color w:val="000000"/>
-          <w:sz w:val="19"/>
-          <w:szCs w:val="19"/>
-        </w:rPr>
-        <w:t xml:space="preserve"> </w:t>
-      </w:r>
-      <w:proofErr w:type="spellStart"/>
-      <w:r>
-        <w:rPr>
-          <w:rFonts w:ascii="Cascadia Mono" w:hAnsi="Cascadia Mono" w:cs="Cascadia Mono"/>
-          <w:color w:val="000000"/>
-          <w:sz w:val="19"/>
-          <w:szCs w:val="19"/>
-        </w:rPr>
-        <w:t>result</w:t>
-      </w:r>
-      <w:proofErr w:type="spellEnd"/>
-      <w:r>
-        <w:rPr>
-          <w:rFonts w:ascii="Cascadia Mono" w:hAnsi="Cascadia Mono" w:cs="Cascadia Mono"/>
-          <w:color w:val="000000"/>
-          <w:sz w:val="19"/>
-          <w:szCs w:val="19"/>
-        </w:rPr>
-        <w:t xml:space="preserve"> = </w:t>
-      </w:r>
-      <w:proofErr w:type="spellStart"/>
-      <w:r>
-        <w:rPr>
-          <w:rFonts w:ascii="Cascadia Mono" w:hAnsi="Cascadia Mono" w:cs="Cascadia Mono"/>
-          <w:color w:val="000000"/>
-          <w:sz w:val="19"/>
-          <w:szCs w:val="19"/>
-        </w:rPr>
-        <w:t>MessageBox.Show</w:t>
-      </w:r>
-      <w:proofErr w:type="spellEnd"/>
-      <w:r>
-        <w:rPr>
-          <w:rFonts w:ascii="Cascadia Mono" w:hAnsi="Cascadia Mono" w:cs="Cascadia Mono"/>
-          <w:color w:val="000000"/>
-          <w:sz w:val="19"/>
-          <w:szCs w:val="19"/>
-        </w:rPr>
-        <w:t>(</w:t>
-      </w:r>
-      <w:r>
-        <w:rPr>
-          <w:rFonts w:ascii="Cascadia Mono" w:hAnsi="Cascadia Mono" w:cs="Cascadia Mono"/>
-          <w:color w:val="A31515"/>
-          <w:sz w:val="19"/>
-          <w:szCs w:val="19"/>
-        </w:rPr>
-        <w:t>"U heeft gekozen voor de categorie: "</w:t>
-      </w:r>
-      <w:r>
-        <w:rPr>
-          <w:rFonts w:ascii="Cascadia Mono" w:hAnsi="Cascadia Mono" w:cs="Cascadia Mono"/>
-          <w:color w:val="000000"/>
-          <w:sz w:val="19"/>
-          <w:szCs w:val="19"/>
-        </w:rPr>
-        <w:t xml:space="preserve"> + </w:t>
-      </w:r>
-      <w:proofErr w:type="spellStart"/>
-      <w:r>
-        <w:rPr>
-          <w:rFonts w:ascii="Cascadia Mono" w:hAnsi="Cascadia Mono" w:cs="Cascadia Mono"/>
-          <w:color w:val="000000"/>
-          <w:sz w:val="19"/>
-          <w:szCs w:val="19"/>
-        </w:rPr>
-        <w:t>text</w:t>
-      </w:r>
-      <w:proofErr w:type="spellEnd"/>
-      <w:r>
-        <w:rPr>
-          <w:rFonts w:ascii="Cascadia Mono" w:hAnsi="Cascadia Mono" w:cs="Cascadia Mono"/>
-          <w:color w:val="000000"/>
-          <w:sz w:val="19"/>
-          <w:szCs w:val="19"/>
-        </w:rPr>
-        <w:t xml:space="preserve">, </w:t>
-      </w:r>
-      <w:r>
-        <w:rPr>
-          <w:rFonts w:ascii="Cascadia Mono" w:hAnsi="Cascadia Mono" w:cs="Cascadia Mono"/>
-          <w:color w:val="A31515"/>
-          <w:sz w:val="19"/>
-          <w:szCs w:val="19"/>
-        </w:rPr>
-        <w:t>"</w:t>
-      </w:r>
-      <w:proofErr w:type="spellStart"/>
-      <w:r>
-        <w:rPr>
-          <w:rFonts w:ascii="Cascadia Mono" w:hAnsi="Cascadia Mono" w:cs="Cascadia Mono"/>
-          <w:color w:val="A31515"/>
-          <w:sz w:val="19"/>
-          <w:szCs w:val="19"/>
-        </w:rPr>
-        <w:t>confirmation</w:t>
-      </w:r>
-      <w:proofErr w:type="spellEnd"/>
-      <w:r>
-        <w:rPr>
-          <w:rFonts w:ascii="Cascadia Mono" w:hAnsi="Cascadia Mono" w:cs="Cascadia Mono"/>
-          <w:color w:val="A31515"/>
-          <w:sz w:val="19"/>
-          <w:szCs w:val="19"/>
-        </w:rPr>
-        <w:t>"</w:t>
-      </w:r>
-      <w:r>
-        <w:rPr>
-          <w:rFonts w:ascii="Cascadia Mono" w:hAnsi="Cascadia Mono" w:cs="Cascadia Mono"/>
-          <w:color w:val="000000"/>
-          <w:sz w:val="19"/>
-          <w:szCs w:val="19"/>
-        </w:rPr>
-        <w:t xml:space="preserve">, </w:t>
-      </w:r>
-      <w:proofErr w:type="spellStart"/>
-      <w:r>
-        <w:rPr>
-          <w:rFonts w:ascii="Cascadia Mono" w:hAnsi="Cascadia Mono" w:cs="Cascadia Mono"/>
-          <w:color w:val="000000"/>
-          <w:sz w:val="19"/>
-          <w:szCs w:val="19"/>
-        </w:rPr>
-        <w:t>MessageBoxButtons.OKCancel</w:t>
-      </w:r>
-      <w:proofErr w:type="spellEnd"/>
-      <w:r>
-        <w:rPr>
-          <w:rFonts w:ascii="Cascadia Mono" w:hAnsi="Cascadia Mono" w:cs="Cascadia Mono"/>
-          <w:color w:val="000000"/>
-          <w:sz w:val="19"/>
-          <w:szCs w:val="19"/>
-        </w:rPr>
-        <w:t>);</w:t>
-      </w:r>
-    </w:p>
-    <w:p>
-      <w:pPr>
-        <w:autoSpaceDE w:val="0"/>
-        <w:autoSpaceDN w:val="0"/>
-        <w:adjustRightInd w:val="0"/>
-        <w:spacing w:after="0" w:line="240" w:lineRule="auto"/>
-        <w:rPr>
-          <w:rFonts w:ascii="Cascadia Mono" w:hAnsi="Cascadia Mono" w:cs="Cascadia Mono"/>
-          <w:color w:val="000000"/>
-          <w:sz w:val="19"/>
-          <w:szCs w:val="19"/>
-        </w:rPr>
-      </w:pPr>
-      <w:r>
-        <w:rPr>
-          <w:rFonts w:ascii="Cascadia Mono" w:hAnsi="Cascadia Mono" w:cs="Cascadia Mono"/>
-          <w:color w:val="000000"/>
-          <w:sz w:val="19"/>
-          <w:szCs w:val="19"/>
-        </w:rPr>
-        <w:t xml:space="preserve">                </w:t>
-      </w:r>
-      <w:proofErr w:type="spellStart"/>
-      <w:r>
-        <w:rPr>
-          <w:rFonts w:ascii="Cascadia Mono" w:hAnsi="Cascadia Mono" w:cs="Cascadia Mono"/>
-          <w:color w:val="0000FF"/>
-          <w:sz w:val="19"/>
-          <w:szCs w:val="19"/>
-        </w:rPr>
-        <w:t>if</w:t>
-      </w:r>
-      <w:proofErr w:type="spellEnd"/>
-      <w:r>
-        <w:rPr>
-          <w:rFonts w:ascii="Cascadia Mono" w:hAnsi="Cascadia Mono" w:cs="Cascadia Mono"/>
-          <w:color w:val="000000"/>
-          <w:sz w:val="19"/>
-          <w:szCs w:val="19"/>
-        </w:rPr>
-        <w:t xml:space="preserve"> (</w:t>
-      </w:r>
-      <w:proofErr w:type="spellStart"/>
-      <w:r>
-        <w:rPr>
-          <w:rFonts w:ascii="Cascadia Mono" w:hAnsi="Cascadia Mono" w:cs="Cascadia Mono"/>
-          <w:color w:val="000000"/>
-          <w:sz w:val="19"/>
-          <w:szCs w:val="19"/>
-        </w:rPr>
-        <w:t>result</w:t>
-      </w:r>
-      <w:proofErr w:type="spellEnd"/>
-      <w:r>
-        <w:rPr>
-          <w:rFonts w:ascii="Cascadia Mono" w:hAnsi="Cascadia Mono" w:cs="Cascadia Mono"/>
-          <w:color w:val="000000"/>
-          <w:sz w:val="19"/>
-          <w:szCs w:val="19"/>
-        </w:rPr>
-        <w:t xml:space="preserve"> == </w:t>
-      </w:r>
-      <w:proofErr w:type="spellStart"/>
-      <w:r>
-        <w:rPr>
-          <w:rFonts w:ascii="Cascadia Mono" w:hAnsi="Cascadia Mono" w:cs="Cascadia Mono"/>
-          <w:color w:val="000000"/>
-          <w:sz w:val="19"/>
-          <w:szCs w:val="19"/>
-        </w:rPr>
-        <w:t>DialogResult.OK</w:t>
-      </w:r>
-      <w:proofErr w:type="spellEnd"/>
-      <w:r>
-        <w:rPr>
-          <w:rFonts w:ascii="Cascadia Mono" w:hAnsi="Cascadia Mono" w:cs="Cascadia Mono"/>
-          <w:color w:val="000000"/>
-          <w:sz w:val="19"/>
-          <w:szCs w:val="19"/>
-        </w:rPr>
-        <w:t>) {</w:t>
-      </w:r>
-    </w:p>
-    <w:p>
-      <w:pPr>
-        <w:autoSpaceDE w:val="0"/>
-        <w:autoSpaceDN w:val="0"/>
-        <w:adjustRightInd w:val="0"/>
-        <w:spacing w:after="0" w:line="240" w:lineRule="auto"/>
-        <w:rPr>
-          <w:rFonts w:ascii="Cascadia Mono" w:hAnsi="Cascadia Mono" w:cs="Cascadia Mono"/>
-          <w:color w:val="000000"/>
-          <w:sz w:val="19"/>
-          <w:szCs w:val="19"/>
-        </w:rPr>
-      </w:pPr>
-      <w:r>
-        <w:rPr>
-          <w:rFonts w:ascii="Cascadia Mono" w:hAnsi="Cascadia Mono" w:cs="Cascadia Mono"/>
-          <w:color w:val="000000"/>
-          <w:sz w:val="19"/>
-          <w:szCs w:val="19"/>
-        </w:rPr>
-        <w:t xml:space="preserve">                    </w:t>
-      </w:r>
-      <w:r>
-        <w:rPr>
-          <w:rFonts w:ascii="Cascadia Mono" w:hAnsi="Cascadia Mono" w:cs="Cascadia Mono"/>
-          <w:color w:val="0000FF"/>
-          <w:sz w:val="19"/>
-          <w:szCs w:val="19"/>
-        </w:rPr>
-        <w:t>string</w:t>
-      </w:r>
-      <w:r>
-        <w:rPr>
-          <w:rFonts w:ascii="Cascadia Mono" w:hAnsi="Cascadia Mono" w:cs="Cascadia Mono"/>
-          <w:color w:val="000000"/>
-          <w:sz w:val="19"/>
-          <w:szCs w:val="19"/>
-        </w:rPr>
-        <w:t xml:space="preserve"> </w:t>
-      </w:r>
-      <w:proofErr w:type="spellStart"/>
-      <w:r>
-        <w:rPr>
-          <w:rFonts w:ascii="Cascadia Mono" w:hAnsi="Cascadia Mono" w:cs="Cascadia Mono"/>
-          <w:color w:val="000000"/>
-          <w:sz w:val="19"/>
-          <w:szCs w:val="19"/>
-        </w:rPr>
-        <w:t>connection</w:t>
-      </w:r>
-      <w:proofErr w:type="spellEnd"/>
-      <w:r>
-        <w:rPr>
-          <w:rFonts w:ascii="Cascadia Mono" w:hAnsi="Cascadia Mono" w:cs="Cascadia Mono"/>
-          <w:color w:val="000000"/>
-          <w:sz w:val="19"/>
-          <w:szCs w:val="19"/>
-        </w:rPr>
-        <w:t xml:space="preserve"> = </w:t>
-      </w:r>
-      <w:r>
-        <w:rPr>
-          <w:rFonts w:ascii="Cascadia Mono" w:hAnsi="Cascadia Mono" w:cs="Cascadia Mono"/>
-          <w:color w:val="A31515"/>
-          <w:sz w:val="19"/>
-          <w:szCs w:val="19"/>
-        </w:rPr>
-        <w:t>"Data Source=</w:t>
-      </w:r>
-      <w:proofErr w:type="spellStart"/>
-      <w:r>
-        <w:rPr>
-          <w:rFonts w:ascii="Cascadia Mono" w:hAnsi="Cascadia Mono" w:cs="Cascadia Mono"/>
-          <w:color w:val="A31515"/>
-          <w:sz w:val="19"/>
-          <w:szCs w:val="19"/>
-        </w:rPr>
-        <w:t>database.db</w:t>
-      </w:r>
-      <w:proofErr w:type="spellEnd"/>
-      <w:r>
-        <w:rPr>
-          <w:rFonts w:ascii="Cascadia Mono" w:hAnsi="Cascadia Mono" w:cs="Cascadia Mono"/>
-          <w:color w:val="A31515"/>
-          <w:sz w:val="19"/>
-          <w:szCs w:val="19"/>
-        </w:rPr>
-        <w:t>"</w:t>
-      </w:r>
-      <w:r>
-        <w:rPr>
-          <w:rFonts w:ascii="Cascadia Mono" w:hAnsi="Cascadia Mono" w:cs="Cascadia Mono"/>
-          <w:color w:val="000000"/>
-          <w:sz w:val="19"/>
-          <w:szCs w:val="19"/>
-        </w:rPr>
-        <w:t>;</w:t>
-      </w:r>
-    </w:p>
-    <w:p>
-      <w:pPr>
-        <w:autoSpaceDE w:val="0"/>
-        <w:autoSpaceDN w:val="0"/>
-        <w:adjustRightInd w:val="0"/>
-        <w:spacing w:after="0" w:line="240" w:lineRule="auto"/>
-        <w:rPr>
-          <w:rFonts w:ascii="Cascadia Mono" w:hAnsi="Cascadia Mono" w:cs="Cascadia Mono"/>
-          <w:color w:val="000000"/>
-          <w:sz w:val="19"/>
-          <w:szCs w:val="19"/>
-        </w:rPr>
-      </w:pPr>
-      <w:r>
-        <w:rPr>
-          <w:rFonts w:ascii="Cascadia Mono" w:hAnsi="Cascadia Mono" w:cs="Cascadia Mono"/>
-          <w:color w:val="000000"/>
-          <w:sz w:val="19"/>
-          <w:szCs w:val="19"/>
-        </w:rPr>
-        <w:t xml:space="preserve">                    database </w:t>
-      </w:r>
-      <w:proofErr w:type="spellStart"/>
-      <w:r>
-        <w:rPr>
-          <w:rFonts w:ascii="Cascadia Mono" w:hAnsi="Cascadia Mono" w:cs="Cascadia Mono"/>
-          <w:color w:val="000000"/>
-          <w:sz w:val="19"/>
-          <w:szCs w:val="19"/>
-        </w:rPr>
-        <w:t>db</w:t>
-      </w:r>
-      <w:proofErr w:type="spellEnd"/>
-      <w:r>
-        <w:rPr>
-          <w:rFonts w:ascii="Cascadia Mono" w:hAnsi="Cascadia Mono" w:cs="Cascadia Mono"/>
-          <w:color w:val="000000"/>
-          <w:sz w:val="19"/>
-          <w:szCs w:val="19"/>
-        </w:rPr>
-        <w:t xml:space="preserve"> = </w:t>
-      </w:r>
-      <w:r>
-        <w:rPr>
-          <w:rFonts w:ascii="Cascadia Mono" w:hAnsi="Cascadia Mono" w:cs="Cascadia Mono"/>
-          <w:color w:val="0000FF"/>
-          <w:sz w:val="19"/>
-          <w:szCs w:val="19"/>
-        </w:rPr>
-        <w:t>new</w:t>
-      </w:r>
-      <w:r>
-        <w:rPr>
-          <w:rFonts w:ascii="Cascadia Mono" w:hAnsi="Cascadia Mono" w:cs="Cascadia Mono"/>
-          <w:color w:val="000000"/>
-          <w:sz w:val="19"/>
-          <w:szCs w:val="19"/>
-        </w:rPr>
-        <w:t xml:space="preserve"> database(</w:t>
-      </w:r>
-      <w:proofErr w:type="spellStart"/>
-      <w:r>
-        <w:rPr>
-          <w:rFonts w:ascii="Cascadia Mono" w:hAnsi="Cascadia Mono" w:cs="Cascadia Mono"/>
-          <w:color w:val="000000"/>
-          <w:sz w:val="19"/>
-          <w:szCs w:val="19"/>
-        </w:rPr>
-        <w:t>connection</w:t>
-      </w:r>
-      <w:proofErr w:type="spellEnd"/>
-      <w:r>
-        <w:rPr>
-          <w:rFonts w:ascii="Cascadia Mono" w:hAnsi="Cascadia Mono" w:cs="Cascadia Mono"/>
-          <w:color w:val="000000"/>
-          <w:sz w:val="19"/>
-          <w:szCs w:val="19"/>
-        </w:rPr>
-        <w:t>);</w:t>
-      </w:r>
-    </w:p>
-    <w:p>
-      <w:pPr>
-        <w:autoSpaceDE w:val="0"/>
-        <w:autoSpaceDN w:val="0"/>
-        <w:adjustRightInd w:val="0"/>
-        <w:spacing w:after="0" w:line="240" w:lineRule="auto"/>
-        <w:rPr>
-          <w:rFonts w:ascii="Cascadia Mono" w:hAnsi="Cascadia Mono" w:cs="Cascadia Mono"/>
-          <w:color w:val="000000"/>
-          <w:sz w:val="19"/>
-          <w:szCs w:val="19"/>
-        </w:rPr>
-      </w:pPr>
-      <w:r>
-        <w:rPr>
-          <w:rFonts w:ascii="Cascadia Mono" w:hAnsi="Cascadia Mono" w:cs="Cascadia Mono"/>
-          <w:color w:val="000000"/>
-          <w:sz w:val="19"/>
-          <w:szCs w:val="19"/>
-        </w:rPr>
-        <w:t xml:space="preserve">                    </w:t>
-      </w:r>
-      <w:proofErr w:type="spellStart"/>
-      <w:r>
-        <w:rPr>
-          <w:rFonts w:ascii="Cascadia Mono" w:hAnsi="Cascadia Mono" w:cs="Cascadia Mono"/>
-          <w:color w:val="000000"/>
-          <w:sz w:val="19"/>
-          <w:szCs w:val="19"/>
-        </w:rPr>
-        <w:t>dynamic</w:t>
-      </w:r>
-      <w:proofErr w:type="spellEnd"/>
-      <w:r>
-        <w:rPr>
-          <w:rFonts w:ascii="Cascadia Mono" w:hAnsi="Cascadia Mono" w:cs="Cascadia Mono"/>
-          <w:color w:val="000000"/>
-          <w:sz w:val="19"/>
-          <w:szCs w:val="19"/>
-        </w:rPr>
-        <w:t xml:space="preserve"> query = </w:t>
-      </w:r>
-      <w:proofErr w:type="spellStart"/>
-      <w:r>
-        <w:rPr>
-          <w:rFonts w:ascii="Cascadia Mono" w:hAnsi="Cascadia Mono" w:cs="Cascadia Mono"/>
-          <w:color w:val="000000"/>
-          <w:sz w:val="19"/>
-          <w:szCs w:val="19"/>
-        </w:rPr>
-        <w:t>db.Single</w:t>
-      </w:r>
-      <w:proofErr w:type="spellEnd"/>
-      <w:r>
-        <w:rPr>
-          <w:rFonts w:ascii="Cascadia Mono" w:hAnsi="Cascadia Mono" w:cs="Cascadia Mono"/>
-          <w:color w:val="000000"/>
-          <w:sz w:val="19"/>
-          <w:szCs w:val="19"/>
-        </w:rPr>
-        <w:t>(</w:t>
-      </w:r>
-      <w:r>
-        <w:rPr>
-          <w:rFonts w:ascii="Cascadia Mono" w:hAnsi="Cascadia Mono" w:cs="Cascadia Mono"/>
-          <w:color w:val="A31515"/>
-          <w:sz w:val="19"/>
-          <w:szCs w:val="19"/>
-        </w:rPr>
-        <w:t xml:space="preserve">"select * </w:t>
-      </w:r>
-      <w:proofErr w:type="spellStart"/>
-      <w:r>
-        <w:rPr>
-          <w:rFonts w:ascii="Cascadia Mono" w:hAnsi="Cascadia Mono" w:cs="Cascadia Mono"/>
-          <w:color w:val="A31515"/>
-          <w:sz w:val="19"/>
-          <w:szCs w:val="19"/>
-        </w:rPr>
-        <w:t>from</w:t>
-      </w:r>
-      <w:proofErr w:type="spellEnd"/>
-      <w:r>
-        <w:rPr>
-          <w:rFonts w:ascii="Cascadia Mono" w:hAnsi="Cascadia Mono" w:cs="Cascadia Mono"/>
-          <w:color w:val="A31515"/>
-          <w:sz w:val="19"/>
-          <w:szCs w:val="19"/>
-        </w:rPr>
-        <w:t xml:space="preserve"> Categorie </w:t>
-      </w:r>
-      <w:proofErr w:type="spellStart"/>
-      <w:r>
-        <w:rPr>
-          <w:rFonts w:ascii="Cascadia Mono" w:hAnsi="Cascadia Mono" w:cs="Cascadia Mono"/>
-          <w:color w:val="A31515"/>
-          <w:sz w:val="19"/>
-          <w:szCs w:val="19"/>
-        </w:rPr>
-        <w:t>where</w:t>
-      </w:r>
-      <w:proofErr w:type="spellEnd"/>
-      <w:r>
-        <w:rPr>
-          <w:rFonts w:ascii="Cascadia Mono" w:hAnsi="Cascadia Mono" w:cs="Cascadia Mono"/>
-          <w:color w:val="A31515"/>
-          <w:sz w:val="19"/>
-          <w:szCs w:val="19"/>
-        </w:rPr>
-        <w:t xml:space="preserve"> </w:t>
-      </w:r>
-      <w:proofErr w:type="spellStart"/>
-      <w:r>
-        <w:rPr>
-          <w:rFonts w:ascii="Cascadia Mono" w:hAnsi="Cascadia Mono" w:cs="Cascadia Mono"/>
-          <w:color w:val="A31515"/>
-          <w:sz w:val="19"/>
-          <w:szCs w:val="19"/>
-        </w:rPr>
-        <w:t>categorieNaam</w:t>
-      </w:r>
-      <w:proofErr w:type="spellEnd"/>
-      <w:r>
-        <w:rPr>
-          <w:rFonts w:ascii="Cascadia Mono" w:hAnsi="Cascadia Mono" w:cs="Cascadia Mono"/>
-          <w:color w:val="A31515"/>
-          <w:sz w:val="19"/>
-          <w:szCs w:val="19"/>
-        </w:rPr>
-        <w:t xml:space="preserve"> = '"</w:t>
-      </w:r>
-      <w:r>
-        <w:rPr>
-          <w:rFonts w:ascii="Cascadia Mono" w:hAnsi="Cascadia Mono" w:cs="Cascadia Mono"/>
-          <w:color w:val="000000"/>
-          <w:sz w:val="19"/>
-          <w:szCs w:val="19"/>
-        </w:rPr>
-        <w:t xml:space="preserve"> + </w:t>
-      </w:r>
-      <w:proofErr w:type="spellStart"/>
-      <w:r>
-        <w:rPr>
-          <w:rFonts w:ascii="Cascadia Mono" w:hAnsi="Cascadia Mono" w:cs="Cascadia Mono"/>
-          <w:color w:val="000000"/>
-          <w:sz w:val="19"/>
-          <w:szCs w:val="19"/>
-        </w:rPr>
-        <w:t>text</w:t>
-      </w:r>
-      <w:proofErr w:type="spellEnd"/>
-      <w:r>
-        <w:rPr>
-          <w:rFonts w:ascii="Cascadia Mono" w:hAnsi="Cascadia Mono" w:cs="Cascadia Mono"/>
-          <w:color w:val="000000"/>
-          <w:sz w:val="19"/>
-          <w:szCs w:val="19"/>
-        </w:rPr>
-        <w:t xml:space="preserve"> + </w:t>
-      </w:r>
-      <w:r>
-        <w:rPr>
-          <w:rFonts w:ascii="Cascadia Mono" w:hAnsi="Cascadia Mono" w:cs="Cascadia Mono"/>
-          <w:color w:val="A31515"/>
-          <w:sz w:val="19"/>
-          <w:szCs w:val="19"/>
-        </w:rPr>
-        <w:t>"'"</w:t>
-      </w:r>
-      <w:r>
-        <w:rPr>
-          <w:rFonts w:ascii="Cascadia Mono" w:hAnsi="Cascadia Mono" w:cs="Cascadia Mono"/>
-          <w:color w:val="000000"/>
-          <w:sz w:val="19"/>
-          <w:szCs w:val="19"/>
-        </w:rPr>
-        <w:t>);</w:t>
-      </w:r>
-    </w:p>
-    <w:p>
-      <w:pPr>
-        <w:autoSpaceDE w:val="0"/>
-        <w:autoSpaceDN w:val="0"/>
-        <w:adjustRightInd w:val="0"/>
-        <w:spacing w:after="0" w:line="240" w:lineRule="auto"/>
-        <w:rPr>
-          <w:rFonts w:ascii="Cascadia Mono" w:hAnsi="Cascadia Mono" w:cs="Cascadia Mono"/>
-          <w:color w:val="000000"/>
-          <w:sz w:val="19"/>
-          <w:szCs w:val="19"/>
-        </w:rPr>
-      </w:pPr>
-      <w:r>
-        <w:rPr>
-          <w:rFonts w:ascii="Cascadia Mono" w:hAnsi="Cascadia Mono" w:cs="Cascadia Mono"/>
-          <w:color w:val="000000"/>
-          <w:sz w:val="19"/>
-          <w:szCs w:val="19"/>
-        </w:rPr>
-        <w:t xml:space="preserve">                }</w:t>
-      </w:r>
-    </w:p>
-    <w:p>
-      <w:pPr>
-        <w:autoSpaceDE w:val="0"/>
-        <w:autoSpaceDN w:val="0"/>
-        <w:adjustRightInd w:val="0"/>
-        <w:spacing w:after="0" w:line="240" w:lineRule="auto"/>
-        <w:rPr>
-          <w:rFonts w:ascii="Cascadia Mono" w:hAnsi="Cascadia Mono" w:cs="Cascadia Mono"/>
-          <w:color w:val="000000"/>
-          <w:sz w:val="19"/>
-          <w:szCs w:val="19"/>
-        </w:rPr>
-      </w:pPr>
-      <w:r>
-        <w:rPr>
-          <w:rFonts w:ascii="Cascadia Mono" w:hAnsi="Cascadia Mono" w:cs="Cascadia Mono"/>
-          <w:color w:val="000000"/>
-          <w:sz w:val="19"/>
-          <w:szCs w:val="19"/>
-        </w:rPr>
-        <w:t xml:space="preserve">            }</w:t>
-      </w:r>
-    </w:p>
-    <w:p>
-      <w:pPr>
-        <w:autoSpaceDE w:val="0"/>
-        <w:autoSpaceDN w:val="0"/>
-        <w:adjustRightInd w:val="0"/>
-        <w:spacing w:after="0" w:line="240" w:lineRule="auto"/>
-        <w:rPr>
-          <w:rFonts w:ascii="Cascadia Mono" w:hAnsi="Cascadia Mono" w:cs="Cascadia Mono"/>
-          <w:color w:val="000000"/>
-          <w:sz w:val="19"/>
-          <w:szCs w:val="19"/>
-        </w:rPr>
-      </w:pPr>
-      <w:r>
-        <w:rPr>
-          <w:rFonts w:ascii="Cascadia Mono" w:hAnsi="Cascadia Mono" w:cs="Cascadia Mono"/>
-          <w:color w:val="000000"/>
-          <w:sz w:val="19"/>
-          <w:szCs w:val="19"/>
-        </w:rPr>
-        <w:t xml:space="preserve">            </w:t>
-      </w:r>
-      <w:r>
-        <w:rPr>
-          <w:rFonts w:ascii="Cascadia Mono" w:hAnsi="Cascadia Mono" w:cs="Cascadia Mono"/>
-          <w:color w:val="0000FF"/>
-          <w:sz w:val="19"/>
-          <w:szCs w:val="19"/>
-        </w:rPr>
-        <w:t>catch</w:t>
-      </w:r>
-      <w:r>
-        <w:rPr>
-          <w:rFonts w:ascii="Cascadia Mono" w:hAnsi="Cascadia Mono" w:cs="Cascadia Mono"/>
-          <w:color w:val="000000"/>
-          <w:sz w:val="19"/>
-          <w:szCs w:val="19"/>
-        </w:rPr>
-        <w:t xml:space="preserve"> (</w:t>
-      </w:r>
-      <w:proofErr w:type="spellStart"/>
-      <w:r>
-        <w:rPr>
-          <w:rFonts w:ascii="Cascadia Mono" w:hAnsi="Cascadia Mono" w:cs="Cascadia Mono"/>
-          <w:color w:val="000000"/>
-          <w:sz w:val="19"/>
-          <w:szCs w:val="19"/>
-        </w:rPr>
-        <w:t>Exception</w:t>
-      </w:r>
-      <w:proofErr w:type="spellEnd"/>
-      <w:r>
-        <w:rPr>
-          <w:rFonts w:ascii="Cascadia Mono" w:hAnsi="Cascadia Mono" w:cs="Cascadia Mono"/>
-          <w:color w:val="000000"/>
-          <w:sz w:val="19"/>
-          <w:szCs w:val="19"/>
-        </w:rPr>
-        <w:t xml:space="preserve"> ex) {</w:t>
-      </w:r>
-    </w:p>
-    <w:p>
-      <w:pPr>
-        <w:autoSpaceDE w:val="0"/>
-        <w:autoSpaceDN w:val="0"/>
-        <w:adjustRightInd w:val="0"/>
-        <w:spacing w:after="0" w:line="240" w:lineRule="auto"/>
-        <w:rPr>
-          <w:rFonts w:ascii="Cascadia Mono" w:hAnsi="Cascadia Mono" w:cs="Cascadia Mono"/>
-          <w:color w:val="000000"/>
-          <w:sz w:val="19"/>
-          <w:szCs w:val="19"/>
-        </w:rPr>
-      </w:pPr>
-      <w:r>
-        <w:rPr>
-          <w:rFonts w:ascii="Cascadia Mono" w:hAnsi="Cascadia Mono" w:cs="Cascadia Mono"/>
-          <w:color w:val="000000"/>
-          <w:sz w:val="19"/>
-          <w:szCs w:val="19"/>
-        </w:rPr>
-        <w:t xml:space="preserve">                </w:t>
-      </w:r>
-      <w:proofErr w:type="spellStart"/>
-      <w:r>
-        <w:rPr>
-          <w:rFonts w:ascii="Cascadia Mono" w:hAnsi="Cascadia Mono" w:cs="Cascadia Mono"/>
-          <w:color w:val="000000"/>
-          <w:sz w:val="19"/>
-          <w:szCs w:val="19"/>
-        </w:rPr>
-        <w:t>MessageBox.Show</w:t>
-      </w:r>
-      <w:proofErr w:type="spellEnd"/>
-      <w:r>
-        <w:rPr>
-          <w:rFonts w:ascii="Cascadia Mono" w:hAnsi="Cascadia Mono" w:cs="Cascadia Mono"/>
-          <w:color w:val="000000"/>
-          <w:sz w:val="19"/>
-          <w:szCs w:val="19"/>
-        </w:rPr>
-        <w:t>(</w:t>
-      </w:r>
-      <w:proofErr w:type="spellStart"/>
-      <w:r>
-        <w:rPr>
-          <w:rFonts w:ascii="Cascadia Mono" w:hAnsi="Cascadia Mono" w:cs="Cascadia Mono"/>
-          <w:color w:val="000000"/>
-          <w:sz w:val="19"/>
-          <w:szCs w:val="19"/>
-        </w:rPr>
-        <w:t>ex.Message</w:t>
-      </w:r>
-      <w:proofErr w:type="spellEnd"/>
-      <w:r>
-        <w:rPr>
-          <w:rFonts w:ascii="Cascadia Mono" w:hAnsi="Cascadia Mono" w:cs="Cascadia Mono"/>
-          <w:color w:val="000000"/>
-          <w:sz w:val="19"/>
-          <w:szCs w:val="19"/>
-        </w:rPr>
-        <w:t>);</w:t>
-      </w:r>
-    </w:p>
-    <w:p>
-      <w:pPr>
-        <w:autoSpaceDE w:val="0"/>
-        <w:autoSpaceDN w:val="0"/>
-        <w:adjustRightInd w:val="0"/>
-        <w:spacing w:after="0" w:line="240" w:lineRule="auto"/>
-        <w:rPr>
-          <w:rFonts w:ascii="Cascadia Mono" w:hAnsi="Cascadia Mono" w:cs="Cascadia Mono"/>
-          <w:color w:val="000000"/>
-          <w:sz w:val="19"/>
-          <w:szCs w:val="19"/>
-        </w:rPr>
-      </w:pPr>
-      <w:r>
-        <w:rPr>
-          <w:rFonts w:ascii="Cascadia Mono" w:hAnsi="Cascadia Mono" w:cs="Cascadia Mono"/>
-          <w:color w:val="000000"/>
-          <w:sz w:val="19"/>
-          <w:szCs w:val="19"/>
-        </w:rPr>
-        <w:t xml:space="preserve">            }</w:t>
-      </w:r>
-    </w:p>
-    <w:p>
-      <w:pPr>
-        <w:rPr>
-          <w:rFonts w:ascii="Cascadia Mono" w:hAnsi="Cascadia Mono" w:cs="Cascadia Mono"/>
-          <w:color w:val="000000"/>
-          <w:sz w:val="19"/>
-          <w:szCs w:val="19"/>
-        </w:rPr>
-      </w:pPr>
-      <w:r>
-        <w:rPr>
-          <w:rFonts w:ascii="Cascadia Mono" w:hAnsi="Cascadia Mono" w:cs="Cascadia Mono"/>
-          <w:color w:val="000000"/>
-          <w:sz w:val="19"/>
-          <w:szCs w:val="19"/>
-        </w:rPr>
-        <w:t xml:space="preserve">        }</w:t>
-      </w:r>
-    </w:p>
-    <w:p>
-      <w:pPr>
-        <w:rPr>
-          <w:rFonts w:cstheme="minorHAnsi"/>
-          <w:color w:val="000000"/>
-        </w:rPr>
-      </w:pPr>
-      <w:r>
-        <w:rPr>
-          <w:rFonts w:cstheme="minorHAnsi"/>
-          <w:color w:val="000000"/>
-        </w:rPr>
-        <w:t>Screensho</w:t>
-      </w:r>
-      <w:r>
-        <w:rPr>
-          <w:rFonts w:cstheme="minorHAnsi"/>
-          <w:color w:val="000000"/>
-        </w:rPr>
-        <w:t>ts van de werking:</w:t>
-      </w:r>
-    </w:p>
-    <w:p>
-      <w:pPr>
-        <w:rPr>
-          <w:rFonts w:cstheme="minorHAnsi"/>
-          <w:color w:val="000000"/>
-        </w:rPr>
-      </w:pPr>
-      <w:r>
-        <w:rPr>
-          <w:rFonts w:cstheme="minorHAnsi"/>
-          <w:color w:val="000000"/>
-        </w:rPr>
-        <w:drawing>
-          <wp:inline distT="0" distB="0" distL="0" distR="0" wp14:anchorId="2EE301F5" wp14:editId="55CEEAC5">
-            <wp:extent cx="2987299" cy="1569856"/>
-            <wp:effectExtent l="0" t="0" r="3810" b="0"/>
-            <wp:docPr id="14" name="Afbeelding 14"/>
-            <wp:cNvGraphicFramePr>
-              <a:graphicFrameLocks xmlns:a="http://schemas.openxmlformats.org/drawingml/2006/main" noChangeAspect="1"/>
-            </wp:cNvGraphicFramePr>
-            <a:graphic xmlns:a="http://schemas.openxmlformats.org/drawingml/2006/main">
-              <a:graphicData uri="http://schemas.openxmlformats.org/drawingml/2006/picture">
-                <pic:pic xmlns:pic="http://schemas.openxmlformats.org/drawingml/2006/picture">
-                  <pic:nvPicPr>
-                    <pic:cNvPr id="1" name=""/>
-                    <pic:cNvPicPr/>
-                  </pic:nvPicPr>
-                  <pic:blipFill>
-                    <a:blip r:embed="rId21"/>
-                    <a:stretch>
-                      <a:fillRect/>
-                    </a:stretch>
-                  </pic:blipFill>
-                  <pic:spPr>
-                    <a:xfrm>
-                      <a:off x="0" y="0"/>
-                      <a:ext cx="2987299" cy="1569856"/>
-                    </a:xfrm>
-                    <a:prstGeom prst="rect">
-                      <a:avLst/>
-                    </a:prstGeom>
-                  </pic:spPr>
-                </pic:pic>
-              </a:graphicData>
-            </a:graphic>
-          </wp:inline>
-        </w:drawing>
-      </w:r>
-    </w:p>
+    <w:p/>
     <w:p>
       <w:pPr>
         <w:rPr>
@@ -3903,8 +2763,21 @@
           <w:rFonts w:cstheme="minorHAnsi"/>
           <w:color w:val="000000"/>
         </w:rPr>
-        <w:lastRenderedPageBreak/>
-        <w:t xml:space="preserve">Voor de volgende twee functies pas ik het design aan, en voeg ik twee labels en knoppen toe. Wat deze knoppen doen, is te zien bij de uitleg van de volgende twee functies. Screenshot van de veranderde </w:t>
+        <w:t xml:space="preserve">Ik pas het design zo aan dat er gegevens kunnen worden ingegeven. </w:t>
+      </w:r>
+      <w:r>
+        <w:rPr>
+          <w:rFonts w:cstheme="minorHAnsi"/>
+          <w:color w:val="000000"/>
+        </w:rPr>
+        <w:t>E</w:t>
+      </w:r>
+      <w:r>
+        <w:rPr>
+          <w:rFonts w:cstheme="minorHAnsi"/>
+          <w:color w:val="000000"/>
+        </w:rPr>
+        <w:t xml:space="preserve">r komen nieuwe labels en </w:t>
       </w:r>
       <w:proofErr w:type="spellStart"/>
       <w:r>
@@ -3912,7 +2785,7 @@
           <w:rFonts w:cstheme="minorHAnsi"/>
           <w:color w:val="000000"/>
         </w:rPr>
-        <w:t>layout</w:t>
+        <w:t>textboxen</w:t>
       </w:r>
       <w:proofErr w:type="spellEnd"/>
       <w:r>
@@ -3920,7 +2793,7 @@
           <w:rFonts w:cstheme="minorHAnsi"/>
           <w:color w:val="000000"/>
         </w:rPr>
-        <w:t>:</w:t>
+        <w:t xml:space="preserve"> plus een button bij:</w:t>
       </w:r>
     </w:p>
     <w:p>
@@ -3936,10 +2809,10 @@
           <w:color w:val="000000"/>
         </w:rPr>
         <w:drawing>
-          <wp:inline distT="0" distB="0" distL="0" distR="0" wp14:anchorId="260CED1B" wp14:editId="55391230">
-            <wp:extent cx="5760720" cy="3074670"/>
-            <wp:effectExtent l="0" t="0" r="0" b="0"/>
-            <wp:docPr id="17" name="Afbeelding 17"/>
+          <wp:inline distT="0" distB="0" distL="0" distR="0" wp14:anchorId="322D42F7" wp14:editId="0C376ED2">
+            <wp:extent cx="5760720" cy="3229610"/>
+            <wp:effectExtent l="0" t="0" r="0" b="8890"/>
+            <wp:docPr id="22" name="Afbeelding 22"/>
             <wp:cNvGraphicFramePr>
               <a:graphicFrameLocks xmlns:a="http://schemas.openxmlformats.org/drawingml/2006/main" noChangeAspect="1"/>
             </wp:cNvGraphicFramePr>
@@ -3959,7 +2832,7 @@
                   <pic:spPr>
                     <a:xfrm>
                       <a:off x="0" y="0"/>
-                      <a:ext cx="5760720" cy="3074670"/>
+                      <a:ext cx="5760720" cy="3229610"/>
                     </a:xfrm>
                     <a:prstGeom prst="rect">
                       <a:avLst/>
@@ -4001,40 +2874,133 @@
     </w:p>
     <w:p>
       <w:pPr>
-        <w:rPr>
-          <w:rFonts w:cstheme="minorHAnsi"/>
+        <w:pStyle w:val="Kop1"/>
+      </w:pPr>
+      <w:bookmarkStart w:id="7" w:name="_Toc122287610"/>
+      <w:r>
+        <w:t>Afwerken van de app</w:t>
+      </w:r>
+      <w:r>
+        <w:t>:</w:t>
+      </w:r>
+      <w:r>
+        <w:t xml:space="preserve"> de .</w:t>
+      </w:r>
+      <w:proofErr w:type="spellStart"/>
+      <w:r>
+        <w:t>exe</w:t>
+      </w:r>
+      <w:proofErr w:type="spellEnd"/>
+      <w:r>
+        <w:t xml:space="preserve"> file</w:t>
+      </w:r>
+      <w:bookmarkEnd w:id="7"/>
+    </w:p>
+    <w:p>
+      <w:r>
+        <w:t>In dit deel van mijn verslag is alle code te vinden, opge</w:t>
+      </w:r>
+      <w:r>
+        <w:t>splitst per file.</w:t>
+      </w:r>
+    </w:p>
+    <w:p>
+      <w:pPr>
+        <w:rPr>
           <w:i/>
           <w:iCs/>
-          <w:color w:val="000000"/>
-        </w:rPr>
-      </w:pPr>
-      <w:r>
-        <w:rPr>
-          <w:rFonts w:cstheme="minorHAnsi"/>
+        </w:rPr>
+      </w:pPr>
+      <w:proofErr w:type="spellStart"/>
+      <w:r>
+        <w:rPr>
           <w:i/>
           <w:iCs/>
-          <w:color w:val="000000"/>
-        </w:rPr>
-        <w:t>Gegevens verwijderen uit de database:</w:t>
-      </w:r>
-    </w:p>
-    <w:p>
-      <w:pPr>
-        <w:rPr>
-          <w:rFonts w:cstheme="minorHAnsi"/>
-          <w:color w:val="000000"/>
-        </w:rPr>
-      </w:pPr>
+        </w:rPr>
+        <w:t>Database.cs</w:t>
+      </w:r>
+      <w:proofErr w:type="spellEnd"/>
+      <w:r>
+        <w:rPr>
+          <w:i/>
+          <w:iCs/>
+        </w:rPr>
+        <w:t>:</w:t>
+      </w:r>
+    </w:p>
+    <w:p/>
+    <w:p>
+      <w:pPr>
+        <w:rPr>
+          <w:i/>
+          <w:iCs/>
+        </w:rPr>
+      </w:pPr>
+      <w:proofErr w:type="spellStart"/>
+      <w:r>
+        <w:rPr>
+          <w:i/>
+          <w:iCs/>
+        </w:rPr>
+        <w:t>Apphome.cs</w:t>
+      </w:r>
+      <w:proofErr w:type="spellEnd"/>
+      <w:r>
+        <w:rPr>
+          <w:i/>
+          <w:iCs/>
+        </w:rPr>
+        <w:t>:</w:t>
+      </w:r>
+    </w:p>
+    <w:p/>
+    <w:p>
+      <w:pPr>
+        <w:rPr>
+          <w:i/>
+          <w:iCs/>
+        </w:rPr>
+      </w:pPr>
+      <w:proofErr w:type="spellStart"/>
+      <w:r>
+        <w:rPr>
+          <w:i/>
+          <w:iCs/>
+        </w:rPr>
+        <w:t>Program.cs</w:t>
+      </w:r>
+      <w:proofErr w:type="spellEnd"/>
+      <w:r>
+        <w:rPr>
+          <w:i/>
+          <w:iCs/>
+        </w:rPr>
+        <w:t>:</w:t>
+      </w:r>
+    </w:p>
+    <w:p/>
+    <w:p>
+      <w:r>
+        <w:t>Nu ga ik verder met het aanmaken van een .</w:t>
+      </w:r>
+      <w:proofErr w:type="spellStart"/>
+      <w:r>
+        <w:t>exe</w:t>
+      </w:r>
+      <w:proofErr w:type="spellEnd"/>
+      <w:r>
+        <w:t xml:space="preserve"> file voor de app.</w:t>
+      </w:r>
     </w:p>
     <w:p>
       <w:pPr>
         <w:pStyle w:val="Kop1"/>
       </w:pPr>
-      <w:bookmarkStart w:id="7" w:name="_Toc122207545"/>
+      <w:bookmarkStart w:id="8" w:name="_Toc122287611"/>
       <w:r>
         <w:t>Conclusie</w:t>
       </w:r>
-      <w:bookmarkEnd w:id="7"/>
+      <w:bookmarkEnd w:id="8"/>
     </w:p>
     <w:p>
       <w:r>
@@ -4045,11 +3011,12 @@
       <w:pPr>
         <w:pStyle w:val="Kop1"/>
       </w:pPr>
-      <w:bookmarkStart w:id="8" w:name="_Toc122207546"/>
-      <w:r>
+      <w:bookmarkStart w:id="9" w:name="_Toc122287612"/>
+      <w:r>
+        <w:lastRenderedPageBreak/>
         <w:t>Links</w:t>
       </w:r>
-      <w:bookmarkEnd w:id="8"/>
+      <w:bookmarkEnd w:id="9"/>
     </w:p>
     <w:p>
       <w:r>
@@ -4104,11 +3071,11 @@
       <w:pPr>
         <w:pStyle w:val="Kop1"/>
       </w:pPr>
-      <w:bookmarkStart w:id="9" w:name="_Toc122207547"/>
+      <w:bookmarkStart w:id="10" w:name="_Toc122287613"/>
       <w:r>
         <w:t>Bibliografie</w:t>
       </w:r>
-      <w:bookmarkEnd w:id="9"/>
+      <w:bookmarkEnd w:id="10"/>
     </w:p>
     <w:p>
       <w:r>
@@ -4389,7 +3356,19 @@
           <w:rPr>
             <w:rStyle w:val="Hyperlink"/>
           </w:rPr>
-          <w:t>https://github.com/liviucotfas/ase-windows-applications-programming/blob/master/10%20-%20WinForms%20-%20Databases%20-%20SQLite.md</w:t>
+          <w:t>https://github.com/liviucotfas/ase-windows-applications-programming/blob/master/10%20-%20WinForms%20-%20Databases%20-%20</w:t>
+        </w:r>
+        <w:r>
+          <w:rPr>
+            <w:rStyle w:val="Hyperlink"/>
+          </w:rPr>
+          <w:t>S</w:t>
+        </w:r>
+        <w:r>
+          <w:rPr>
+            <w:rStyle w:val="Hyperlink"/>
+          </w:rPr>
+          <w:t>QLite.md</w:t>
         </w:r>
       </w:hyperlink>
     </w:p>
@@ -4565,7 +3544,19 @@
           <w:rPr>
             <w:rStyle w:val="Hyperlink"/>
           </w:rPr>
-          <w:t>http://persianprogrammer.com/Education/Index/ORMs-for-NET-Core</w:t>
+          <w:t>http://persianprogrammer.com/Education/In</w:t>
+        </w:r>
+        <w:r>
+          <w:rPr>
+            <w:rStyle w:val="Hyperlink"/>
+          </w:rPr>
+          <w:t>d</w:t>
+        </w:r>
+        <w:r>
+          <w:rPr>
+            <w:rStyle w:val="Hyperlink"/>
+          </w:rPr>
+          <w:t>ex/ORMs-for-NET-Core</w:t>
         </w:r>
       </w:hyperlink>
     </w:p>
@@ -4581,7 +3572,19 @@
           <w:rPr>
             <w:rStyle w:val="Hyperlink"/>
           </w:rPr>
-          <w:t>https://mightyorm.github.io/Mighty/docs/getting-started</w:t>
+          <w:t>https://mightyorm.github.io/Mighty/docs</w:t>
+        </w:r>
+        <w:r>
+          <w:rPr>
+            <w:rStyle w:val="Hyperlink"/>
+          </w:rPr>
+          <w:t>/</w:t>
+        </w:r>
+        <w:r>
+          <w:rPr>
+            <w:rStyle w:val="Hyperlink"/>
+          </w:rPr>
+          <w:t>getting-started</w:t>
         </w:r>
       </w:hyperlink>
     </w:p>
@@ -4679,6 +3682,7 @@
               <w:dataBinding w:prefixMappings="xmlns:ns0='http://purl.org/dc/elements/1.1/' xmlns:ns1='http://schemas.openxmlformats.org/package/2006/metadata/core-properties' " w:xpath="/ns1:coreProperties[1]/ns0:creator[1]" w:storeItemID="{6C3C8BC8-F283-45AE-878A-BAB7291924A1}"/>
               <w:text/>
             </w:sdtPr>
+            <w:sdtEndPr/>
             <w:sdtContent>
               <w:r>
                 <w:rPr>
